--- a/Report.docx
+++ b/Report.docx
@@ -172,19 +172,7 @@
         <w:spacing w:after="0"/>
       </w:pPr>
       <w:r>
-        <w:t xml:space="preserve">1.C </w:t>
-      </w:r>
-      <w:r>
-        <w:t>Derivation of g(</w:t>
-      </w:r>
-      <w:r>
-        <w:t>Wopt</w:t>
-      </w:r>
-      <w:r>
-        <w:t>) the gradient function</w:t>
-      </w:r>
-      <w:r>
-        <w:t xml:space="preserve"> whose value is: g(w) = 0</w:t>
+        <w:t>1.C Derivation of g(Wopt) the gradient function whose value is: g(w) = 0</w:t>
       </w:r>
     </w:p>
     <w:p>
@@ -379,25 +367,6 @@
           <w:iCs/>
         </w:rPr>
         <w:t xml:space="preserve"> – </w:t>
-      </w:r>
-      <w:r>
-        <w:t xml:space="preserve">By following down the gradient of the cost functions L(w; </w:t>
-      </w:r>
-      <w:proofErr w:type="spellStart"/>
-      <w:r>
-        <w:t>x,y</w:t>
-      </w:r>
-      <w:proofErr w:type="spellEnd"/>
-      <w:r>
-        <w:t>), otherwise known as REG_MET(</w:t>
-      </w:r>
-      <w:proofErr w:type="spellStart"/>
-      <w:r>
-        <w:t>x,y,w,l</w:t>
-      </w:r>
-      <w:proofErr w:type="spellEnd"/>
-      <w:r>
-        <w:t>), we can minimize that function to find the most optimal w parameters.</w:t>
       </w:r>
     </w:p>
     <w:sectPr>
@@ -533,6 +502,7 @@
     <w:lsdException w:name="HTML Sample" w:semiHidden="1" w:unhideWhenUsed="1"/>
     <w:lsdException w:name="HTML Typewriter" w:semiHidden="1" w:unhideWhenUsed="1"/>
     <w:lsdException w:name="HTML Variable" w:semiHidden="1" w:unhideWhenUsed="1"/>
+    <w:lsdException w:name="Normal Table" w:semiHidden="1" w:unhideWhenUsed="1"/>
     <w:lsdException w:name="annotation subject" w:semiHidden="1" w:unhideWhenUsed="1"/>
     <w:lsdException w:name="No List" w:semiHidden="1" w:unhideWhenUsed="1"/>
     <w:lsdException w:name="Outline List 1" w:semiHidden="1" w:unhideWhenUsed="1"/>
@@ -579,8 +549,10 @@
     <w:lsdException w:name="Table Subtle 2" w:semiHidden="1" w:unhideWhenUsed="1"/>
     <w:lsdException w:name="Table Web 1" w:semiHidden="1" w:unhideWhenUsed="1"/>
     <w:lsdException w:name="Table Web 2" w:semiHidden="1" w:unhideWhenUsed="1"/>
+    <w:lsdException w:name="Table Web 3" w:semiHidden="1" w:unhideWhenUsed="1"/>
     <w:lsdException w:name="Balloon Text" w:semiHidden="1" w:unhideWhenUsed="1"/>
     <w:lsdException w:name="Table Grid" w:uiPriority="39"/>
+    <w:lsdException w:name="Table Theme" w:semiHidden="1" w:unhideWhenUsed="1"/>
     <w:lsdException w:name="Placeholder Text" w:semiHidden="1"/>
     <w:lsdException w:name="No Spacing" w:uiPriority="1" w:qFormat="1"/>
     <w:lsdException w:name="Light Shading" w:uiPriority="60"/>

--- a/Report.docx
+++ b/Report.docx
@@ -75,7 +75,7 @@
       <w:r>
         <w:t xml:space="preserve"> here : </w:t>
       </w:r>
-      <w:hyperlink r:id="rId4" w:history="1">
+      <w:hyperlink r:id="rId5" w:history="1">
         <w:r>
           <w:rPr>
             <w:rStyle w:val="Hyperlink"/>
@@ -118,7 +118,7 @@
                     </pic:cNvPicPr>
                   </pic:nvPicPr>
                   <pic:blipFill>
-                    <a:blip r:embed="rId5" cstate="print">
+                    <a:blip r:embed="rId6" cstate="print">
                       <a:extLst>
                         <a:ext uri="{28A0092B-C50C-407E-A947-70E740481C1C}">
                           <a14:useLocalDpi xmlns:a14="http://schemas.microsoft.com/office/drawing/2010/main" val="0"/>
@@ -209,7 +209,7 @@
                     </pic:cNvPicPr>
                   </pic:nvPicPr>
                   <pic:blipFill>
-                    <a:blip r:embed="rId6" cstate="print">
+                    <a:blip r:embed="rId7" cstate="print">
                       <a:extLst>
                         <a:ext uri="{28A0092B-C50C-407E-A947-70E740481C1C}">
                           <a14:useLocalDpi xmlns:a14="http://schemas.microsoft.com/office/drawing/2010/main" val="0"/>
@@ -296,10 +296,18 @@
           <w:noProof/>
         </w:rPr>
         <w:drawing>
-          <wp:inline distT="0" distB="0" distL="0" distR="0" wp14:anchorId="6356B57B" wp14:editId="20BE6C53">
-            <wp:extent cx="5486400" cy="5619750"/>
+          <wp:anchor distT="0" distB="0" distL="114300" distR="114300" simplePos="0" relativeHeight="251660288" behindDoc="0" locked="0" layoutInCell="1" allowOverlap="1" wp14:anchorId="5FE63F29" wp14:editId="17F8E660">
+            <wp:simplePos x="914400" y="1285875"/>
+            <wp:positionH relativeFrom="column">
+              <wp:align>left</wp:align>
+            </wp:positionH>
+            <wp:positionV relativeFrom="paragraph">
+              <wp:align>top</wp:align>
+            </wp:positionV>
+            <wp:extent cx="3486150" cy="5524661"/>
             <wp:effectExtent l="0" t="0" r="0" b="0"/>
-            <wp:docPr id="4" name="Picture 4"/>
+            <wp:wrapSquare wrapText="bothSides"/>
+            <wp:docPr id="2" name="Picture 2"/>
             <wp:cNvGraphicFramePr>
               <a:graphicFrameLocks xmlns:a="http://schemas.openxmlformats.org/drawingml/2006/main" noChangeAspect="1"/>
             </wp:cNvGraphicFramePr>
@@ -307,13 +315,13 @@
               <a:graphicData uri="http://schemas.openxmlformats.org/drawingml/2006/picture">
                 <pic:pic xmlns:pic="http://schemas.openxmlformats.org/drawingml/2006/picture">
                   <pic:nvPicPr>
-                    <pic:cNvPr id="0" name="Picture 4"/>
+                    <pic:cNvPr id="0" name="Picture 1"/>
                     <pic:cNvPicPr>
                       <a:picLocks noChangeAspect="1" noChangeArrowheads="1"/>
                     </pic:cNvPicPr>
                   </pic:nvPicPr>
                   <pic:blipFill>
-                    <a:blip r:embed="rId7">
+                    <a:blip r:embed="rId8">
                       <a:extLst>
                         <a:ext uri="{28A0092B-C50C-407E-A947-70E740481C1C}">
                           <a14:useLocalDpi xmlns:a14="http://schemas.microsoft.com/office/drawing/2010/main" val="0"/>
@@ -328,7 +336,7 @@
                   <pic:spPr bwMode="auto">
                     <a:xfrm>
                       <a:off x="0" y="0"/>
-                      <a:ext cx="5486400" cy="5619750"/>
+                      <a:ext cx="3486150" cy="5524661"/>
                     </a:xfrm>
                     <a:prstGeom prst="rect">
                       <a:avLst/>
@@ -341,19 +349,9 @@
                 </pic:pic>
               </a:graphicData>
             </a:graphic>
-          </wp:inline>
+          </wp:anchor>
         </w:drawing>
       </w:r>
-    </w:p>
-    <w:p>
-      <w:pPr>
-        <w:spacing w:after="0"/>
-      </w:pPr>
-    </w:p>
-    <w:p>
-      <w:pPr>
-        <w:spacing w:after="0"/>
-      </w:pPr>
       <w:r>
         <w:rPr>
           <w:i/>
@@ -368,6 +366,181 @@
         </w:rPr>
         <w:t xml:space="preserve"> – </w:t>
       </w:r>
+      <w:r>
+        <w:rPr>
+          <w:rFonts w:cstheme="minorHAnsi"/>
+        </w:rPr>
+        <w:t>α</w:t>
+      </w:r>
+      <w:r>
+        <w:t xml:space="preserve"> </w:t>
+      </w:r>
+      <w:r>
+        <w:t xml:space="preserve">represents the </w:t>
+      </w:r>
+      <w:r>
+        <w:rPr>
+          <w:i/>
+          <w:iCs/>
+          <w:u w:val="single"/>
+        </w:rPr>
+        <w:t>step</w:t>
+      </w:r>
+      <w:r>
+        <w:t xml:space="preserve"> that must be taken towards the minimal value of the computed gradient. Each of the w values changes with the gradient descent iterations - towards an optimal set of parameters. By subtracting the previous set of w parameters by the current gradient “direction,” computed by gradient(W,x,y,z), the algorithm gets closer to a solution that minimizes the cost function. Step is a multiplier that is used to get closer to the minimum of the gradient function. Increasing the step could lead to </w:t>
+      </w:r>
+      <w:r>
+        <w:t>overfitting and</w:t>
+      </w:r>
+      <w:r>
+        <w:t xml:space="preserve"> would overshoot on the gradient.</w:t>
+      </w:r>
+    </w:p>
+    <w:p>
+      <w:pPr>
+        <w:spacing w:after="0"/>
+      </w:pPr>
+    </w:p>
+    <w:p>
+      <w:pPr>
+        <w:spacing w:after="0"/>
+      </w:pPr>
+      <w:r>
+        <w:rPr>
+          <w:rFonts w:cstheme="minorHAnsi"/>
+        </w:rPr>
+        <w:t>τ</w:t>
+      </w:r>
+      <w:r>
+        <w:rPr>
+          <w:rFonts w:cstheme="minorHAnsi"/>
+        </w:rPr>
+        <w:t>, a threshold per se, is used to compute how close the parameters get us to an optimal regression line.</w:t>
+      </w:r>
+      <w:r>
+        <w:rPr>
+          <w:rFonts w:cstheme="minorHAnsi"/>
+        </w:rPr>
+        <w:t xml:space="preserve"> First, we step towards the minimum, then we check how close we are. </w:t>
+      </w:r>
+      <w:r>
+        <w:rPr>
+          <w:rFonts w:cstheme="minorHAnsi"/>
+        </w:rPr>
+        <w:t>τ</w:t>
+      </w:r>
+      <w:r>
+        <w:t xml:space="preserve"> ensures that we are close to the minimal value.</w:t>
+      </w:r>
+      <w:r>
+        <w:rPr>
+          <w:rFonts w:cstheme="minorHAnsi"/>
+        </w:rPr>
+        <w:t xml:space="preserve"> If the summation of the squares of the parameters (the cost at that parameter iteration) is lower than </w:t>
+      </w:r>
+      <w:r>
+        <w:rPr>
+          <w:rFonts w:cstheme="minorHAnsi"/>
+        </w:rPr>
+        <w:t>τ</w:t>
+      </w:r>
+      <w:r>
+        <w:t xml:space="preserve">, then that means the most recent w parameters have- as closely as possible and within reason – calculated a </w:t>
+      </w:r>
+      <w:r>
+        <w:t>minimal cost.</w:t>
+      </w:r>
+    </w:p>
+    <w:p>
+      <w:pPr>
+        <w:spacing w:after="0"/>
+      </w:pPr>
+    </w:p>
+    <w:p>
+      <w:pPr>
+        <w:pStyle w:val="ListParagraph"/>
+        <w:spacing w:after="0"/>
+      </w:pPr>
+      <w:r>
+        <w:t>*ignore the print statements*</w:t>
+      </w:r>
+    </w:p>
+    <w:p>
+      <w:pPr>
+        <w:pStyle w:val="ListParagraph"/>
+        <w:spacing w:after="0"/>
+      </w:pPr>
+    </w:p>
+    <w:p>
+      <w:pPr>
+        <w:pStyle w:val="ListParagraph"/>
+        <w:spacing w:after="0"/>
+      </w:pPr>
+    </w:p>
+    <w:p>
+      <w:pPr>
+        <w:spacing w:after="0"/>
+        <w:rPr>
+          <w:b/>
+          <w:bCs/>
+        </w:rPr>
+      </w:pPr>
+      <w:r>
+        <w:rPr>
+          <w:b/>
+          <w:bCs/>
+        </w:rPr>
+        <w:t>Problem 2</w:t>
+      </w:r>
+      <w:r>
+        <w:rPr>
+          <w:b/>
+          <w:bCs/>
+        </w:rPr>
+        <w:t xml:space="preserve"> – </w:t>
+      </w:r>
+      <w:r>
+        <w:rPr>
+          <w:b/>
+          <w:bCs/>
+        </w:rPr>
+        <w:t>Applying functions from problem 1 to testing and training data</w:t>
+      </w:r>
+    </w:p>
+    <w:p>
+      <w:pPr>
+        <w:spacing w:after="0"/>
+        <w:rPr>
+          <w:b/>
+          <w:bCs/>
+        </w:rPr>
+      </w:pPr>
+    </w:p>
+    <w:p>
+      <w:pPr>
+        <w:spacing w:after="0"/>
+        <w:rPr>
+          <w:b/>
+          <w:bCs/>
+        </w:rPr>
+      </w:pPr>
+      <w:r>
+        <w:rPr>
+          <w:b/>
+          <w:bCs/>
+        </w:rPr>
+        <w:t>2.1</w:t>
+      </w:r>
+    </w:p>
+    <w:p>
+      <w:pPr>
+        <w:pStyle w:val="ListParagraph"/>
+        <w:spacing w:after="0"/>
+        <w:rPr>
+          <w:b/>
+          <w:bCs/>
+        </w:rPr>
+      </w:pPr>
     </w:p>
     <w:sectPr>
       <w:pgSz w:w="12240" w:h="15840"/>
@@ -377,6 +550,127 @@
     </w:sectPr>
   </w:body>
 </w:document>
+</file>
+
+<file path=word/numbering.xml><?xml version="1.0" encoding="utf-8"?>
+<w:numbering xmlns:wpc="http://schemas.microsoft.com/office/word/2010/wordprocessingCanvas" xmlns:cx="http://schemas.microsoft.com/office/drawing/2014/chartex" xmlns:cx1="http://schemas.microsoft.com/office/drawing/2015/9/8/chartex" xmlns:cx2="http://schemas.microsoft.com/office/drawing/2015/10/21/chartex" xmlns:cx3="http://schemas.microsoft.com/office/drawing/2016/5/9/chartex" xmlns:cx4="http://schemas.microsoft.com/office/drawing/2016/5/10/chartex" xmlns:cx5="http://schemas.microsoft.com/office/drawing/2016/5/11/chartex" xmlns:cx6="http://schemas.microsoft.com/office/drawing/2016/5/12/chartex" xmlns:cx7="http://schemas.microsoft.com/office/drawing/2016/5/13/chartex" xmlns:cx8="http://schemas.microsoft.com/office/drawing/2016/5/14/chartex" xmlns:mc="http://schemas.openxmlformats.org/markup-compatibility/2006" xmlns:aink="http://schemas.microsoft.com/office/drawing/2016/ink" xmlns:am3d="http://schemas.microsoft.com/office/drawing/2017/model3d" xmlns:o="urn:schemas-microsoft-com:office:office" xmlns:r="http://schemas.openxmlformats.org/officeDocument/2006/relationships" xmlns:m="http://schemas.openxmlformats.org/officeDocument/2006/math" xmlns:v="urn:schemas-microsoft-com:vml" xmlns:wp14="http://schemas.microsoft.com/office/word/2010/wordprocessingDrawing" xmlns:wp="http://schemas.openxmlformats.org/drawingml/2006/wordprocessingDrawing" xmlns:w10="urn:schemas-microsoft-com:office:word" xmlns:w="http://schemas.openxmlformats.org/wordprocessingml/2006/main" xmlns:w14="http://schemas.microsoft.com/office/word/2010/wordml" xmlns:w15="http://schemas.microsoft.com/office/word/2012/wordml" xmlns:w16cex="http://schemas.microsoft.com/office/word/2018/wordml/cex" xmlns:w16cid="http://schemas.microsoft.com/office/word/2016/wordml/cid" xmlns:w16="http://schemas.microsoft.com/office/word/2018/wordml" xmlns:w16se="http://schemas.microsoft.com/office/word/2015/wordml/symex" xmlns:wpg="http://schemas.microsoft.com/office/word/2010/wordprocessingGroup" xmlns:wpi="http://schemas.microsoft.com/office/word/2010/wordprocessingInk" xmlns:wne="http://schemas.microsoft.com/office/word/2006/wordml" xmlns:wps="http://schemas.microsoft.com/office/word/2010/wordprocessingShape" mc:Ignorable="w14 w15 w16se w16cid w16 w16cex wp14">
+  <w:abstractNum w:abstractNumId="0" w15:restartNumberingAfterBreak="0">
+    <w:nsid w:val="24D81B4E"/>
+    <w:multiLevelType w:val="hybridMultilevel"/>
+    <w:tmpl w:val="273EF318"/>
+    <w:lvl w:ilvl="0" w:tplc="4EFEC898">
+      <w:start w:val="1"/>
+      <w:numFmt w:val="bullet"/>
+      <w:lvlText w:val=""/>
+      <w:lvlJc w:val="left"/>
+      <w:pPr>
+        <w:ind w:left="720" w:hanging="360"/>
+      </w:pPr>
+      <w:rPr>
+        <w:rFonts w:ascii="Symbol" w:eastAsiaTheme="minorHAnsi" w:hAnsi="Symbol" w:cstheme="minorBidi" w:hint="default"/>
+      </w:rPr>
+    </w:lvl>
+    <w:lvl w:ilvl="1" w:tplc="04090003" w:tentative="1">
+      <w:start w:val="1"/>
+      <w:numFmt w:val="bullet"/>
+      <w:lvlText w:val="o"/>
+      <w:lvlJc w:val="left"/>
+      <w:pPr>
+        <w:ind w:left="1440" w:hanging="360"/>
+      </w:pPr>
+      <w:rPr>
+        <w:rFonts w:ascii="Courier New" w:hAnsi="Courier New" w:cs="Courier New" w:hint="default"/>
+      </w:rPr>
+    </w:lvl>
+    <w:lvl w:ilvl="2" w:tplc="04090005" w:tentative="1">
+      <w:start w:val="1"/>
+      <w:numFmt w:val="bullet"/>
+      <w:lvlText w:val=""/>
+      <w:lvlJc w:val="left"/>
+      <w:pPr>
+        <w:ind w:left="2160" w:hanging="360"/>
+      </w:pPr>
+      <w:rPr>
+        <w:rFonts w:ascii="Wingdings" w:hAnsi="Wingdings" w:hint="default"/>
+      </w:rPr>
+    </w:lvl>
+    <w:lvl w:ilvl="3" w:tplc="04090001" w:tentative="1">
+      <w:start w:val="1"/>
+      <w:numFmt w:val="bullet"/>
+      <w:lvlText w:val=""/>
+      <w:lvlJc w:val="left"/>
+      <w:pPr>
+        <w:ind w:left="2880" w:hanging="360"/>
+      </w:pPr>
+      <w:rPr>
+        <w:rFonts w:ascii="Symbol" w:hAnsi="Symbol" w:hint="default"/>
+      </w:rPr>
+    </w:lvl>
+    <w:lvl w:ilvl="4" w:tplc="04090003" w:tentative="1">
+      <w:start w:val="1"/>
+      <w:numFmt w:val="bullet"/>
+      <w:lvlText w:val="o"/>
+      <w:lvlJc w:val="left"/>
+      <w:pPr>
+        <w:ind w:left="3600" w:hanging="360"/>
+      </w:pPr>
+      <w:rPr>
+        <w:rFonts w:ascii="Courier New" w:hAnsi="Courier New" w:cs="Courier New" w:hint="default"/>
+      </w:rPr>
+    </w:lvl>
+    <w:lvl w:ilvl="5" w:tplc="04090005" w:tentative="1">
+      <w:start w:val="1"/>
+      <w:numFmt w:val="bullet"/>
+      <w:lvlText w:val=""/>
+      <w:lvlJc w:val="left"/>
+      <w:pPr>
+        <w:ind w:left="4320" w:hanging="360"/>
+      </w:pPr>
+      <w:rPr>
+        <w:rFonts w:ascii="Wingdings" w:hAnsi="Wingdings" w:hint="default"/>
+      </w:rPr>
+    </w:lvl>
+    <w:lvl w:ilvl="6" w:tplc="04090001" w:tentative="1">
+      <w:start w:val="1"/>
+      <w:numFmt w:val="bullet"/>
+      <w:lvlText w:val=""/>
+      <w:lvlJc w:val="left"/>
+      <w:pPr>
+        <w:ind w:left="5040" w:hanging="360"/>
+      </w:pPr>
+      <w:rPr>
+        <w:rFonts w:ascii="Symbol" w:hAnsi="Symbol" w:hint="default"/>
+      </w:rPr>
+    </w:lvl>
+    <w:lvl w:ilvl="7" w:tplc="04090003" w:tentative="1">
+      <w:start w:val="1"/>
+      <w:numFmt w:val="bullet"/>
+      <w:lvlText w:val="o"/>
+      <w:lvlJc w:val="left"/>
+      <w:pPr>
+        <w:ind w:left="5760" w:hanging="360"/>
+      </w:pPr>
+      <w:rPr>
+        <w:rFonts w:ascii="Courier New" w:hAnsi="Courier New" w:cs="Courier New" w:hint="default"/>
+      </w:rPr>
+    </w:lvl>
+    <w:lvl w:ilvl="8" w:tplc="04090005" w:tentative="1">
+      <w:start w:val="1"/>
+      <w:numFmt w:val="bullet"/>
+      <w:lvlText w:val=""/>
+      <w:lvlJc w:val="left"/>
+      <w:pPr>
+        <w:ind w:left="6480" w:hanging="360"/>
+      </w:pPr>
+      <w:rPr>
+        <w:rFonts w:ascii="Wingdings" w:hAnsi="Wingdings" w:hint="default"/>
+      </w:rPr>
+    </w:lvl>
+  </w:abstractNum>
+  <w:num w:numId="1">
+    <w:abstractNumId w:val="0"/>
+  </w:num>
+</w:numbering>
 </file>
 
 <file path=word/styles.xml><?xml version="1.0" encoding="utf-8"?>
@@ -838,6 +1132,17 @@
       <w:color w:val="808080"/>
     </w:rPr>
   </w:style>
+  <w:style w:type="paragraph" w:styleId="ListParagraph">
+    <w:name w:val="List Paragraph"/>
+    <w:basedOn w:val="Normal"/>
+    <w:uiPriority w:val="34"/>
+    <w:qFormat/>
+    <w:rsid w:val="00370A87"/>
+    <w:pPr>
+      <w:ind w:left="720"/>
+      <w:contextualSpacing/>
+    </w:pPr>
+  </w:style>
 </w:styles>
 </file>
 

--- a/Report.docx
+++ b/Report.docx
@@ -286,11 +286,6 @@
       <w:pPr>
         <w:spacing w:after="0"/>
       </w:pPr>
-    </w:p>
-    <w:p>
-      <w:pPr>
-        <w:spacing w:after="0"/>
-      </w:pPr>
       <w:r>
         <w:rPr>
           <w:noProof/>
@@ -473,12 +468,6 @@
     </w:p>
     <w:p>
       <w:pPr>
-        <w:pStyle w:val="ListParagraph"/>
-        <w:spacing w:after="0"/>
-      </w:pPr>
-    </w:p>
-    <w:p>
-      <w:pPr>
         <w:spacing w:after="0"/>
         <w:rPr>
           <w:b/>
@@ -510,36 +499,533 @@
     <w:p>
       <w:pPr>
         <w:spacing w:after="0"/>
+      </w:pPr>
+      <w:r>
+        <w:t>2.</w:t>
+      </w:r>
+      <w:r>
+        <w:t>A</w:t>
+      </w:r>
+      <w:r>
+        <w:t xml:space="preserve"> </w:t>
+      </w:r>
+      <w:hyperlink r:id="rId9" w:history="1">
+        <w:r>
+          <w:rPr>
+            <w:rStyle w:val="Hyperlink"/>
+          </w:rPr>
+          <w:t>https://github.com/ajl3545/AI_HW3/blob/main/problem2.py</w:t>
+        </w:r>
+      </w:hyperlink>
+      <w:r>
+        <w:t xml:space="preserve"> or check out included file</w:t>
+      </w:r>
+    </w:p>
+    <w:p>
+      <w:pPr>
+        <w:spacing w:after="0"/>
+      </w:pPr>
+      <w:r>
+        <w:t>2.B – Present the results of CF_SOLVER on training and testing data and show MSE for each:</w:t>
+      </w:r>
+    </w:p>
+    <w:p>
+      <w:pPr>
+        <w:spacing w:after="0"/>
+      </w:pPr>
+      <w:r>
+        <w:t>Training data:</w:t>
+      </w:r>
+    </w:p>
+    <w:p>
+      <w:pPr>
+        <w:spacing w:after="0"/>
+      </w:pPr>
+      <w:r>
+        <w:rPr>
+          <w:noProof/>
+        </w:rPr>
+        <w:drawing>
+          <wp:inline distT="0" distB="0" distL="0" distR="0" wp14:anchorId="57D4650A" wp14:editId="3A2A68B2">
+            <wp:extent cx="5934075" cy="295275"/>
+            <wp:effectExtent l="0" t="0" r="9525" b="9525"/>
+            <wp:docPr id="7" name="Picture 7"/>
+            <wp:cNvGraphicFramePr>
+              <a:graphicFrameLocks xmlns:a="http://schemas.openxmlformats.org/drawingml/2006/main" noChangeAspect="1"/>
+            </wp:cNvGraphicFramePr>
+            <a:graphic xmlns:a="http://schemas.openxmlformats.org/drawingml/2006/main">
+              <a:graphicData uri="http://schemas.openxmlformats.org/drawingml/2006/picture">
+                <pic:pic xmlns:pic="http://schemas.openxmlformats.org/drawingml/2006/picture">
+                  <pic:nvPicPr>
+                    <pic:cNvPr id="0" name="Picture 4"/>
+                    <pic:cNvPicPr>
+                      <a:picLocks noChangeAspect="1" noChangeArrowheads="1"/>
+                    </pic:cNvPicPr>
+                  </pic:nvPicPr>
+                  <pic:blipFill>
+                    <a:blip r:embed="rId10">
+                      <a:extLst>
+                        <a:ext uri="{28A0092B-C50C-407E-A947-70E740481C1C}">
+                          <a14:useLocalDpi xmlns:a14="http://schemas.microsoft.com/office/drawing/2010/main" val="0"/>
+                        </a:ext>
+                      </a:extLst>
+                    </a:blip>
+                    <a:srcRect/>
+                    <a:stretch>
+                      <a:fillRect/>
+                    </a:stretch>
+                  </pic:blipFill>
+                  <pic:spPr bwMode="auto">
+                    <a:xfrm>
+                      <a:off x="0" y="0"/>
+                      <a:ext cx="5934075" cy="295275"/>
+                    </a:xfrm>
+                    <a:prstGeom prst="rect">
+                      <a:avLst/>
+                    </a:prstGeom>
+                    <a:noFill/>
+                    <a:ln>
+                      <a:noFill/>
+                    </a:ln>
+                  </pic:spPr>
+                </pic:pic>
+              </a:graphicData>
+            </a:graphic>
+          </wp:inline>
+        </w:drawing>
+      </w:r>
+    </w:p>
+    <w:p>
+      <w:pPr>
+        <w:spacing w:after="0"/>
+      </w:pPr>
+      <w:r>
+        <w:t>Testing data:</w:t>
+      </w:r>
+    </w:p>
+    <w:p>
+      <w:pPr>
+        <w:spacing w:after="0"/>
+      </w:pPr>
+      <w:r>
+        <w:rPr>
+          <w:noProof/>
+        </w:rPr>
+        <w:drawing>
+          <wp:inline distT="0" distB="0" distL="0" distR="0" wp14:anchorId="199E9101" wp14:editId="01F45E8A">
+            <wp:extent cx="5943600" cy="295275"/>
+            <wp:effectExtent l="0" t="0" r="0" b="9525"/>
+            <wp:docPr id="8" name="Picture 8"/>
+            <wp:cNvGraphicFramePr>
+              <a:graphicFrameLocks xmlns:a="http://schemas.openxmlformats.org/drawingml/2006/main" noChangeAspect="1"/>
+            </wp:cNvGraphicFramePr>
+            <a:graphic xmlns:a="http://schemas.openxmlformats.org/drawingml/2006/main">
+              <a:graphicData uri="http://schemas.openxmlformats.org/drawingml/2006/picture">
+                <pic:pic xmlns:pic="http://schemas.openxmlformats.org/drawingml/2006/picture">
+                  <pic:nvPicPr>
+                    <pic:cNvPr id="0" name="Picture 5"/>
+                    <pic:cNvPicPr>
+                      <a:picLocks noChangeAspect="1" noChangeArrowheads="1"/>
+                    </pic:cNvPicPr>
+                  </pic:nvPicPr>
+                  <pic:blipFill>
+                    <a:blip r:embed="rId11">
+                      <a:extLst>
+                        <a:ext uri="{28A0092B-C50C-407E-A947-70E740481C1C}">
+                          <a14:useLocalDpi xmlns:a14="http://schemas.microsoft.com/office/drawing/2010/main" val="0"/>
+                        </a:ext>
+                      </a:extLst>
+                    </a:blip>
+                    <a:srcRect/>
+                    <a:stretch>
+                      <a:fillRect/>
+                    </a:stretch>
+                  </pic:blipFill>
+                  <pic:spPr bwMode="auto">
+                    <a:xfrm>
+                      <a:off x="0" y="0"/>
+                      <a:ext cx="5943600" cy="295275"/>
+                    </a:xfrm>
+                    <a:prstGeom prst="rect">
+                      <a:avLst/>
+                    </a:prstGeom>
+                    <a:noFill/>
+                    <a:ln>
+                      <a:noFill/>
+                    </a:ln>
+                  </pic:spPr>
+                </pic:pic>
+              </a:graphicData>
+            </a:graphic>
+          </wp:inline>
+        </w:drawing>
+      </w:r>
+    </w:p>
+    <w:p>
+      <w:pPr>
+        <w:spacing w:after="0"/>
+      </w:pPr>
+      <w:r>
+        <w:t>The Results</w:t>
+      </w:r>
+      <w:r>
+        <w:t>: barely a difference, with the Wopt values nearly being the same. The testing data however, had more data and took less time to run. The training data took nearly 10x more iterations to come up with a result.</w:t>
+      </w:r>
+    </w:p>
+    <w:p>
+      <w:pPr>
+        <w:spacing w:after="0"/>
+        <w:jc w:val="center"/>
+      </w:pPr>
+      <w:r>
+        <w:t>(cont.)</w:t>
+      </w:r>
+    </w:p>
+    <w:p>
+      <w:pPr>
+        <w:spacing w:after="0"/>
+      </w:pPr>
+      <w:r>
+        <w:rPr>
+          <w:noProof/>
+        </w:rPr>
+        <w:drawing>
+          <wp:anchor distT="0" distB="0" distL="114300" distR="114300" simplePos="0" relativeHeight="251661312" behindDoc="0" locked="0" layoutInCell="1" allowOverlap="1" wp14:anchorId="20FAD68D" wp14:editId="1CBF0267">
+            <wp:simplePos x="0" y="0"/>
+            <wp:positionH relativeFrom="margin">
+              <wp:align>left</wp:align>
+            </wp:positionH>
+            <wp:positionV relativeFrom="paragraph">
+              <wp:posOffset>371475</wp:posOffset>
+            </wp:positionV>
+            <wp:extent cx="3143250" cy="2473325"/>
+            <wp:effectExtent l="0" t="0" r="0" b="3175"/>
+            <wp:wrapTopAndBottom/>
+            <wp:docPr id="10" name="Picture 10"/>
+            <wp:cNvGraphicFramePr>
+              <a:graphicFrameLocks xmlns:a="http://schemas.openxmlformats.org/drawingml/2006/main" noChangeAspect="1"/>
+            </wp:cNvGraphicFramePr>
+            <a:graphic xmlns:a="http://schemas.openxmlformats.org/drawingml/2006/main">
+              <a:graphicData uri="http://schemas.openxmlformats.org/drawingml/2006/picture">
+                <pic:pic xmlns:pic="http://schemas.openxmlformats.org/drawingml/2006/picture">
+                  <pic:nvPicPr>
+                    <pic:cNvPr id="0" name="Picture 7"/>
+                    <pic:cNvPicPr>
+                      <a:picLocks noChangeAspect="1" noChangeArrowheads="1"/>
+                    </pic:cNvPicPr>
+                  </pic:nvPicPr>
+                  <pic:blipFill>
+                    <a:blip r:embed="rId12">
+                      <a:extLst>
+                        <a:ext uri="{28A0092B-C50C-407E-A947-70E740481C1C}">
+                          <a14:useLocalDpi xmlns:a14="http://schemas.microsoft.com/office/drawing/2010/main" val="0"/>
+                        </a:ext>
+                      </a:extLst>
+                    </a:blip>
+                    <a:srcRect/>
+                    <a:stretch>
+                      <a:fillRect/>
+                    </a:stretch>
+                  </pic:blipFill>
+                  <pic:spPr bwMode="auto">
+                    <a:xfrm>
+                      <a:off x="0" y="0"/>
+                      <a:ext cx="3143250" cy="2473325"/>
+                    </a:xfrm>
+                    <a:prstGeom prst="rect">
+                      <a:avLst/>
+                    </a:prstGeom>
+                    <a:noFill/>
+                    <a:ln>
+                      <a:noFill/>
+                    </a:ln>
+                  </pic:spPr>
+                </pic:pic>
+              </a:graphicData>
+            </a:graphic>
+            <wp14:sizeRelH relativeFrom="margin">
+              <wp14:pctWidth>0</wp14:pctWidth>
+            </wp14:sizeRelH>
+            <wp14:sizeRelV relativeFrom="margin">
+              <wp14:pctHeight>0</wp14:pctHeight>
+            </wp14:sizeRelV>
+          </wp:anchor>
+        </w:drawing>
+      </w:r>
+      <w:r>
+        <w:t xml:space="preserve">2.C – </w:t>
+      </w:r>
+      <w:r>
         <w:rPr>
           <w:b/>
           <w:bCs/>
         </w:rPr>
-      </w:pPr>
-    </w:p>
-    <w:p>
-      <w:pPr>
-        <w:spacing w:after="0"/>
+        <w:t>Figure 1</w:t>
+      </w:r>
+      <w:r>
+        <w:t xml:space="preserve">. </w:t>
+      </w:r>
+      <w:r>
+        <w:t xml:space="preserve">Regression objective(y) versus GD iteration (x). </w:t>
+      </w:r>
+      <w:r>
+        <w:t>As the iteration progresses</w:t>
+      </w:r>
+      <w:r>
+        <w:t xml:space="preserve"> along the x axis,</w:t>
+      </w:r>
+      <w:r>
+        <w:t xml:space="preserve"> the cost metric reduces</w:t>
+      </w:r>
+      <w:r>
+        <w:t xml:space="preserve"> – which is expected since we want the cost to be minimal.</w:t>
+      </w:r>
+    </w:p>
+    <w:p>
+      <w:pPr>
+        <w:spacing w:after="0"/>
+      </w:pPr>
+      <w:r>
+        <w:rPr>
+          <w:noProof/>
+        </w:rPr>
+        <w:drawing>
+          <wp:anchor distT="0" distB="0" distL="114300" distR="114300" simplePos="0" relativeHeight="251662336" behindDoc="0" locked="0" layoutInCell="1" allowOverlap="1" wp14:anchorId="45593626" wp14:editId="36DC6023">
+            <wp:simplePos x="0" y="0"/>
+            <wp:positionH relativeFrom="margin">
+              <wp:align>left</wp:align>
+            </wp:positionH>
+            <wp:positionV relativeFrom="paragraph">
+              <wp:posOffset>2651125</wp:posOffset>
+            </wp:positionV>
+            <wp:extent cx="3295650" cy="2473960"/>
+            <wp:effectExtent l="0" t="0" r="0" b="2540"/>
+            <wp:wrapTopAndBottom/>
+            <wp:docPr id="11" name="Picture 11"/>
+            <wp:cNvGraphicFramePr>
+              <a:graphicFrameLocks xmlns:a="http://schemas.openxmlformats.org/drawingml/2006/main" noChangeAspect="1"/>
+            </wp:cNvGraphicFramePr>
+            <a:graphic xmlns:a="http://schemas.openxmlformats.org/drawingml/2006/main">
+              <a:graphicData uri="http://schemas.openxmlformats.org/drawingml/2006/picture">
+                <pic:pic xmlns:pic="http://schemas.openxmlformats.org/drawingml/2006/picture">
+                  <pic:nvPicPr>
+                    <pic:cNvPr id="0" name="Picture 8"/>
+                    <pic:cNvPicPr>
+                      <a:picLocks noChangeAspect="1" noChangeArrowheads="1"/>
+                    </pic:cNvPicPr>
+                  </pic:nvPicPr>
+                  <pic:blipFill>
+                    <a:blip r:embed="rId13">
+                      <a:extLst>
+                        <a:ext uri="{28A0092B-C50C-407E-A947-70E740481C1C}">
+                          <a14:useLocalDpi xmlns:a14="http://schemas.microsoft.com/office/drawing/2010/main" val="0"/>
+                        </a:ext>
+                      </a:extLst>
+                    </a:blip>
+                    <a:srcRect/>
+                    <a:stretch>
+                      <a:fillRect/>
+                    </a:stretch>
+                  </pic:blipFill>
+                  <pic:spPr bwMode="auto">
+                    <a:xfrm>
+                      <a:off x="0" y="0"/>
+                      <a:ext cx="3295650" cy="2473960"/>
+                    </a:xfrm>
+                    <a:prstGeom prst="rect">
+                      <a:avLst/>
+                    </a:prstGeom>
+                    <a:noFill/>
+                    <a:ln>
+                      <a:noFill/>
+                    </a:ln>
+                  </pic:spPr>
+                </pic:pic>
+              </a:graphicData>
+            </a:graphic>
+            <wp14:sizeRelH relativeFrom="margin">
+              <wp14:pctWidth>0</wp14:pctWidth>
+            </wp14:sizeRelH>
+            <wp14:sizeRelV relativeFrom="margin">
+              <wp14:pctHeight>0</wp14:pctHeight>
+            </wp14:sizeRelV>
+          </wp:anchor>
+        </w:drawing>
+      </w:r>
+      <w:r>
+        <w:t xml:space="preserve">2.D – </w:t>
+      </w:r>
+      <w:r>
         <w:rPr>
           <w:b/>
           <w:bCs/>
         </w:rPr>
-      </w:pPr>
+        <w:t xml:space="preserve">Figure 2. </w:t>
+      </w:r>
+      <w:r>
+        <w:t>Euclidean norm</w:t>
+      </w:r>
+      <w:r>
+        <w:t xml:space="preserve"> (y)</w:t>
+      </w:r>
+      <w:r>
+        <w:t xml:space="preserve"> versus the iteration</w:t>
+      </w:r>
+      <w:r>
+        <w:t xml:space="preserve"> </w:t>
+      </w:r>
+      <w:r>
+        <w:t>(x)</w:t>
+      </w:r>
+      <w:r>
+        <w:t>.  Total # of iterations = 1158 on training data:</w:t>
+      </w:r>
+    </w:p>
+    <w:p>
+      <w:pPr>
+        <w:spacing w:after="0"/>
+      </w:pPr>
+      <w:r>
+        <w:t xml:space="preserve">2.E – </w:t>
+      </w:r>
       <w:r>
         <w:rPr>
           <w:b/>
           <w:bCs/>
         </w:rPr>
-        <w:t>2.1</w:t>
-      </w:r>
-    </w:p>
-    <w:p>
-      <w:pPr>
-        <w:pStyle w:val="ListParagraph"/>
-        <w:spacing w:after="0"/>
+        <w:t>Figure 3.</w:t>
+      </w:r>
+      <w:r>
+        <w:t xml:space="preserve"> </w:t>
+      </w:r>
+      <w:r>
+        <w:t>The metric lines (black) for both testing and training overlap since they are so small.</w:t>
+      </w:r>
+      <w:r>
+        <w:t xml:space="preserve"> Plotted are the MSE values for training (blue), testing, (red), and the benchmark MSE values (black) calculated by CF_SOLVER. Both MSE’s converge close enough to the benchmarks to consider calculation successful.</w:t>
+      </w:r>
+    </w:p>
+    <w:p>
+      <w:pPr>
+        <w:spacing w:after="0"/>
+      </w:pPr>
+      <w:r>
+        <w:rPr>
+          <w:noProof/>
+        </w:rPr>
+        <w:drawing>
+          <wp:anchor distT="0" distB="0" distL="114300" distR="114300" simplePos="0" relativeHeight="251663360" behindDoc="0" locked="0" layoutInCell="1" allowOverlap="1" wp14:anchorId="15BBF43A" wp14:editId="3909BC95">
+            <wp:simplePos x="0" y="0"/>
+            <wp:positionH relativeFrom="margin">
+              <wp:align>left</wp:align>
+            </wp:positionH>
+            <wp:positionV relativeFrom="paragraph">
+              <wp:posOffset>200660</wp:posOffset>
+            </wp:positionV>
+            <wp:extent cx="3248025" cy="1743710"/>
+            <wp:effectExtent l="0" t="0" r="9525" b="8890"/>
+            <wp:wrapTopAndBottom/>
+            <wp:docPr id="12" name="Picture 12"/>
+            <wp:cNvGraphicFramePr>
+              <a:graphicFrameLocks xmlns:a="http://schemas.openxmlformats.org/drawingml/2006/main" noChangeAspect="1"/>
+            </wp:cNvGraphicFramePr>
+            <a:graphic xmlns:a="http://schemas.openxmlformats.org/drawingml/2006/main">
+              <a:graphicData uri="http://schemas.openxmlformats.org/drawingml/2006/picture">
+                <pic:pic xmlns:pic="http://schemas.openxmlformats.org/drawingml/2006/picture">
+                  <pic:nvPicPr>
+                    <pic:cNvPr id="0" name="Picture 9"/>
+                    <pic:cNvPicPr>
+                      <a:picLocks noChangeAspect="1" noChangeArrowheads="1"/>
+                    </pic:cNvPicPr>
+                  </pic:nvPicPr>
+                  <pic:blipFill>
+                    <a:blip r:embed="rId14" cstate="print">
+                      <a:extLst>
+                        <a:ext uri="{28A0092B-C50C-407E-A947-70E740481C1C}">
+                          <a14:useLocalDpi xmlns:a14="http://schemas.microsoft.com/office/drawing/2010/main" val="0"/>
+                        </a:ext>
+                      </a:extLst>
+                    </a:blip>
+                    <a:srcRect/>
+                    <a:stretch>
+                      <a:fillRect/>
+                    </a:stretch>
+                  </pic:blipFill>
+                  <pic:spPr bwMode="auto">
+                    <a:xfrm>
+                      <a:off x="0" y="0"/>
+                      <a:ext cx="3248025" cy="1743710"/>
+                    </a:xfrm>
+                    <a:prstGeom prst="rect">
+                      <a:avLst/>
+                    </a:prstGeom>
+                    <a:noFill/>
+                    <a:ln>
+                      <a:noFill/>
+                    </a:ln>
+                  </pic:spPr>
+                </pic:pic>
+              </a:graphicData>
+            </a:graphic>
+            <wp14:sizeRelH relativeFrom="margin">
+              <wp14:pctWidth>0</wp14:pctWidth>
+            </wp14:sizeRelH>
+            <wp14:sizeRelV relativeFrom="margin">
+              <wp14:pctHeight>0</wp14:pctHeight>
+            </wp14:sizeRelV>
+          </wp:anchor>
+        </w:drawing>
+      </w:r>
+    </w:p>
+    <w:p>
+      <w:pPr>
+        <w:spacing w:after="0"/>
+      </w:pPr>
+      <w:r>
+        <w:t>2</w:t>
+      </w:r>
+      <w:r>
+        <w:t>.</w:t>
+      </w:r>
+      <w:r>
+        <w:t>F – The benchmarks were meaningful since they predict a successful linear regression. Since the benchmark values aim to be at zero, the MSE lines must align with the benchmark as the iterations grow along the X axis. The MSE’s are both aligning with the benchmark.</w:t>
+      </w:r>
+    </w:p>
+    <w:p>
+      <w:pPr>
+        <w:spacing w:after="0"/>
+      </w:pPr>
+    </w:p>
+    <w:p>
+      <w:pPr>
+        <w:spacing w:after="0"/>
+      </w:pPr>
+      <w:r>
+        <w:t xml:space="preserve">2.G – </w:t>
+      </w:r>
+      <w:r>
         <w:rPr>
           <w:b/>
           <w:bCs/>
         </w:rPr>
+        <w:t>Figure 4</w:t>
+      </w:r>
+      <w:r>
+        <w:rPr>
+          <w:b/>
+          <w:bCs/>
+        </w:rPr>
+        <w:t xml:space="preserve">. </w:t>
+      </w:r>
+    </w:p>
+    <w:p>
+      <w:pPr>
+        <w:spacing w:after="0"/>
+      </w:pPr>
+    </w:p>
+    <w:p>
+      <w:pPr>
+        <w:spacing w:after="0"/>
       </w:pPr>
     </w:p>
     <w:sectPr>

--- a/Report.docx
+++ b/Report.docx
@@ -493,7 +493,21 @@
           <w:b/>
           <w:bCs/>
         </w:rPr>
-        <w:t>Applying functions from problem 1 to testing and training data</w:t>
+        <w:t>Lin</w:t>
+      </w:r>
+      <w:r>
+        <w:rPr>
+          <w:b/>
+          <w:bCs/>
+        </w:rPr>
+        <w:t>ear</w:t>
+      </w:r>
+      <w:r>
+        <w:rPr>
+          <w:b/>
+          <w:bCs/>
+        </w:rPr>
+        <w:t xml:space="preserve"> Regression (true function is affine)</w:t>
       </w:r>
     </w:p>
     <w:p>
@@ -1017,16 +1031,426 @@
         </w:rPr>
         <w:t xml:space="preserve">. </w:t>
       </w:r>
-    </w:p>
-    <w:p>
-      <w:pPr>
-        <w:spacing w:after="0"/>
-      </w:pPr>
-    </w:p>
-    <w:p>
-      <w:pPr>
-        <w:spacing w:after="0"/>
-      </w:pPr>
+      <w:r>
+        <w:t>There</w:t>
+      </w:r>
+      <w:r>
+        <w:t xml:space="preserve"> isn’t even 10 lines in the testing data to compare with</w:t>
+      </w:r>
+      <w:r>
+        <w:t>…</w:t>
+      </w:r>
+      <w:r>
+        <w:t xml:space="preserve"> I still managed to run the plots.</w:t>
+      </w:r>
+      <w:r>
+        <w:t xml:space="preserve"> It seems that when the dataset is lower, more iterations are needed to converge to a minimum</w:t>
+      </w:r>
+      <w:r>
+        <w:t>. Less data means more effort to calculate a relationship between variables. When there is more data, the linear relationship becomes more evident more quickly:</w:t>
+      </w:r>
+    </w:p>
+    <w:p>
+      <w:pPr>
+        <w:spacing w:after="0"/>
+      </w:pPr>
+    </w:p>
+    <w:p>
+      <w:pPr>
+        <w:spacing w:after="0"/>
+      </w:pPr>
+      <w:r>
+        <w:rPr>
+          <w:noProof/>
+        </w:rPr>
+        <w:drawing>
+          <wp:anchor distT="0" distB="0" distL="114300" distR="114300" simplePos="0" relativeHeight="251666432" behindDoc="0" locked="0" layoutInCell="1" allowOverlap="1" wp14:anchorId="608410DA" wp14:editId="7E910AC0">
+            <wp:simplePos x="0" y="0"/>
+            <wp:positionH relativeFrom="margin">
+              <wp:align>center</wp:align>
+            </wp:positionH>
+            <wp:positionV relativeFrom="paragraph">
+              <wp:posOffset>248920</wp:posOffset>
+            </wp:positionV>
+            <wp:extent cx="4914900" cy="3690177"/>
+            <wp:effectExtent l="0" t="0" r="0" b="5715"/>
+            <wp:wrapTopAndBottom/>
+            <wp:docPr id="13" name="Picture 13"/>
+            <wp:cNvGraphicFramePr>
+              <a:graphicFrameLocks xmlns:a="http://schemas.openxmlformats.org/drawingml/2006/main" noChangeAspect="1"/>
+            </wp:cNvGraphicFramePr>
+            <a:graphic xmlns:a="http://schemas.openxmlformats.org/drawingml/2006/main">
+              <a:graphicData uri="http://schemas.openxmlformats.org/drawingml/2006/picture">
+                <pic:pic xmlns:pic="http://schemas.openxmlformats.org/drawingml/2006/picture">
+                  <pic:nvPicPr>
+                    <pic:cNvPr id="0" name="Picture 10"/>
+                    <pic:cNvPicPr>
+                      <a:picLocks noChangeAspect="1" noChangeArrowheads="1"/>
+                    </pic:cNvPicPr>
+                  </pic:nvPicPr>
+                  <pic:blipFill>
+                    <a:blip r:embed="rId15">
+                      <a:extLst>
+                        <a:ext uri="{28A0092B-C50C-407E-A947-70E740481C1C}">
+                          <a14:useLocalDpi xmlns:a14="http://schemas.microsoft.com/office/drawing/2010/main" val="0"/>
+                        </a:ext>
+                      </a:extLst>
+                    </a:blip>
+                    <a:srcRect/>
+                    <a:stretch>
+                      <a:fillRect/>
+                    </a:stretch>
+                  </pic:blipFill>
+                  <pic:spPr bwMode="auto">
+                    <a:xfrm>
+                      <a:off x="0" y="0"/>
+                      <a:ext cx="4914900" cy="3690177"/>
+                    </a:xfrm>
+                    <a:prstGeom prst="rect">
+                      <a:avLst/>
+                    </a:prstGeom>
+                    <a:noFill/>
+                    <a:ln>
+                      <a:noFill/>
+                    </a:ln>
+                  </pic:spPr>
+                </pic:pic>
+              </a:graphicData>
+            </a:graphic>
+          </wp:anchor>
+        </w:drawing>
+      </w:r>
+    </w:p>
+    <w:p>
+      <w:pPr>
+        <w:spacing w:after="0"/>
+      </w:pPr>
+    </w:p>
+    <w:p>
+      <w:pPr>
+        <w:spacing w:after="0"/>
+      </w:pPr>
+    </w:p>
+    <w:p>
+      <w:pPr>
+        <w:spacing w:after="0"/>
+      </w:pPr>
+    </w:p>
+    <w:p>
+      <w:pPr>
+        <w:spacing w:after="0"/>
+      </w:pPr>
+    </w:p>
+    <w:p>
+      <w:pPr>
+        <w:spacing w:after="0"/>
+      </w:pPr>
+    </w:p>
+    <w:p>
+      <w:pPr>
+        <w:spacing w:after="0"/>
+      </w:pPr>
+    </w:p>
+    <w:p>
+      <w:pPr>
+        <w:spacing w:after="0"/>
+      </w:pPr>
+    </w:p>
+    <w:p>
+      <w:pPr>
+        <w:spacing w:after="0"/>
+        <w:jc w:val="center"/>
+      </w:pPr>
+      <w:r>
+        <w:t>(cont.)</w:t>
+      </w:r>
+    </w:p>
+    <w:p>
+      <w:pPr>
+        <w:spacing w:after="0"/>
+        <w:jc w:val="center"/>
+      </w:pPr>
+    </w:p>
+    <w:p>
+      <w:pPr>
+        <w:spacing w:after="0"/>
+        <w:jc w:val="center"/>
+      </w:pPr>
+    </w:p>
+    <w:p>
+      <w:pPr>
+        <w:spacing w:after="0"/>
+        <w:jc w:val="center"/>
+      </w:pPr>
+    </w:p>
+    <w:p>
+      <w:pPr>
+        <w:spacing w:after="0"/>
+        <w:jc w:val="center"/>
+      </w:pPr>
+    </w:p>
+    <w:p>
+      <w:pPr>
+        <w:spacing w:after="0"/>
+        <w:jc w:val="center"/>
+      </w:pPr>
+    </w:p>
+    <w:p>
+      <w:pPr>
+        <w:spacing w:after="0"/>
+        <w:rPr>
+          <w:noProof/>
+        </w:rPr>
+      </w:pPr>
+      <w:r>
+        <w:t xml:space="preserve">2.H – </w:t>
+      </w:r>
+      <w:r>
+        <w:rPr>
+          <w:b/>
+          <w:bCs/>
+        </w:rPr>
+        <w:t>Figure 5</w:t>
+      </w:r>
+      <w:r>
+        <w:rPr>
+          <w:b/>
+          <w:bCs/>
+        </w:rPr>
+        <w:t xml:space="preserve">. </w:t>
+      </w:r>
+      <w:r>
+        <w:t>With</w:t>
+      </w:r>
+      <w:r>
+        <w:t xml:space="preserve"> lambda = 2.</w:t>
+      </w:r>
+      <w:r>
+        <w:t xml:space="preserve"> There were nearly 5k iterations on th</w:t>
+      </w:r>
+      <w:r>
+        <w:t>e training data and over 20k iterations on the testing data</w:t>
+      </w:r>
+      <w:r>
+        <w:t>. I assume that with a large enough lambda, the data overfits</w:t>
+      </w:r>
+      <w:r>
+        <w:t xml:space="preserve"> or overshoots</w:t>
+      </w:r>
+      <w:r>
+        <w:t>? The benchmark data is out of whack and doesn’t represent a proper value at all</w:t>
+      </w:r>
+      <w:r>
+        <w:t xml:space="preserve">. </w:t>
+      </w:r>
+      <w:r>
+        <w:t>Affecting the regularization skews the accuracy</w:t>
+      </w:r>
+      <w:r>
+        <w:t>:</w:t>
+      </w:r>
+      <w:r>
+        <w:rPr>
+          <w:noProof/>
+        </w:rPr>
+        <w:t xml:space="preserve"> </w:t>
+      </w:r>
+    </w:p>
+    <w:p>
+      <w:pPr>
+        <w:spacing w:after="0"/>
+      </w:pPr>
+    </w:p>
+    <w:p>
+      <w:pPr>
+        <w:spacing w:after="0"/>
+      </w:pPr>
+      <w:r>
+        <w:rPr>
+          <w:noProof/>
+        </w:rPr>
+        <w:drawing>
+          <wp:anchor distT="0" distB="0" distL="114300" distR="114300" simplePos="0" relativeHeight="251664384" behindDoc="0" locked="0" layoutInCell="1" allowOverlap="1" wp14:anchorId="1C526B35" wp14:editId="13722117">
+            <wp:simplePos x="0" y="0"/>
+            <wp:positionH relativeFrom="margin">
+              <wp:align>left</wp:align>
+            </wp:positionH>
+            <wp:positionV relativeFrom="paragraph">
+              <wp:posOffset>276860</wp:posOffset>
+            </wp:positionV>
+            <wp:extent cx="5791200" cy="2853055"/>
+            <wp:effectExtent l="0" t="0" r="0" b="4445"/>
+            <wp:wrapTopAndBottom/>
+            <wp:docPr id="14" name="Picture 14"/>
+            <wp:cNvGraphicFramePr>
+              <a:graphicFrameLocks xmlns:a="http://schemas.openxmlformats.org/drawingml/2006/main" noChangeAspect="1"/>
+            </wp:cNvGraphicFramePr>
+            <a:graphic xmlns:a="http://schemas.openxmlformats.org/drawingml/2006/main">
+              <a:graphicData uri="http://schemas.openxmlformats.org/drawingml/2006/picture">
+                <pic:pic xmlns:pic="http://schemas.openxmlformats.org/drawingml/2006/picture">
+                  <pic:nvPicPr>
+                    <pic:cNvPr id="0" name="Picture 11"/>
+                    <pic:cNvPicPr>
+                      <a:picLocks noChangeAspect="1" noChangeArrowheads="1"/>
+                    </pic:cNvPicPr>
+                  </pic:nvPicPr>
+                  <pic:blipFill>
+                    <a:blip r:embed="rId16">
+                      <a:extLst>
+                        <a:ext uri="{28A0092B-C50C-407E-A947-70E740481C1C}">
+                          <a14:useLocalDpi xmlns:a14="http://schemas.microsoft.com/office/drawing/2010/main" val="0"/>
+                        </a:ext>
+                      </a:extLst>
+                    </a:blip>
+                    <a:srcRect/>
+                    <a:stretch>
+                      <a:fillRect/>
+                    </a:stretch>
+                  </pic:blipFill>
+                  <pic:spPr bwMode="auto">
+                    <a:xfrm>
+                      <a:off x="0" y="0"/>
+                      <a:ext cx="5791200" cy="2853055"/>
+                    </a:xfrm>
+                    <a:prstGeom prst="rect">
+                      <a:avLst/>
+                    </a:prstGeom>
+                    <a:noFill/>
+                    <a:ln>
+                      <a:noFill/>
+                    </a:ln>
+                  </pic:spPr>
+                </pic:pic>
+              </a:graphicData>
+            </a:graphic>
+          </wp:anchor>
+        </w:drawing>
+      </w:r>
+      <w:r>
+        <w:rPr>
+          <w:noProof/>
+        </w:rPr>
+        <w:drawing>
+          <wp:anchor distT="0" distB="0" distL="114300" distR="114300" simplePos="0" relativeHeight="251665408" behindDoc="0" locked="0" layoutInCell="1" allowOverlap="1" wp14:anchorId="11D88924" wp14:editId="646BD031">
+            <wp:simplePos x="0" y="0"/>
+            <wp:positionH relativeFrom="margin">
+              <wp:align>right</wp:align>
+            </wp:positionH>
+            <wp:positionV relativeFrom="paragraph">
+              <wp:posOffset>3263900</wp:posOffset>
+            </wp:positionV>
+            <wp:extent cx="5848350" cy="4391025"/>
+            <wp:effectExtent l="0" t="0" r="0" b="9525"/>
+            <wp:wrapTopAndBottom/>
+            <wp:docPr id="15" name="Picture 15"/>
+            <wp:cNvGraphicFramePr>
+              <a:graphicFrameLocks xmlns:a="http://schemas.openxmlformats.org/drawingml/2006/main" noChangeAspect="1"/>
+            </wp:cNvGraphicFramePr>
+            <a:graphic xmlns:a="http://schemas.openxmlformats.org/drawingml/2006/main">
+              <a:graphicData uri="http://schemas.openxmlformats.org/drawingml/2006/picture">
+                <pic:pic xmlns:pic="http://schemas.openxmlformats.org/drawingml/2006/picture">
+                  <pic:nvPicPr>
+                    <pic:cNvPr id="0" name="Picture 12"/>
+                    <pic:cNvPicPr>
+                      <a:picLocks noChangeAspect="1" noChangeArrowheads="1"/>
+                    </pic:cNvPicPr>
+                  </pic:nvPicPr>
+                  <pic:blipFill>
+                    <a:blip r:embed="rId17">
+                      <a:extLst>
+                        <a:ext uri="{28A0092B-C50C-407E-A947-70E740481C1C}">
+                          <a14:useLocalDpi xmlns:a14="http://schemas.microsoft.com/office/drawing/2010/main" val="0"/>
+                        </a:ext>
+                      </a:extLst>
+                    </a:blip>
+                    <a:srcRect/>
+                    <a:stretch>
+                      <a:fillRect/>
+                    </a:stretch>
+                  </pic:blipFill>
+                  <pic:spPr bwMode="auto">
+                    <a:xfrm>
+                      <a:off x="0" y="0"/>
+                      <a:ext cx="5848350" cy="4391025"/>
+                    </a:xfrm>
+                    <a:prstGeom prst="rect">
+                      <a:avLst/>
+                    </a:prstGeom>
+                    <a:noFill/>
+                    <a:ln>
+                      <a:noFill/>
+                    </a:ln>
+                  </pic:spPr>
+                </pic:pic>
+              </a:graphicData>
+            </a:graphic>
+          </wp:anchor>
+        </w:drawing>
+      </w:r>
+    </w:p>
+    <w:p>
+      <w:pPr>
+        <w:spacing w:after="0"/>
+      </w:pPr>
+    </w:p>
+    <w:p>
+      <w:pPr>
+        <w:spacing w:after="0"/>
+      </w:pPr>
+    </w:p>
+    <w:p>
+      <w:pPr>
+        <w:spacing w:after="0"/>
+      </w:pPr>
+    </w:p>
+    <w:p>
+      <w:pPr>
+        <w:spacing w:after="0"/>
+        <w:rPr>
+          <w:b/>
+          <w:bCs/>
+        </w:rPr>
+      </w:pPr>
+      <w:r>
+        <w:rPr>
+          <w:b/>
+          <w:bCs/>
+        </w:rPr>
+        <w:t xml:space="preserve">Problem 3 </w:t>
+      </w:r>
+      <w:r>
+        <w:rPr>
+          <w:b/>
+          <w:bCs/>
+        </w:rPr>
+        <w:t>- Linear Regression (true function is affine + noise)</w:t>
+      </w:r>
+    </w:p>
+    <w:p>
+      <w:pPr>
+        <w:spacing w:after="0"/>
+        <w:rPr>
+          <w:b/>
+          <w:bCs/>
+        </w:rPr>
+      </w:pPr>
+    </w:p>
+    <w:p>
+      <w:pPr>
+        <w:spacing w:after="0"/>
+      </w:pPr>
+      <w:r>
+        <w:t xml:space="preserve">3.A </w:t>
+      </w:r>
+      <w:r>
+        <w:t>–</w:t>
+      </w:r>
+      <w:r>
+        <w:t xml:space="preserve"> </w:t>
+      </w:r>
+      <w:r>
+        <w:t>Check out the GitHub link : or see attached file</w:t>
+      </w:r>
     </w:p>
     <w:sectPr>
       <w:pgSz w:w="12240" w:h="15840"/>

--- a/Report.docx
+++ b/Report.docx
@@ -1429,27 +1429,3618 @@
     <w:p>
       <w:pPr>
         <w:spacing w:after="0"/>
+      </w:pPr>
+    </w:p>
+    <w:p>
+      <w:pPr>
+        <w:spacing w:after="0"/>
+      </w:pPr>
+      <w:r>
+        <w:t xml:space="preserve">*All of the following graphs </w:t>
+      </w:r>
+    </w:p>
+    <w:p>
+      <w:pPr>
+        <w:spacing w:after="0"/>
+      </w:pPr>
+      <w:r>
+        <w:t>Red: l=0</w:t>
+      </w:r>
+    </w:p>
+    <w:p>
+      <w:pPr>
+        <w:spacing w:after="0"/>
+      </w:pPr>
+      <w:r>
+        <w:t>Green: l=0.1</w:t>
+      </w:r>
+    </w:p>
+    <w:p>
+      <w:pPr>
+        <w:spacing w:after="0"/>
+      </w:pPr>
+      <w:r>
+        <w:t>Blue: l=1</w:t>
+      </w:r>
+    </w:p>
+    <w:p>
+      <w:pPr>
+        <w:spacing w:after="0"/>
+      </w:pPr>
+    </w:p>
+    <w:p>
+      <w:pPr>
+        <w:spacing w:after="0"/>
+      </w:pPr>
+      <w:r>
+        <w:t xml:space="preserve">3.A </w:t>
+      </w:r>
+      <w:r>
+        <w:t>–</w:t>
+      </w:r>
+      <w:r>
+        <w:t xml:space="preserve"> </w:t>
+      </w:r>
+      <w:r>
+        <w:t>Check out the GitHub link :</w:t>
+      </w:r>
+      <w:r>
+        <w:t xml:space="preserve"> </w:t>
+      </w:r>
+      <w:hyperlink r:id="rId18" w:history="1">
+        <w:r>
+          <w:rPr>
+            <w:rStyle w:val="Hyperlink"/>
+          </w:rPr>
+          <w:t>https://github.com/ajl3545/AI_HW3/blob/main/problem3.py</w:t>
+        </w:r>
+      </w:hyperlink>
+      <w:r>
+        <w:t xml:space="preserve"> </w:t>
+      </w:r>
+      <w:r>
+        <w:t xml:space="preserve"> or see attached fil</w:t>
+      </w:r>
+      <w:r>
+        <w:t>es problem3.py.</w:t>
+      </w:r>
+    </w:p>
+    <w:p>
+      <w:pPr>
+        <w:spacing w:after="0"/>
+        <w:rPr>
+          <w:noProof/>
+        </w:rPr>
+      </w:pPr>
+      <w:r>
+        <w:rPr>
+          <w:noProof/>
+        </w:rPr>
+        <w:drawing>
+          <wp:anchor distT="0" distB="0" distL="114300" distR="114300" simplePos="0" relativeHeight="251667456" behindDoc="0" locked="0" layoutInCell="1" allowOverlap="1" wp14:anchorId="443805C2" wp14:editId="182B8456">
+            <wp:simplePos x="0" y="0"/>
+            <wp:positionH relativeFrom="page">
+              <wp:posOffset>3924300</wp:posOffset>
+            </wp:positionH>
+            <wp:positionV relativeFrom="paragraph">
+              <wp:posOffset>245110</wp:posOffset>
+            </wp:positionV>
+            <wp:extent cx="3619500" cy="2717165"/>
+            <wp:effectExtent l="0" t="0" r="0" b="6985"/>
+            <wp:wrapTopAndBottom/>
+            <wp:docPr id="22" name="Picture 22"/>
+            <wp:cNvGraphicFramePr>
+              <a:graphicFrameLocks xmlns:a="http://schemas.openxmlformats.org/drawingml/2006/main" noChangeAspect="1"/>
+            </wp:cNvGraphicFramePr>
+            <a:graphic xmlns:a="http://schemas.openxmlformats.org/drawingml/2006/main">
+              <a:graphicData uri="http://schemas.openxmlformats.org/drawingml/2006/picture">
+                <pic:pic xmlns:pic="http://schemas.openxmlformats.org/drawingml/2006/picture">
+                  <pic:nvPicPr>
+                    <pic:cNvPr id="0" name="Picture 19"/>
+                    <pic:cNvPicPr>
+                      <a:picLocks noChangeAspect="1" noChangeArrowheads="1"/>
+                    </pic:cNvPicPr>
+                  </pic:nvPicPr>
+                  <pic:blipFill>
+                    <a:blip r:embed="rId19">
+                      <a:extLst>
+                        <a:ext uri="{28A0092B-C50C-407E-A947-70E740481C1C}">
+                          <a14:useLocalDpi xmlns:a14="http://schemas.microsoft.com/office/drawing/2010/main" val="0"/>
+                        </a:ext>
+                      </a:extLst>
+                    </a:blip>
+                    <a:srcRect/>
+                    <a:stretch>
+                      <a:fillRect/>
+                    </a:stretch>
+                  </pic:blipFill>
+                  <pic:spPr bwMode="auto">
+                    <a:xfrm>
+                      <a:off x="0" y="0"/>
+                      <a:ext cx="3619500" cy="2717165"/>
+                    </a:xfrm>
+                    <a:prstGeom prst="rect">
+                      <a:avLst/>
+                    </a:prstGeom>
+                    <a:noFill/>
+                    <a:ln>
+                      <a:noFill/>
+                    </a:ln>
+                  </pic:spPr>
+                </pic:pic>
+              </a:graphicData>
+            </a:graphic>
+          </wp:anchor>
+        </w:drawing>
+      </w:r>
+      <w:r>
+        <w:t xml:space="preserve">3.B – </w:t>
+      </w:r>
+      <w:r>
         <w:rPr>
           <w:b/>
           <w:bCs/>
         </w:rPr>
-      </w:pPr>
-    </w:p>
-    <w:p>
-      <w:pPr>
-        <w:spacing w:after="0"/>
-      </w:pPr>
-      <w:r>
-        <w:t xml:space="preserve">3.A </w:t>
-      </w:r>
-      <w:r>
+        <w:t>Figure 6</w:t>
+      </w:r>
+      <w:r>
+        <w:rPr>
+          <w:b/>
+          <w:bCs/>
+        </w:rPr>
+        <w:t>-7</w:t>
+      </w:r>
+      <w:r>
+        <w:t xml:space="preserve"> For l = [0,0.1,1]</w:t>
+      </w:r>
+      <w:r>
+        <w:rPr>
+          <w:noProof/>
+        </w:rPr>
+        <w:t xml:space="preserve"> </w:t>
+      </w:r>
+      <w:r>
+        <w:rPr>
+          <w:noProof/>
+        </w:rPr>
+        <w:t>in the training</w:t>
+      </w:r>
+      <w:r>
+        <w:rPr>
+          <w:noProof/>
+        </w:rPr>
+        <w:t xml:space="preserve"> data</w:t>
+      </w:r>
+      <w:r>
+        <w:rPr>
+          <w:noProof/>
+        </w:rPr>
+        <w:t>:</w:t>
+      </w:r>
+    </w:p>
+    <w:p>
+      <w:pPr>
+        <w:spacing w:after="0"/>
+        <w:rPr>
+          <w:noProof/>
+        </w:rPr>
+      </w:pPr>
+      <w:r>
+        <w:rPr>
+          <w:noProof/>
+        </w:rPr>
+        <w:drawing>
+          <wp:anchor distT="0" distB="0" distL="114300" distR="114300" simplePos="0" relativeHeight="251670528" behindDoc="0" locked="0" layoutInCell="1" allowOverlap="1" wp14:anchorId="6F9051F5" wp14:editId="0F62168F">
+            <wp:simplePos x="0" y="0"/>
+            <wp:positionH relativeFrom="column">
+              <wp:posOffset>3200400</wp:posOffset>
+            </wp:positionH>
+            <wp:positionV relativeFrom="paragraph">
+              <wp:posOffset>3275330</wp:posOffset>
+            </wp:positionV>
+            <wp:extent cx="2971800" cy="2231390"/>
+            <wp:effectExtent l="0" t="0" r="0" b="0"/>
+            <wp:wrapTopAndBottom/>
+            <wp:docPr id="24" name="Picture 24"/>
+            <wp:cNvGraphicFramePr>
+              <a:graphicFrameLocks xmlns:a="http://schemas.openxmlformats.org/drawingml/2006/main" noChangeAspect="1"/>
+            </wp:cNvGraphicFramePr>
+            <a:graphic xmlns:a="http://schemas.openxmlformats.org/drawingml/2006/main">
+              <a:graphicData uri="http://schemas.openxmlformats.org/drawingml/2006/picture">
+                <pic:pic xmlns:pic="http://schemas.openxmlformats.org/drawingml/2006/picture">
+                  <pic:nvPicPr>
+                    <pic:cNvPr id="0" name="Picture 21"/>
+                    <pic:cNvPicPr>
+                      <a:picLocks noChangeAspect="1" noChangeArrowheads="1"/>
+                    </pic:cNvPicPr>
+                  </pic:nvPicPr>
+                  <pic:blipFill>
+                    <a:blip r:embed="rId20">
+                      <a:extLst>
+                        <a:ext uri="{28A0092B-C50C-407E-A947-70E740481C1C}">
+                          <a14:useLocalDpi xmlns:a14="http://schemas.microsoft.com/office/drawing/2010/main" val="0"/>
+                        </a:ext>
+                      </a:extLst>
+                    </a:blip>
+                    <a:srcRect/>
+                    <a:stretch>
+                      <a:fillRect/>
+                    </a:stretch>
+                  </pic:blipFill>
+                  <pic:spPr bwMode="auto">
+                    <a:xfrm>
+                      <a:off x="0" y="0"/>
+                      <a:ext cx="2971800" cy="2231390"/>
+                    </a:xfrm>
+                    <a:prstGeom prst="rect">
+                      <a:avLst/>
+                    </a:prstGeom>
+                    <a:noFill/>
+                    <a:ln>
+                      <a:noFill/>
+                    </a:ln>
+                  </pic:spPr>
+                </pic:pic>
+              </a:graphicData>
+            </a:graphic>
+            <wp14:sizeRelH relativeFrom="margin">
+              <wp14:pctWidth>0</wp14:pctWidth>
+            </wp14:sizeRelH>
+            <wp14:sizeRelV relativeFrom="margin">
+              <wp14:pctHeight>0</wp14:pctHeight>
+            </wp14:sizeRelV>
+          </wp:anchor>
+        </w:drawing>
+      </w:r>
+      <w:r>
+        <w:rPr>
+          <w:noProof/>
+        </w:rPr>
+        <w:drawing>
+          <wp:anchor distT="0" distB="0" distL="114300" distR="114300" simplePos="0" relativeHeight="251669504" behindDoc="0" locked="0" layoutInCell="1" allowOverlap="1" wp14:anchorId="39501B11" wp14:editId="2CAE9143">
+            <wp:simplePos x="0" y="0"/>
+            <wp:positionH relativeFrom="column">
+              <wp:posOffset>-247650</wp:posOffset>
+            </wp:positionH>
+            <wp:positionV relativeFrom="paragraph">
+              <wp:posOffset>3134360</wp:posOffset>
+            </wp:positionV>
+            <wp:extent cx="3152775" cy="2367149"/>
+            <wp:effectExtent l="0" t="0" r="0" b="0"/>
+            <wp:wrapTopAndBottom/>
+            <wp:docPr id="23" name="Picture 23"/>
+            <wp:cNvGraphicFramePr>
+              <a:graphicFrameLocks xmlns:a="http://schemas.openxmlformats.org/drawingml/2006/main" noChangeAspect="1"/>
+            </wp:cNvGraphicFramePr>
+            <a:graphic xmlns:a="http://schemas.openxmlformats.org/drawingml/2006/main">
+              <a:graphicData uri="http://schemas.openxmlformats.org/drawingml/2006/picture">
+                <pic:pic xmlns:pic="http://schemas.openxmlformats.org/drawingml/2006/picture">
+                  <pic:nvPicPr>
+                    <pic:cNvPr id="0" name="Picture 20"/>
+                    <pic:cNvPicPr>
+                      <a:picLocks noChangeAspect="1" noChangeArrowheads="1"/>
+                    </pic:cNvPicPr>
+                  </pic:nvPicPr>
+                  <pic:blipFill>
+                    <a:blip r:embed="rId21">
+                      <a:extLst>
+                        <a:ext uri="{28A0092B-C50C-407E-A947-70E740481C1C}">
+                          <a14:useLocalDpi xmlns:a14="http://schemas.microsoft.com/office/drawing/2010/main" val="0"/>
+                        </a:ext>
+                      </a:extLst>
+                    </a:blip>
+                    <a:srcRect/>
+                    <a:stretch>
+                      <a:fillRect/>
+                    </a:stretch>
+                  </pic:blipFill>
+                  <pic:spPr bwMode="auto">
+                    <a:xfrm>
+                      <a:off x="0" y="0"/>
+                      <a:ext cx="3152775" cy="2367149"/>
+                    </a:xfrm>
+                    <a:prstGeom prst="rect">
+                      <a:avLst/>
+                    </a:prstGeom>
+                    <a:noFill/>
+                    <a:ln>
+                      <a:noFill/>
+                    </a:ln>
+                  </pic:spPr>
+                </pic:pic>
+              </a:graphicData>
+            </a:graphic>
+          </wp:anchor>
+        </w:drawing>
+      </w:r>
+      <w:r>
+        <w:rPr>
+          <w:noProof/>
+        </w:rPr>
+        <w:drawing>
+          <wp:anchor distT="0" distB="0" distL="114300" distR="114300" simplePos="0" relativeHeight="251668480" behindDoc="0" locked="0" layoutInCell="1" allowOverlap="1" wp14:anchorId="454628D8" wp14:editId="0027AE86">
+            <wp:simplePos x="0" y="0"/>
+            <wp:positionH relativeFrom="margin">
+              <wp:align>left</wp:align>
+            </wp:positionH>
+            <wp:positionV relativeFrom="paragraph">
+              <wp:posOffset>289560</wp:posOffset>
+            </wp:positionV>
+            <wp:extent cx="3048000" cy="2288540"/>
+            <wp:effectExtent l="0" t="0" r="0" b="0"/>
+            <wp:wrapTopAndBottom/>
+            <wp:docPr id="21" name="Picture 21"/>
+            <wp:cNvGraphicFramePr>
+              <a:graphicFrameLocks xmlns:a="http://schemas.openxmlformats.org/drawingml/2006/main" noChangeAspect="1"/>
+            </wp:cNvGraphicFramePr>
+            <a:graphic xmlns:a="http://schemas.openxmlformats.org/drawingml/2006/main">
+              <a:graphicData uri="http://schemas.openxmlformats.org/drawingml/2006/picture">
+                <pic:pic xmlns:pic="http://schemas.openxmlformats.org/drawingml/2006/picture">
+                  <pic:nvPicPr>
+                    <pic:cNvPr id="0" name="Picture 18"/>
+                    <pic:cNvPicPr>
+                      <a:picLocks noChangeAspect="1" noChangeArrowheads="1"/>
+                    </pic:cNvPicPr>
+                  </pic:nvPicPr>
+                  <pic:blipFill>
+                    <a:blip r:embed="rId22">
+                      <a:extLst>
+                        <a:ext uri="{28A0092B-C50C-407E-A947-70E740481C1C}">
+                          <a14:useLocalDpi xmlns:a14="http://schemas.microsoft.com/office/drawing/2010/main" val="0"/>
+                        </a:ext>
+                      </a:extLst>
+                    </a:blip>
+                    <a:srcRect/>
+                    <a:stretch>
+                      <a:fillRect/>
+                    </a:stretch>
+                  </pic:blipFill>
+                  <pic:spPr bwMode="auto">
+                    <a:xfrm>
+                      <a:off x="0" y="0"/>
+                      <a:ext cx="3048000" cy="2288540"/>
+                    </a:xfrm>
+                    <a:prstGeom prst="rect">
+                      <a:avLst/>
+                    </a:prstGeom>
+                    <a:noFill/>
+                    <a:ln>
+                      <a:noFill/>
+                    </a:ln>
+                  </pic:spPr>
+                </pic:pic>
+              </a:graphicData>
+            </a:graphic>
+            <wp14:sizeRelH relativeFrom="margin">
+              <wp14:pctWidth>0</wp14:pctWidth>
+            </wp14:sizeRelH>
+            <wp14:sizeRelV relativeFrom="margin">
+              <wp14:pctHeight>0</wp14:pctHeight>
+            </wp14:sizeRelV>
+          </wp:anchor>
+        </w:drawing>
+      </w:r>
+      <w:r>
+        <w:rPr>
+          <w:noProof/>
+        </w:rPr>
+        <w:t>test:</w:t>
+      </w:r>
+    </w:p>
+    <w:p>
+      <w:pPr>
+        <w:spacing w:after="0"/>
+        <w:rPr>
+          <w:noProof/>
+        </w:rPr>
+      </w:pPr>
+    </w:p>
+    <w:p>
+      <w:pPr>
+        <w:spacing w:after="0"/>
+        <w:rPr>
+          <w:noProof/>
+        </w:rPr>
+      </w:pPr>
+      <w:r>
+        <w:rPr>
+          <w:noProof/>
+        </w:rPr>
+        <w:t xml:space="preserve">3.C </w:t>
+      </w:r>
+      <w:r>
+        <w:rPr>
+          <w:noProof/>
+        </w:rPr>
         <w:t>–</w:t>
       </w:r>
       <w:r>
+        <w:rPr>
+          <w:noProof/>
+        </w:rPr>
         <w:t xml:space="preserve"> </w:t>
       </w:r>
       <w:r>
-        <w:t>Check out the GitHub link : or see attached file</w:t>
+        <w:rPr>
+          <w:b/>
+          <w:bCs/>
+          <w:noProof/>
+        </w:rPr>
+        <w:t xml:space="preserve">Figure </w:t>
+      </w:r>
+      <w:r>
+        <w:rPr>
+          <w:b/>
+          <w:bCs/>
+          <w:noProof/>
+        </w:rPr>
+        <w:t>8</w:t>
+      </w:r>
+      <w:r>
+        <w:rPr>
+          <w:b/>
+          <w:bCs/>
+          <w:noProof/>
+        </w:rPr>
+        <w:t xml:space="preserve">. </w:t>
+      </w:r>
+      <w:r>
+        <w:rPr>
+          <w:noProof/>
+        </w:rPr>
+        <w:t>For fewer data</w:t>
+      </w:r>
+      <w:r>
+        <w:rPr>
+          <w:noProof/>
+        </w:rPr>
+        <w:t>. Not sure I did this correctly</w:t>
+      </w:r>
+      <w:r>
+        <w:rPr>
+          <w:noProof/>
+        </w:rPr>
+        <w:drawing>
+          <wp:inline distT="0" distB="0" distL="0" distR="0" wp14:anchorId="01C307EA" wp14:editId="62B3B42E">
+            <wp:extent cx="5934075" cy="3343275"/>
+            <wp:effectExtent l="0" t="0" r="9525" b="9525"/>
+            <wp:docPr id="25" name="Picture 25"/>
+            <wp:cNvGraphicFramePr>
+              <a:graphicFrameLocks xmlns:a="http://schemas.openxmlformats.org/drawingml/2006/main" noChangeAspect="1"/>
+            </wp:cNvGraphicFramePr>
+            <a:graphic xmlns:a="http://schemas.openxmlformats.org/drawingml/2006/main">
+              <a:graphicData uri="http://schemas.openxmlformats.org/drawingml/2006/picture">
+                <pic:pic xmlns:pic="http://schemas.openxmlformats.org/drawingml/2006/picture">
+                  <pic:nvPicPr>
+                    <pic:cNvPr id="0" name="Picture 22"/>
+                    <pic:cNvPicPr>
+                      <a:picLocks noChangeAspect="1" noChangeArrowheads="1"/>
+                    </pic:cNvPicPr>
+                  </pic:nvPicPr>
+                  <pic:blipFill>
+                    <a:blip r:embed="rId23">
+                      <a:extLst>
+                        <a:ext uri="{28A0092B-C50C-407E-A947-70E740481C1C}">
+                          <a14:useLocalDpi xmlns:a14="http://schemas.microsoft.com/office/drawing/2010/main" val="0"/>
+                        </a:ext>
+                      </a:extLst>
+                    </a:blip>
+                    <a:srcRect/>
+                    <a:stretch>
+                      <a:fillRect/>
+                    </a:stretch>
+                  </pic:blipFill>
+                  <pic:spPr bwMode="auto">
+                    <a:xfrm>
+                      <a:off x="0" y="0"/>
+                      <a:ext cx="5934075" cy="3343275"/>
+                    </a:xfrm>
+                    <a:prstGeom prst="rect">
+                      <a:avLst/>
+                    </a:prstGeom>
+                    <a:noFill/>
+                    <a:ln>
+                      <a:noFill/>
+                    </a:ln>
+                  </pic:spPr>
+                </pic:pic>
+              </a:graphicData>
+            </a:graphic>
+          </wp:inline>
+        </w:drawing>
+      </w:r>
+    </w:p>
+    <w:p>
+      <w:pPr>
+        <w:spacing w:after="0"/>
+        <w:rPr>
+          <w:noProof/>
+        </w:rPr>
+      </w:pPr>
+    </w:p>
+    <w:p>
+      <w:pPr>
+        <w:spacing w:after="0"/>
+        <w:rPr>
+          <w:noProof/>
+        </w:rPr>
+      </w:pPr>
+      <w:r>
+        <w:rPr>
+          <w:noProof/>
+        </w:rPr>
+        <w:t>I don’t know what the remaining questions for problem 3 are asking…</w:t>
+      </w:r>
+    </w:p>
+    <w:p>
+      <w:pPr>
+        <w:spacing w:after="0"/>
+        <w:rPr>
+          <w:noProof/>
+        </w:rPr>
+      </w:pPr>
+    </w:p>
+    <w:p>
+      <w:pPr>
+        <w:spacing w:after="0"/>
+        <w:rPr>
+          <w:noProof/>
+        </w:rPr>
+      </w:pPr>
+      <w:r>
+        <w:rPr>
+          <w:noProof/>
+        </w:rPr>
+        <w:t>I tried my best. I still need to understand the concepts clearly. I can’t even zoom into the graphs properly at this point.</w:t>
+      </w:r>
+    </w:p>
+    <w:p>
+      <w:pPr>
+        <w:spacing w:after="0"/>
+        <w:rPr>
+          <w:noProof/>
+        </w:rPr>
+      </w:pPr>
+    </w:p>
+    <w:p>
+      <w:pPr>
+        <w:spacing w:after="0"/>
+        <w:rPr>
+          <w:noProof/>
+        </w:rPr>
+      </w:pPr>
+    </w:p>
+    <w:p>
+      <w:pPr>
+        <w:spacing w:after="0"/>
+        <w:rPr>
+          <w:noProof/>
+        </w:rPr>
+      </w:pPr>
+    </w:p>
+    <w:p>
+      <w:pPr>
+        <w:spacing w:after="0"/>
+        <w:rPr>
+          <w:noProof/>
+        </w:rPr>
+      </w:pPr>
+    </w:p>
+    <w:p>
+      <w:pPr>
+        <w:spacing w:after="0"/>
+        <w:rPr>
+          <w:noProof/>
+        </w:rPr>
+      </w:pPr>
+    </w:p>
+    <w:p>
+      <w:pPr>
+        <w:spacing w:after="0"/>
+        <w:rPr>
+          <w:noProof/>
+        </w:rPr>
+      </w:pPr>
+    </w:p>
+    <w:p>
+      <w:pPr>
+        <w:spacing w:after="0"/>
+        <w:rPr>
+          <w:noProof/>
+        </w:rPr>
+      </w:pPr>
+    </w:p>
+    <w:p>
+      <w:pPr>
+        <w:spacing w:after="0"/>
+        <w:rPr>
+          <w:noProof/>
+        </w:rPr>
+      </w:pPr>
+    </w:p>
+    <w:p>
+      <w:pPr>
+        <w:spacing w:after="0"/>
+        <w:rPr>
+          <w:noProof/>
+        </w:rPr>
+      </w:pPr>
+    </w:p>
+    <w:p>
+      <w:pPr>
+        <w:spacing w:after="0"/>
+        <w:rPr>
+          <w:noProof/>
+        </w:rPr>
+      </w:pPr>
+    </w:p>
+    <w:p>
+      <w:pPr>
+        <w:spacing w:after="0"/>
+        <w:rPr>
+          <w:noProof/>
+        </w:rPr>
+      </w:pPr>
+    </w:p>
+    <w:p>
+      <w:pPr>
+        <w:spacing w:after="0"/>
+        <w:rPr>
+          <w:noProof/>
+        </w:rPr>
+      </w:pPr>
+    </w:p>
+    <w:p>
+      <w:pPr>
+        <w:spacing w:after="0"/>
+        <w:rPr>
+          <w:noProof/>
+        </w:rPr>
+      </w:pPr>
+    </w:p>
+    <w:p>
+      <w:pPr>
+        <w:spacing w:after="0"/>
+        <w:rPr>
+          <w:noProof/>
+        </w:rPr>
+      </w:pPr>
+    </w:p>
+    <w:p>
+      <w:pPr>
+        <w:spacing w:after="0"/>
+        <w:rPr>
+          <w:noProof/>
+        </w:rPr>
+      </w:pPr>
+    </w:p>
+    <w:p>
+      <w:pPr>
+        <w:spacing w:after="0"/>
+        <w:rPr>
+          <w:noProof/>
+        </w:rPr>
+      </w:pPr>
+    </w:p>
+    <w:p>
+      <w:pPr>
+        <w:spacing w:after="0"/>
+        <w:rPr>
+          <w:noProof/>
+        </w:rPr>
+      </w:pPr>
+    </w:p>
+    <w:p>
+      <w:pPr>
+        <w:spacing w:after="0"/>
+        <w:rPr>
+          <w:noProof/>
+        </w:rPr>
+      </w:pPr>
+    </w:p>
+    <w:p>
+      <w:pPr>
+        <w:spacing w:after="0"/>
+        <w:rPr>
+          <w:noProof/>
+        </w:rPr>
+      </w:pPr>
+    </w:p>
+    <w:p>
+      <w:pPr>
+        <w:spacing w:after="0"/>
+        <w:rPr>
+          <w:noProof/>
+        </w:rPr>
+      </w:pPr>
+    </w:p>
+    <w:p>
+      <w:pPr>
+        <w:spacing w:after="0"/>
+        <w:rPr>
+          <w:noProof/>
+        </w:rPr>
+      </w:pPr>
+      <w:r>
+        <w:rPr>
+          <w:noProof/>
+        </w:rPr>
+        <w:t>DATA</w:t>
+      </w:r>
+    </w:p>
+    <w:p>
+      <w:pPr>
+        <w:spacing w:after="0"/>
+        <w:rPr>
+          <w:noProof/>
+        </w:rPr>
+      </w:pPr>
+    </w:p>
+    <w:p>
+      <w:pPr>
+        <w:spacing w:after="0"/>
+        <w:rPr>
+          <w:noProof/>
+        </w:rPr>
+      </w:pPr>
+      <w:r>
+        <w:rPr>
+          <w:noProof/>
+        </w:rPr>
+        <w:t>The following is a MSE converging on 0 error over the course of several GD iterations given a random set of parameters and training data from clean data</w:t>
+      </w:r>
+      <w:r>
+        <w:rPr>
+          <w:noProof/>
+        </w:rPr>
+        <w:t xml:space="preserve"> and lambda=0</w:t>
+      </w:r>
+      <w:r>
+        <w:rPr>
+          <w:noProof/>
+        </w:rPr>
+        <w:t xml:space="preserve"> and step = 0.01</w:t>
+      </w:r>
+      <w:r>
+        <w:rPr>
+          <w:noProof/>
+        </w:rPr>
+        <w:t>:</w:t>
+      </w:r>
+    </w:p>
+    <w:p>
+      <w:pPr>
+        <w:spacing w:after="0"/>
+        <w:rPr>
+          <w:noProof/>
+        </w:rPr>
+      </w:pPr>
+      <w:r>
+        <w:rPr>
+          <w:noProof/>
+        </w:rPr>
+        <w:t>CF_SOLVER DATA</w:t>
+      </w:r>
+      <w:r>
+        <w:rPr>
+          <w:noProof/>
+        </w:rPr>
+        <w:t xml:space="preserve"> START</w:t>
+      </w:r>
+    </w:p>
+    <w:p>
+      <w:pPr>
+        <w:autoSpaceDE w:val="0"/>
+        <w:autoSpaceDN w:val="0"/>
+        <w:adjustRightInd w:val="0"/>
+        <w:spacing w:after="0" w:line="240" w:lineRule="auto"/>
+        <w:rPr>
+          <w:rFonts w:ascii="Lucida Console" w:hAnsi="Lucida Console" w:cs="Lucida Console"/>
+          <w:sz w:val="18"/>
+          <w:szCs w:val="18"/>
+        </w:rPr>
+      </w:pPr>
+      <w:r>
+        <w:rPr>
+          <w:rFonts w:ascii="Lucida Console" w:hAnsi="Lucida Console" w:cs="Lucida Console"/>
+          <w:sz w:val="18"/>
+          <w:szCs w:val="18"/>
+        </w:rPr>
+        <w:t>Wopt =</w:t>
+      </w:r>
+    </w:p>
+    <w:p>
+      <w:pPr>
+        <w:autoSpaceDE w:val="0"/>
+        <w:autoSpaceDN w:val="0"/>
+        <w:adjustRightInd w:val="0"/>
+        <w:spacing w:after="0" w:line="240" w:lineRule="auto"/>
+        <w:rPr>
+          <w:rFonts w:ascii="Lucida Console" w:hAnsi="Lucida Console" w:cs="Lucida Console"/>
+          <w:sz w:val="18"/>
+          <w:szCs w:val="18"/>
+        </w:rPr>
+      </w:pPr>
+      <w:r>
+        <w:rPr>
+          <w:rFonts w:ascii="Lucida Console" w:hAnsi="Lucida Console" w:cs="Lucida Console"/>
+          <w:sz w:val="18"/>
+          <w:szCs w:val="18"/>
+        </w:rPr>
+        <w:t>[0.9999999999999989, 2.0000000000000018, 2.999999999999999, 4.0, 4.999999999999999, 5.0, 3.999999999999999, 2.9999999999999996, 1.9999999999999998, 1.0000000000000022]</w:t>
+      </w:r>
+    </w:p>
+    <w:p>
+      <w:pPr>
+        <w:autoSpaceDE w:val="0"/>
+        <w:autoSpaceDN w:val="0"/>
+        <w:adjustRightInd w:val="0"/>
+        <w:spacing w:after="0" w:line="240" w:lineRule="auto"/>
+        <w:rPr>
+          <w:rFonts w:ascii="Lucida Console" w:hAnsi="Lucida Console" w:cs="Lucida Console"/>
+          <w:sz w:val="18"/>
+          <w:szCs w:val="18"/>
+        </w:rPr>
+      </w:pPr>
+    </w:p>
+    <w:p>
+      <w:pPr>
+        <w:autoSpaceDE w:val="0"/>
+        <w:autoSpaceDN w:val="0"/>
+        <w:adjustRightInd w:val="0"/>
+        <w:spacing w:after="0" w:line="240" w:lineRule="auto"/>
+        <w:rPr>
+          <w:rFonts w:ascii="Lucida Console" w:hAnsi="Lucida Console" w:cs="Lucida Console"/>
+          <w:sz w:val="18"/>
+          <w:szCs w:val="18"/>
+        </w:rPr>
+      </w:pPr>
+      <w:r>
+        <w:rPr>
+          <w:rFonts w:ascii="Lucida Console" w:hAnsi="Lucida Console" w:cs="Lucida Console"/>
+          <w:sz w:val="18"/>
+          <w:szCs w:val="18"/>
+        </w:rPr>
+        <w:t>Scientific notation. These values are nearly 0 (pretty much zero)</w:t>
+      </w:r>
+    </w:p>
+    <w:p>
+      <w:pPr>
+        <w:autoSpaceDE w:val="0"/>
+        <w:autoSpaceDN w:val="0"/>
+        <w:adjustRightInd w:val="0"/>
+        <w:spacing w:after="0" w:line="240" w:lineRule="auto"/>
+        <w:rPr>
+          <w:rFonts w:ascii="Lucida Console" w:hAnsi="Lucida Console" w:cs="Lucida Console"/>
+          <w:sz w:val="18"/>
+          <w:szCs w:val="18"/>
+        </w:rPr>
+      </w:pPr>
+      <w:proofErr w:type="spellStart"/>
+      <w:r>
+        <w:rPr>
+          <w:rFonts w:ascii="Lucida Console" w:hAnsi="Lucida Console" w:cs="Lucida Console"/>
+          <w:sz w:val="18"/>
+          <w:szCs w:val="18"/>
+        </w:rPr>
+        <w:t>Opt</w:t>
+      </w:r>
+      <w:proofErr w:type="spellEnd"/>
+      <w:r>
+        <w:rPr>
+          <w:rFonts w:ascii="Lucida Console" w:hAnsi="Lucida Console" w:cs="Lucida Console"/>
+          <w:sz w:val="18"/>
+          <w:szCs w:val="18"/>
+        </w:rPr>
+        <w:t xml:space="preserve"> Cost (</w:t>
+      </w:r>
+      <w:proofErr w:type="spellStart"/>
+      <w:r>
+        <w:rPr>
+          <w:rFonts w:ascii="Lucida Console" w:hAnsi="Lucida Console" w:cs="Lucida Console"/>
+          <w:sz w:val="18"/>
+          <w:szCs w:val="18"/>
+        </w:rPr>
+        <w:t>mtr</w:t>
+      </w:r>
+      <w:proofErr w:type="spellEnd"/>
+      <w:r>
+        <w:rPr>
+          <w:rFonts w:ascii="Lucida Console" w:hAnsi="Lucida Console" w:cs="Lucida Console"/>
+          <w:sz w:val="18"/>
+          <w:szCs w:val="18"/>
+        </w:rPr>
+        <w:t>) = 3.3695454009416875e-28</w:t>
+      </w:r>
+    </w:p>
+    <w:p>
+      <w:pPr>
+        <w:autoSpaceDE w:val="0"/>
+        <w:autoSpaceDN w:val="0"/>
+        <w:adjustRightInd w:val="0"/>
+        <w:spacing w:after="0" w:line="240" w:lineRule="auto"/>
+        <w:rPr>
+          <w:rFonts w:ascii="Lucida Console" w:hAnsi="Lucida Console" w:cs="Lucida Console"/>
+          <w:sz w:val="18"/>
+          <w:szCs w:val="18"/>
+        </w:rPr>
+      </w:pPr>
+      <w:proofErr w:type="spellStart"/>
+      <w:r>
+        <w:rPr>
+          <w:rFonts w:ascii="Lucida Console" w:hAnsi="Lucida Console" w:cs="Lucida Console"/>
+          <w:sz w:val="18"/>
+          <w:szCs w:val="18"/>
+        </w:rPr>
+        <w:t>Opt</w:t>
+      </w:r>
+      <w:proofErr w:type="spellEnd"/>
+      <w:r>
+        <w:rPr>
+          <w:rFonts w:ascii="Lucida Console" w:hAnsi="Lucida Console" w:cs="Lucida Console"/>
+          <w:sz w:val="18"/>
+          <w:szCs w:val="18"/>
+        </w:rPr>
+        <w:t xml:space="preserve"> MSE = 3.7439393343796526e-29</w:t>
+      </w:r>
+    </w:p>
+    <w:p>
+      <w:pPr>
+        <w:spacing w:after="0"/>
+        <w:rPr>
+          <w:noProof/>
+        </w:rPr>
+      </w:pPr>
+      <w:r>
+        <w:rPr>
+          <w:noProof/>
+        </w:rPr>
+        <w:t>CF_SOLVER DATA</w:t>
+      </w:r>
+      <w:r>
+        <w:rPr>
+          <w:noProof/>
+        </w:rPr>
+        <w:t xml:space="preserve"> END</w:t>
+      </w:r>
+    </w:p>
+    <w:p>
+      <w:pPr>
+        <w:autoSpaceDE w:val="0"/>
+        <w:autoSpaceDN w:val="0"/>
+        <w:adjustRightInd w:val="0"/>
+        <w:spacing w:after="0" w:line="240" w:lineRule="auto"/>
+        <w:rPr>
+          <w:rFonts w:ascii="Lucida Console" w:hAnsi="Lucida Console" w:cs="Lucida Console"/>
+          <w:sz w:val="18"/>
+          <w:szCs w:val="18"/>
+        </w:rPr>
+      </w:pPr>
+    </w:p>
+    <w:p>
+      <w:pPr>
+        <w:autoSpaceDE w:val="0"/>
+        <w:autoSpaceDN w:val="0"/>
+        <w:adjustRightInd w:val="0"/>
+        <w:spacing w:after="0" w:line="240" w:lineRule="auto"/>
+        <w:rPr>
+          <w:rFonts w:ascii="Lucida Console" w:hAnsi="Lucida Console" w:cs="Lucida Console"/>
+          <w:sz w:val="18"/>
+          <w:szCs w:val="18"/>
+        </w:rPr>
+      </w:pPr>
+      <w:r>
+        <w:rPr>
+          <w:rFonts w:ascii="Lucida Console" w:hAnsi="Lucida Console" w:cs="Lucida Console"/>
+          <w:sz w:val="18"/>
+          <w:szCs w:val="18"/>
+        </w:rPr>
+        <w:t>GD_SOLVER DATA</w:t>
+      </w:r>
+      <w:r>
+        <w:rPr>
+          <w:rFonts w:ascii="Lucida Console" w:hAnsi="Lucida Console" w:cs="Lucida Console"/>
+          <w:sz w:val="18"/>
+          <w:szCs w:val="18"/>
+        </w:rPr>
+        <w:t xml:space="preserve"> START</w:t>
+      </w:r>
+    </w:p>
+    <w:p>
+      <w:pPr>
+        <w:autoSpaceDE w:val="0"/>
+        <w:autoSpaceDN w:val="0"/>
+        <w:adjustRightInd w:val="0"/>
+        <w:spacing w:after="0" w:line="240" w:lineRule="auto"/>
+        <w:rPr>
+          <w:rFonts w:ascii="Lucida Console" w:hAnsi="Lucida Console" w:cs="Lucida Console"/>
+          <w:sz w:val="18"/>
+          <w:szCs w:val="18"/>
+        </w:rPr>
+      </w:pPr>
+      <w:r>
+        <w:rPr>
+          <w:rFonts w:ascii="Lucida Console" w:hAnsi="Lucida Console" w:cs="Lucida Console"/>
+          <w:sz w:val="18"/>
+          <w:szCs w:val="18"/>
+        </w:rPr>
+        <w:t xml:space="preserve">W </w:t>
+      </w:r>
+      <w:proofErr w:type="spellStart"/>
+      <w:r>
+        <w:rPr>
+          <w:rFonts w:ascii="Lucida Console" w:hAnsi="Lucida Console" w:cs="Lucida Console"/>
+          <w:sz w:val="18"/>
+          <w:szCs w:val="18"/>
+        </w:rPr>
+        <w:t>len</w:t>
+      </w:r>
+      <w:proofErr w:type="spellEnd"/>
+      <w:r>
+        <w:rPr>
+          <w:rFonts w:ascii="Lucida Console" w:hAnsi="Lucida Console" w:cs="Lucida Console"/>
+          <w:sz w:val="18"/>
+          <w:szCs w:val="18"/>
+        </w:rPr>
+        <w:t xml:space="preserve"> = 111</w:t>
+      </w:r>
+    </w:p>
+    <w:p>
+      <w:pPr>
+        <w:autoSpaceDE w:val="0"/>
+        <w:autoSpaceDN w:val="0"/>
+        <w:adjustRightInd w:val="0"/>
+        <w:spacing w:after="0" w:line="240" w:lineRule="auto"/>
+        <w:rPr>
+          <w:rFonts w:ascii="Lucida Console" w:hAnsi="Lucida Console" w:cs="Lucida Console"/>
+          <w:sz w:val="18"/>
+          <w:szCs w:val="18"/>
+        </w:rPr>
+      </w:pPr>
+      <w:proofErr w:type="spellStart"/>
+      <w:r>
+        <w:rPr>
+          <w:rFonts w:ascii="Lucida Console" w:hAnsi="Lucida Console" w:cs="Lucida Console"/>
+          <w:sz w:val="18"/>
+          <w:szCs w:val="18"/>
+        </w:rPr>
+        <w:t>iters</w:t>
+      </w:r>
+      <w:proofErr w:type="spellEnd"/>
+      <w:r>
+        <w:rPr>
+          <w:rFonts w:ascii="Lucida Console" w:hAnsi="Lucida Console" w:cs="Lucida Console"/>
+          <w:sz w:val="18"/>
+          <w:szCs w:val="18"/>
+        </w:rPr>
+        <w:t xml:space="preserve"> </w:t>
+      </w:r>
+      <w:proofErr w:type="spellStart"/>
+      <w:r>
+        <w:rPr>
+          <w:rFonts w:ascii="Lucida Console" w:hAnsi="Lucida Console" w:cs="Lucida Console"/>
+          <w:sz w:val="18"/>
+          <w:szCs w:val="18"/>
+        </w:rPr>
+        <w:t>len</w:t>
+      </w:r>
+      <w:proofErr w:type="spellEnd"/>
+      <w:r>
+        <w:rPr>
+          <w:rFonts w:ascii="Lucida Console" w:hAnsi="Lucida Console" w:cs="Lucida Console"/>
+          <w:sz w:val="18"/>
+          <w:szCs w:val="18"/>
+        </w:rPr>
+        <w:t xml:space="preserve"> = 111</w:t>
+      </w:r>
+    </w:p>
+    <w:p>
+      <w:pPr>
+        <w:autoSpaceDE w:val="0"/>
+        <w:autoSpaceDN w:val="0"/>
+        <w:adjustRightInd w:val="0"/>
+        <w:spacing w:after="0" w:line="240" w:lineRule="auto"/>
+        <w:rPr>
+          <w:rFonts w:ascii="Lucida Console" w:hAnsi="Lucida Console" w:cs="Lucida Console"/>
+          <w:sz w:val="18"/>
+          <w:szCs w:val="18"/>
+        </w:rPr>
+      </w:pPr>
+    </w:p>
+    <w:p>
+      <w:pPr>
+        <w:autoSpaceDE w:val="0"/>
+        <w:autoSpaceDN w:val="0"/>
+        <w:adjustRightInd w:val="0"/>
+        <w:spacing w:after="0" w:line="240" w:lineRule="auto"/>
+        <w:rPr>
+          <w:rFonts w:ascii="Lucida Console" w:hAnsi="Lucida Console" w:cs="Lucida Console"/>
+          <w:sz w:val="18"/>
+          <w:szCs w:val="18"/>
+        </w:rPr>
+      </w:pPr>
+    </w:p>
+    <w:p>
+      <w:pPr>
+        <w:autoSpaceDE w:val="0"/>
+        <w:autoSpaceDN w:val="0"/>
+        <w:adjustRightInd w:val="0"/>
+        <w:spacing w:after="0" w:line="240" w:lineRule="auto"/>
+        <w:rPr>
+          <w:rFonts w:ascii="Lucida Console" w:hAnsi="Lucida Console" w:cs="Lucida Console"/>
+          <w:sz w:val="18"/>
+          <w:szCs w:val="18"/>
+        </w:rPr>
+      </w:pPr>
+      <w:r>
+        <w:rPr>
+          <w:rFonts w:ascii="Lucida Console" w:hAnsi="Lucida Console" w:cs="Lucida Console"/>
+          <w:sz w:val="18"/>
+          <w:szCs w:val="18"/>
+        </w:rPr>
+        <w:t>MSE 0 = 166.4035357461</w:t>
+      </w:r>
+    </w:p>
+    <w:p>
+      <w:pPr>
+        <w:autoSpaceDE w:val="0"/>
+        <w:autoSpaceDN w:val="0"/>
+        <w:adjustRightInd w:val="0"/>
+        <w:spacing w:after="0" w:line="240" w:lineRule="auto"/>
+        <w:rPr>
+          <w:rFonts w:ascii="Lucida Console" w:hAnsi="Lucida Console" w:cs="Lucida Console"/>
+          <w:sz w:val="18"/>
+          <w:szCs w:val="18"/>
+        </w:rPr>
+      </w:pPr>
+      <w:r>
+        <w:rPr>
+          <w:rFonts w:ascii="Lucida Console" w:hAnsi="Lucida Console" w:cs="Lucida Console"/>
+          <w:sz w:val="18"/>
+          <w:szCs w:val="18"/>
+        </w:rPr>
+        <w:t>MSE 1 = 32.2847049312</w:t>
+      </w:r>
+    </w:p>
+    <w:p>
+      <w:pPr>
+        <w:autoSpaceDE w:val="0"/>
+        <w:autoSpaceDN w:val="0"/>
+        <w:adjustRightInd w:val="0"/>
+        <w:spacing w:after="0" w:line="240" w:lineRule="auto"/>
+        <w:rPr>
+          <w:rFonts w:ascii="Lucida Console" w:hAnsi="Lucida Console" w:cs="Lucida Console"/>
+          <w:sz w:val="18"/>
+          <w:szCs w:val="18"/>
+        </w:rPr>
+      </w:pPr>
+      <w:r>
+        <w:rPr>
+          <w:rFonts w:ascii="Lucida Console" w:hAnsi="Lucida Console" w:cs="Lucida Console"/>
+          <w:sz w:val="18"/>
+          <w:szCs w:val="18"/>
+        </w:rPr>
+        <w:t>MSE 2 = 11.4500481246</w:t>
+      </w:r>
+    </w:p>
+    <w:p>
+      <w:pPr>
+        <w:autoSpaceDE w:val="0"/>
+        <w:autoSpaceDN w:val="0"/>
+        <w:adjustRightInd w:val="0"/>
+        <w:spacing w:after="0" w:line="240" w:lineRule="auto"/>
+        <w:rPr>
+          <w:rFonts w:ascii="Lucida Console" w:hAnsi="Lucida Console" w:cs="Lucida Console"/>
+          <w:sz w:val="18"/>
+          <w:szCs w:val="18"/>
+        </w:rPr>
+      </w:pPr>
+      <w:r>
+        <w:rPr>
+          <w:rFonts w:ascii="Lucida Console" w:hAnsi="Lucida Console" w:cs="Lucida Console"/>
+          <w:sz w:val="18"/>
+          <w:szCs w:val="18"/>
+        </w:rPr>
+        <w:t>MSE 3 = 6.0198087551</w:t>
+      </w:r>
+    </w:p>
+    <w:p>
+      <w:pPr>
+        <w:autoSpaceDE w:val="0"/>
+        <w:autoSpaceDN w:val="0"/>
+        <w:adjustRightInd w:val="0"/>
+        <w:spacing w:after="0" w:line="240" w:lineRule="auto"/>
+        <w:rPr>
+          <w:rFonts w:ascii="Lucida Console" w:hAnsi="Lucida Console" w:cs="Lucida Console"/>
+          <w:sz w:val="18"/>
+          <w:szCs w:val="18"/>
+        </w:rPr>
+      </w:pPr>
+      <w:r>
+        <w:rPr>
+          <w:rFonts w:ascii="Lucida Console" w:hAnsi="Lucida Console" w:cs="Lucida Console"/>
+          <w:sz w:val="18"/>
+          <w:szCs w:val="18"/>
+        </w:rPr>
+        <w:t>MSE 4 = 3.9534427416</w:t>
+      </w:r>
+    </w:p>
+    <w:p>
+      <w:pPr>
+        <w:autoSpaceDE w:val="0"/>
+        <w:autoSpaceDN w:val="0"/>
+        <w:adjustRightInd w:val="0"/>
+        <w:spacing w:after="0" w:line="240" w:lineRule="auto"/>
+        <w:rPr>
+          <w:rFonts w:ascii="Lucida Console" w:hAnsi="Lucida Console" w:cs="Lucida Console"/>
+          <w:sz w:val="18"/>
+          <w:szCs w:val="18"/>
+        </w:rPr>
+      </w:pPr>
+      <w:r>
+        <w:rPr>
+          <w:rFonts w:ascii="Lucida Console" w:hAnsi="Lucida Console" w:cs="Lucida Console"/>
+          <w:sz w:val="18"/>
+          <w:szCs w:val="18"/>
+        </w:rPr>
+        <w:t>MSE 5 = 2.8626801898</w:t>
+      </w:r>
+    </w:p>
+    <w:p>
+      <w:pPr>
+        <w:autoSpaceDE w:val="0"/>
+        <w:autoSpaceDN w:val="0"/>
+        <w:adjustRightInd w:val="0"/>
+        <w:spacing w:after="0" w:line="240" w:lineRule="auto"/>
+        <w:rPr>
+          <w:rFonts w:ascii="Lucida Console" w:hAnsi="Lucida Console" w:cs="Lucida Console"/>
+          <w:sz w:val="18"/>
+          <w:szCs w:val="18"/>
+        </w:rPr>
+      </w:pPr>
+      <w:r>
+        <w:rPr>
+          <w:rFonts w:ascii="Lucida Console" w:hAnsi="Lucida Console" w:cs="Lucida Console"/>
+          <w:sz w:val="18"/>
+          <w:szCs w:val="18"/>
+        </w:rPr>
+        <w:t>MSE 6 = 2.1549692721</w:t>
+      </w:r>
+    </w:p>
+    <w:p>
+      <w:pPr>
+        <w:autoSpaceDE w:val="0"/>
+        <w:autoSpaceDN w:val="0"/>
+        <w:adjustRightInd w:val="0"/>
+        <w:spacing w:after="0" w:line="240" w:lineRule="auto"/>
+        <w:rPr>
+          <w:rFonts w:ascii="Lucida Console" w:hAnsi="Lucida Console" w:cs="Lucida Console"/>
+          <w:sz w:val="18"/>
+          <w:szCs w:val="18"/>
+        </w:rPr>
+      </w:pPr>
+      <w:r>
+        <w:rPr>
+          <w:rFonts w:ascii="Lucida Console" w:hAnsi="Lucida Console" w:cs="Lucida Console"/>
+          <w:sz w:val="18"/>
+          <w:szCs w:val="18"/>
+        </w:rPr>
+        <w:t>MSE 7 = 1.6486129376</w:t>
+      </w:r>
+    </w:p>
+    <w:p>
+      <w:pPr>
+        <w:autoSpaceDE w:val="0"/>
+        <w:autoSpaceDN w:val="0"/>
+        <w:adjustRightInd w:val="0"/>
+        <w:spacing w:after="0" w:line="240" w:lineRule="auto"/>
+        <w:rPr>
+          <w:rFonts w:ascii="Lucida Console" w:hAnsi="Lucida Console" w:cs="Lucida Console"/>
+          <w:sz w:val="18"/>
+          <w:szCs w:val="18"/>
+        </w:rPr>
+      </w:pPr>
+      <w:r>
+        <w:rPr>
+          <w:rFonts w:ascii="Lucida Console" w:hAnsi="Lucida Console" w:cs="Lucida Console"/>
+          <w:sz w:val="18"/>
+          <w:szCs w:val="18"/>
+        </w:rPr>
+        <w:t>MSE 8 = 1.2711225328</w:t>
+      </w:r>
+    </w:p>
+    <w:p>
+      <w:pPr>
+        <w:autoSpaceDE w:val="0"/>
+        <w:autoSpaceDN w:val="0"/>
+        <w:adjustRightInd w:val="0"/>
+        <w:spacing w:after="0" w:line="240" w:lineRule="auto"/>
+        <w:rPr>
+          <w:rFonts w:ascii="Lucida Console" w:hAnsi="Lucida Console" w:cs="Lucida Console"/>
+          <w:sz w:val="18"/>
+          <w:szCs w:val="18"/>
+        </w:rPr>
+      </w:pPr>
+      <w:r>
+        <w:rPr>
+          <w:rFonts w:ascii="Lucida Console" w:hAnsi="Lucida Console" w:cs="Lucida Console"/>
+          <w:sz w:val="18"/>
+          <w:szCs w:val="18"/>
+        </w:rPr>
+        <w:t>MSE 9 = 0.9846285416</w:t>
+      </w:r>
+    </w:p>
+    <w:p>
+      <w:pPr>
+        <w:autoSpaceDE w:val="0"/>
+        <w:autoSpaceDN w:val="0"/>
+        <w:adjustRightInd w:val="0"/>
+        <w:spacing w:after="0" w:line="240" w:lineRule="auto"/>
+        <w:rPr>
+          <w:rFonts w:ascii="Lucida Console" w:hAnsi="Lucida Console" w:cs="Lucida Console"/>
+          <w:sz w:val="18"/>
+          <w:szCs w:val="18"/>
+        </w:rPr>
+      </w:pPr>
+      <w:r>
+        <w:rPr>
+          <w:rFonts w:ascii="Lucida Console" w:hAnsi="Lucida Console" w:cs="Lucida Console"/>
+          <w:sz w:val="18"/>
+          <w:szCs w:val="18"/>
+        </w:rPr>
+        <w:t>MSE 10 = 0.7652286020</w:t>
+      </w:r>
+    </w:p>
+    <w:p>
+      <w:pPr>
+        <w:autoSpaceDE w:val="0"/>
+        <w:autoSpaceDN w:val="0"/>
+        <w:adjustRightInd w:val="0"/>
+        <w:spacing w:after="0" w:line="240" w:lineRule="auto"/>
+        <w:rPr>
+          <w:rFonts w:ascii="Lucida Console" w:hAnsi="Lucida Console" w:cs="Lucida Console"/>
+          <w:sz w:val="18"/>
+          <w:szCs w:val="18"/>
+        </w:rPr>
+      </w:pPr>
+      <w:r>
+        <w:rPr>
+          <w:rFonts w:ascii="Lucida Console" w:hAnsi="Lucida Console" w:cs="Lucida Console"/>
+          <w:sz w:val="18"/>
+          <w:szCs w:val="18"/>
+        </w:rPr>
+        <w:t>MSE 11 = 0.5962770496</w:t>
+      </w:r>
+    </w:p>
+    <w:p>
+      <w:pPr>
+        <w:autoSpaceDE w:val="0"/>
+        <w:autoSpaceDN w:val="0"/>
+        <w:adjustRightInd w:val="0"/>
+        <w:spacing w:after="0" w:line="240" w:lineRule="auto"/>
+        <w:rPr>
+          <w:rFonts w:ascii="Lucida Console" w:hAnsi="Lucida Console" w:cs="Lucida Console"/>
+          <w:sz w:val="18"/>
+          <w:szCs w:val="18"/>
+        </w:rPr>
+      </w:pPr>
+      <w:r>
+        <w:rPr>
+          <w:rFonts w:ascii="Lucida Console" w:hAnsi="Lucida Console" w:cs="Lucida Console"/>
+          <w:sz w:val="18"/>
+          <w:szCs w:val="18"/>
+        </w:rPr>
+        <w:t>MSE 12 = 0.4656485482</w:t>
+      </w:r>
+    </w:p>
+    <w:p>
+      <w:pPr>
+        <w:autoSpaceDE w:val="0"/>
+        <w:autoSpaceDN w:val="0"/>
+        <w:adjustRightInd w:val="0"/>
+        <w:spacing w:after="0" w:line="240" w:lineRule="auto"/>
+        <w:rPr>
+          <w:rFonts w:ascii="Lucida Console" w:hAnsi="Lucida Console" w:cs="Lucida Console"/>
+          <w:sz w:val="18"/>
+          <w:szCs w:val="18"/>
+        </w:rPr>
+      </w:pPr>
+      <w:r>
+        <w:rPr>
+          <w:rFonts w:ascii="Lucida Console" w:hAnsi="Lucida Console" w:cs="Lucida Console"/>
+          <w:sz w:val="18"/>
+          <w:szCs w:val="18"/>
+        </w:rPr>
+        <w:t>MSE 13 = 0.3643217362</w:t>
+      </w:r>
+    </w:p>
+    <w:p>
+      <w:pPr>
+        <w:autoSpaceDE w:val="0"/>
+        <w:autoSpaceDN w:val="0"/>
+        <w:adjustRightInd w:val="0"/>
+        <w:spacing w:after="0" w:line="240" w:lineRule="auto"/>
+        <w:rPr>
+          <w:rFonts w:ascii="Lucida Console" w:hAnsi="Lucida Console" w:cs="Lucida Console"/>
+          <w:sz w:val="18"/>
+          <w:szCs w:val="18"/>
+        </w:rPr>
+      </w:pPr>
+      <w:r>
+        <w:rPr>
+          <w:rFonts w:ascii="Lucida Console" w:hAnsi="Lucida Console" w:cs="Lucida Console"/>
+          <w:sz w:val="18"/>
+          <w:szCs w:val="18"/>
+        </w:rPr>
+        <w:t>MSE 14 = 0.2855073769</w:t>
+      </w:r>
+    </w:p>
+    <w:p>
+      <w:pPr>
+        <w:autoSpaceDE w:val="0"/>
+        <w:autoSpaceDN w:val="0"/>
+        <w:adjustRightInd w:val="0"/>
+        <w:spacing w:after="0" w:line="240" w:lineRule="auto"/>
+        <w:rPr>
+          <w:rFonts w:ascii="Lucida Console" w:hAnsi="Lucida Console" w:cs="Lucida Console"/>
+          <w:sz w:val="18"/>
+          <w:szCs w:val="18"/>
+        </w:rPr>
+      </w:pPr>
+      <w:r>
+        <w:rPr>
+          <w:rFonts w:ascii="Lucida Console" w:hAnsi="Lucida Console" w:cs="Lucida Console"/>
+          <w:sz w:val="18"/>
+          <w:szCs w:val="18"/>
+        </w:rPr>
+        <w:t>MSE 15 = 0.2240578514</w:t>
+      </w:r>
+    </w:p>
+    <w:p>
+      <w:pPr>
+        <w:autoSpaceDE w:val="0"/>
+        <w:autoSpaceDN w:val="0"/>
+        <w:adjustRightInd w:val="0"/>
+        <w:spacing w:after="0" w:line="240" w:lineRule="auto"/>
+        <w:rPr>
+          <w:rFonts w:ascii="Lucida Console" w:hAnsi="Lucida Console" w:cs="Lucida Console"/>
+          <w:sz w:val="18"/>
+          <w:szCs w:val="18"/>
+        </w:rPr>
+      </w:pPr>
+      <w:r>
+        <w:rPr>
+          <w:rFonts w:ascii="Lucida Console" w:hAnsi="Lucida Console" w:cs="Lucida Console"/>
+          <w:sz w:val="18"/>
+          <w:szCs w:val="18"/>
+        </w:rPr>
+        <w:t>MSE 16 = 0.1760480677</w:t>
+      </w:r>
+    </w:p>
+    <w:p>
+      <w:pPr>
+        <w:autoSpaceDE w:val="0"/>
+        <w:autoSpaceDN w:val="0"/>
+        <w:adjustRightInd w:val="0"/>
+        <w:spacing w:after="0" w:line="240" w:lineRule="auto"/>
+        <w:rPr>
+          <w:rFonts w:ascii="Lucida Console" w:hAnsi="Lucida Console" w:cs="Lucida Console"/>
+          <w:sz w:val="18"/>
+          <w:szCs w:val="18"/>
+        </w:rPr>
+      </w:pPr>
+      <w:r>
+        <w:rPr>
+          <w:rFonts w:ascii="Lucida Console" w:hAnsi="Lucida Console" w:cs="Lucida Console"/>
+          <w:sz w:val="18"/>
+          <w:szCs w:val="18"/>
+        </w:rPr>
+        <w:t>MSE 17 = 0.1384709846</w:t>
+      </w:r>
+    </w:p>
+    <w:p>
+      <w:pPr>
+        <w:autoSpaceDE w:val="0"/>
+        <w:autoSpaceDN w:val="0"/>
+        <w:adjustRightInd w:val="0"/>
+        <w:spacing w:after="0" w:line="240" w:lineRule="auto"/>
+        <w:rPr>
+          <w:rFonts w:ascii="Lucida Console" w:hAnsi="Lucida Console" w:cs="Lucida Console"/>
+          <w:sz w:val="18"/>
+          <w:szCs w:val="18"/>
+        </w:rPr>
+      </w:pPr>
+      <w:r>
+        <w:rPr>
+          <w:rFonts w:ascii="Lucida Console" w:hAnsi="Lucida Console" w:cs="Lucida Console"/>
+          <w:sz w:val="18"/>
+          <w:szCs w:val="18"/>
+        </w:rPr>
+        <w:t>MSE 18 = 0.1090134325</w:t>
+      </w:r>
+    </w:p>
+    <w:p>
+      <w:pPr>
+        <w:autoSpaceDE w:val="0"/>
+        <w:autoSpaceDN w:val="0"/>
+        <w:adjustRightInd w:val="0"/>
+        <w:spacing w:after="0" w:line="240" w:lineRule="auto"/>
+        <w:rPr>
+          <w:rFonts w:ascii="Lucida Console" w:hAnsi="Lucida Console" w:cs="Lucida Console"/>
+          <w:sz w:val="18"/>
+          <w:szCs w:val="18"/>
+        </w:rPr>
+      </w:pPr>
+      <w:r>
+        <w:rPr>
+          <w:rFonts w:ascii="Lucida Console" w:hAnsi="Lucida Console" w:cs="Lucida Console"/>
+          <w:sz w:val="18"/>
+          <w:szCs w:val="18"/>
+        </w:rPr>
+        <w:t>MSE 19 = 0.0858895519</w:t>
+      </w:r>
+    </w:p>
+    <w:p>
+      <w:pPr>
+        <w:autoSpaceDE w:val="0"/>
+        <w:autoSpaceDN w:val="0"/>
+        <w:adjustRightInd w:val="0"/>
+        <w:spacing w:after="0" w:line="240" w:lineRule="auto"/>
+        <w:rPr>
+          <w:rFonts w:ascii="Lucida Console" w:hAnsi="Lucida Console" w:cs="Lucida Console"/>
+          <w:sz w:val="18"/>
+          <w:szCs w:val="18"/>
+        </w:rPr>
+      </w:pPr>
+      <w:r>
+        <w:rPr>
+          <w:rFonts w:ascii="Lucida Console" w:hAnsi="Lucida Console" w:cs="Lucida Console"/>
+          <w:sz w:val="18"/>
+          <w:szCs w:val="18"/>
+        </w:rPr>
+        <w:t>MSE 20 = 0.0677161522</w:t>
+      </w:r>
+    </w:p>
+    <w:p>
+      <w:pPr>
+        <w:autoSpaceDE w:val="0"/>
+        <w:autoSpaceDN w:val="0"/>
+        <w:adjustRightInd w:val="0"/>
+        <w:spacing w:after="0" w:line="240" w:lineRule="auto"/>
+        <w:rPr>
+          <w:rFonts w:ascii="Lucida Console" w:hAnsi="Lucida Console" w:cs="Lucida Console"/>
+          <w:sz w:val="18"/>
+          <w:szCs w:val="18"/>
+        </w:rPr>
+      </w:pPr>
+      <w:r>
+        <w:rPr>
+          <w:rFonts w:ascii="Lucida Console" w:hAnsi="Lucida Console" w:cs="Lucida Console"/>
+          <w:sz w:val="18"/>
+          <w:szCs w:val="18"/>
+        </w:rPr>
+        <w:t>MSE 21 = 0.0534188664</w:t>
+      </w:r>
+    </w:p>
+    <w:p>
+      <w:pPr>
+        <w:autoSpaceDE w:val="0"/>
+        <w:autoSpaceDN w:val="0"/>
+        <w:adjustRightInd w:val="0"/>
+        <w:spacing w:after="0" w:line="240" w:lineRule="auto"/>
+        <w:rPr>
+          <w:rFonts w:ascii="Lucida Console" w:hAnsi="Lucida Console" w:cs="Lucida Console"/>
+          <w:sz w:val="18"/>
+          <w:szCs w:val="18"/>
+        </w:rPr>
+      </w:pPr>
+      <w:r>
+        <w:rPr>
+          <w:rFonts w:ascii="Lucida Console" w:hAnsi="Lucida Console" w:cs="Lucida Console"/>
+          <w:sz w:val="18"/>
+          <w:szCs w:val="18"/>
+        </w:rPr>
+        <w:t>MSE 22 = 0.0421610999</w:t>
+      </w:r>
+    </w:p>
+    <w:p>
+      <w:pPr>
+        <w:autoSpaceDE w:val="0"/>
+        <w:autoSpaceDN w:val="0"/>
+        <w:adjustRightInd w:val="0"/>
+        <w:spacing w:after="0" w:line="240" w:lineRule="auto"/>
+        <w:rPr>
+          <w:rFonts w:ascii="Lucida Console" w:hAnsi="Lucida Console" w:cs="Lucida Console"/>
+          <w:sz w:val="18"/>
+          <w:szCs w:val="18"/>
+        </w:rPr>
+      </w:pPr>
+      <w:r>
+        <w:rPr>
+          <w:rFonts w:ascii="Lucida Console" w:hAnsi="Lucida Console" w:cs="Lucida Console"/>
+          <w:sz w:val="18"/>
+          <w:szCs w:val="18"/>
+        </w:rPr>
+        <w:t>MSE 23 = 0.0332899662</w:t>
+      </w:r>
+    </w:p>
+    <w:p>
+      <w:pPr>
+        <w:autoSpaceDE w:val="0"/>
+        <w:autoSpaceDN w:val="0"/>
+        <w:adjustRightInd w:val="0"/>
+        <w:spacing w:after="0" w:line="240" w:lineRule="auto"/>
+        <w:rPr>
+          <w:rFonts w:ascii="Lucida Console" w:hAnsi="Lucida Console" w:cs="Lucida Console"/>
+          <w:sz w:val="18"/>
+          <w:szCs w:val="18"/>
+        </w:rPr>
+      </w:pPr>
+      <w:r>
+        <w:rPr>
+          <w:rFonts w:ascii="Lucida Console" w:hAnsi="Lucida Console" w:cs="Lucida Console"/>
+          <w:sz w:val="18"/>
+          <w:szCs w:val="18"/>
+        </w:rPr>
+        <w:t>MSE 24 = 0.0262949577</w:t>
+      </w:r>
+    </w:p>
+    <w:p>
+      <w:pPr>
+        <w:autoSpaceDE w:val="0"/>
+        <w:autoSpaceDN w:val="0"/>
+        <w:adjustRightInd w:val="0"/>
+        <w:spacing w:after="0" w:line="240" w:lineRule="auto"/>
+        <w:rPr>
+          <w:rFonts w:ascii="Lucida Console" w:hAnsi="Lucida Console" w:cs="Lucida Console"/>
+          <w:sz w:val="18"/>
+          <w:szCs w:val="18"/>
+        </w:rPr>
+      </w:pPr>
+      <w:r>
+        <w:rPr>
+          <w:rFonts w:ascii="Lucida Console" w:hAnsi="Lucida Console" w:cs="Lucida Console"/>
+          <w:sz w:val="18"/>
+          <w:szCs w:val="18"/>
+        </w:rPr>
+        <w:t>MSE 25 = 0.0207762204</w:t>
+      </w:r>
+    </w:p>
+    <w:p>
+      <w:pPr>
+        <w:autoSpaceDE w:val="0"/>
+        <w:autoSpaceDN w:val="0"/>
+        <w:adjustRightInd w:val="0"/>
+        <w:spacing w:after="0" w:line="240" w:lineRule="auto"/>
+        <w:rPr>
+          <w:rFonts w:ascii="Lucida Console" w:hAnsi="Lucida Console" w:cs="Lucida Console"/>
+          <w:sz w:val="18"/>
+          <w:szCs w:val="18"/>
+        </w:rPr>
+      </w:pPr>
+      <w:r>
+        <w:rPr>
+          <w:rFonts w:ascii="Lucida Console" w:hAnsi="Lucida Console" w:cs="Lucida Console"/>
+          <w:sz w:val="18"/>
+          <w:szCs w:val="18"/>
+        </w:rPr>
+        <w:t>MSE 26 = 0.0164201081</w:t>
+      </w:r>
+    </w:p>
+    <w:p>
+      <w:pPr>
+        <w:autoSpaceDE w:val="0"/>
+        <w:autoSpaceDN w:val="0"/>
+        <w:adjustRightInd w:val="0"/>
+        <w:spacing w:after="0" w:line="240" w:lineRule="auto"/>
+        <w:rPr>
+          <w:rFonts w:ascii="Lucida Console" w:hAnsi="Lucida Console" w:cs="Lucida Console"/>
+          <w:sz w:val="18"/>
+          <w:szCs w:val="18"/>
+        </w:rPr>
+      </w:pPr>
+      <w:r>
+        <w:rPr>
+          <w:rFonts w:ascii="Lucida Console" w:hAnsi="Lucida Console" w:cs="Lucida Console"/>
+          <w:sz w:val="18"/>
+          <w:szCs w:val="18"/>
+        </w:rPr>
+        <w:t>MSE 27 = 0.0129802817</w:t>
+      </w:r>
+    </w:p>
+    <w:p>
+      <w:pPr>
+        <w:autoSpaceDE w:val="0"/>
+        <w:autoSpaceDN w:val="0"/>
+        <w:adjustRightInd w:val="0"/>
+        <w:spacing w:after="0" w:line="240" w:lineRule="auto"/>
+        <w:rPr>
+          <w:rFonts w:ascii="Lucida Console" w:hAnsi="Lucida Console" w:cs="Lucida Console"/>
+          <w:sz w:val="18"/>
+          <w:szCs w:val="18"/>
+        </w:rPr>
+      </w:pPr>
+      <w:r>
+        <w:rPr>
+          <w:rFonts w:ascii="Lucida Console" w:hAnsi="Lucida Console" w:cs="Lucida Console"/>
+          <w:sz w:val="18"/>
+          <w:szCs w:val="18"/>
+        </w:rPr>
+        <w:t>MSE 28 = 0.0102630512</w:t>
+      </w:r>
+    </w:p>
+    <w:p>
+      <w:pPr>
+        <w:autoSpaceDE w:val="0"/>
+        <w:autoSpaceDN w:val="0"/>
+        <w:adjustRightInd w:val="0"/>
+        <w:spacing w:after="0" w:line="240" w:lineRule="auto"/>
+        <w:rPr>
+          <w:rFonts w:ascii="Lucida Console" w:hAnsi="Lucida Console" w:cs="Lucida Console"/>
+          <w:sz w:val="18"/>
+          <w:szCs w:val="18"/>
+        </w:rPr>
+      </w:pPr>
+      <w:r>
+        <w:rPr>
+          <w:rFonts w:ascii="Lucida Console" w:hAnsi="Lucida Console" w:cs="Lucida Console"/>
+          <w:sz w:val="18"/>
+          <w:szCs w:val="18"/>
+        </w:rPr>
+        <w:t>MSE 29 = 0.0081159775</w:t>
+      </w:r>
+    </w:p>
+    <w:p>
+      <w:pPr>
+        <w:autoSpaceDE w:val="0"/>
+        <w:autoSpaceDN w:val="0"/>
+        <w:adjustRightInd w:val="0"/>
+        <w:spacing w:after="0" w:line="240" w:lineRule="auto"/>
+        <w:rPr>
+          <w:rFonts w:ascii="Lucida Console" w:hAnsi="Lucida Console" w:cs="Lucida Console"/>
+          <w:sz w:val="18"/>
+          <w:szCs w:val="18"/>
+        </w:rPr>
+      </w:pPr>
+      <w:r>
+        <w:rPr>
+          <w:rFonts w:ascii="Lucida Console" w:hAnsi="Lucida Console" w:cs="Lucida Console"/>
+          <w:sz w:val="18"/>
+          <w:szCs w:val="18"/>
+        </w:rPr>
+        <w:t>MSE 30 = 0.0064189887</w:t>
+      </w:r>
+    </w:p>
+    <w:p>
+      <w:pPr>
+        <w:autoSpaceDE w:val="0"/>
+        <w:autoSpaceDN w:val="0"/>
+        <w:adjustRightInd w:val="0"/>
+        <w:spacing w:after="0" w:line="240" w:lineRule="auto"/>
+        <w:rPr>
+          <w:rFonts w:ascii="Lucida Console" w:hAnsi="Lucida Console" w:cs="Lucida Console"/>
+          <w:sz w:val="18"/>
+          <w:szCs w:val="18"/>
+        </w:rPr>
+      </w:pPr>
+      <w:r>
+        <w:rPr>
+          <w:rFonts w:ascii="Lucida Console" w:hAnsi="Lucida Console" w:cs="Lucida Console"/>
+          <w:sz w:val="18"/>
+          <w:szCs w:val="18"/>
+        </w:rPr>
+        <w:t>MSE 31 = 0.0050774403</w:t>
+      </w:r>
+    </w:p>
+    <w:p>
+      <w:pPr>
+        <w:autoSpaceDE w:val="0"/>
+        <w:autoSpaceDN w:val="0"/>
+        <w:adjustRightInd w:val="0"/>
+        <w:spacing w:after="0" w:line="240" w:lineRule="auto"/>
+        <w:rPr>
+          <w:rFonts w:ascii="Lucida Console" w:hAnsi="Lucida Console" w:cs="Lucida Console"/>
+          <w:sz w:val="18"/>
+          <w:szCs w:val="18"/>
+        </w:rPr>
+      </w:pPr>
+      <w:r>
+        <w:rPr>
+          <w:rFonts w:ascii="Lucida Console" w:hAnsi="Lucida Console" w:cs="Lucida Console"/>
+          <w:sz w:val="18"/>
+          <w:szCs w:val="18"/>
+        </w:rPr>
+        <w:t>MSE 32 = 0.0040166850</w:t>
+      </w:r>
+    </w:p>
+    <w:p>
+      <w:pPr>
+        <w:autoSpaceDE w:val="0"/>
+        <w:autoSpaceDN w:val="0"/>
+        <w:adjustRightInd w:val="0"/>
+        <w:spacing w:after="0" w:line="240" w:lineRule="auto"/>
+        <w:rPr>
+          <w:rFonts w:ascii="Lucida Console" w:hAnsi="Lucida Console" w:cs="Lucida Console"/>
+          <w:sz w:val="18"/>
+          <w:szCs w:val="18"/>
+        </w:rPr>
+      </w:pPr>
+      <w:r>
+        <w:rPr>
+          <w:rFonts w:ascii="Lucida Console" w:hAnsi="Lucida Console" w:cs="Lucida Console"/>
+          <w:sz w:val="18"/>
+          <w:szCs w:val="18"/>
+        </w:rPr>
+        <w:t>MSE 33 = 0.0031778171</w:t>
+      </w:r>
+    </w:p>
+    <w:p>
+      <w:pPr>
+        <w:autoSpaceDE w:val="0"/>
+        <w:autoSpaceDN w:val="0"/>
+        <w:adjustRightInd w:val="0"/>
+        <w:spacing w:after="0" w:line="240" w:lineRule="auto"/>
+        <w:rPr>
+          <w:rFonts w:ascii="Lucida Console" w:hAnsi="Lucida Console" w:cs="Lucida Console"/>
+          <w:sz w:val="18"/>
+          <w:szCs w:val="18"/>
+        </w:rPr>
+      </w:pPr>
+      <w:r>
+        <w:rPr>
+          <w:rFonts w:ascii="Lucida Console" w:hAnsi="Lucida Console" w:cs="Lucida Console"/>
+          <w:sz w:val="18"/>
+          <w:szCs w:val="18"/>
+        </w:rPr>
+        <w:t>MSE 34 = 0.0025143317</w:t>
+      </w:r>
+    </w:p>
+    <w:p>
+      <w:pPr>
+        <w:autoSpaceDE w:val="0"/>
+        <w:autoSpaceDN w:val="0"/>
+        <w:adjustRightInd w:val="0"/>
+        <w:spacing w:after="0" w:line="240" w:lineRule="auto"/>
+        <w:rPr>
+          <w:rFonts w:ascii="Lucida Console" w:hAnsi="Lucida Console" w:cs="Lucida Console"/>
+          <w:sz w:val="18"/>
+          <w:szCs w:val="18"/>
+        </w:rPr>
+      </w:pPr>
+      <w:r>
+        <w:rPr>
+          <w:rFonts w:ascii="Lucida Console" w:hAnsi="Lucida Console" w:cs="Lucida Console"/>
+          <w:sz w:val="18"/>
+          <w:szCs w:val="18"/>
+        </w:rPr>
+        <w:t>MSE 35 = 0.0019895003</w:t>
+      </w:r>
+    </w:p>
+    <w:p>
+      <w:pPr>
+        <w:autoSpaceDE w:val="0"/>
+        <w:autoSpaceDN w:val="0"/>
+        <w:adjustRightInd w:val="0"/>
+        <w:spacing w:after="0" w:line="240" w:lineRule="auto"/>
+        <w:rPr>
+          <w:rFonts w:ascii="Lucida Console" w:hAnsi="Lucida Console" w:cs="Lucida Console"/>
+          <w:sz w:val="18"/>
+          <w:szCs w:val="18"/>
+        </w:rPr>
+      </w:pPr>
+      <w:r>
+        <w:rPr>
+          <w:rFonts w:ascii="Lucida Console" w:hAnsi="Lucida Console" w:cs="Lucida Console"/>
+          <w:sz w:val="18"/>
+          <w:szCs w:val="18"/>
+        </w:rPr>
+        <w:t>MSE 36 = 0.0015743059</w:t>
+      </w:r>
+    </w:p>
+    <w:p>
+      <w:pPr>
+        <w:autoSpaceDE w:val="0"/>
+        <w:autoSpaceDN w:val="0"/>
+        <w:adjustRightInd w:val="0"/>
+        <w:spacing w:after="0" w:line="240" w:lineRule="auto"/>
+        <w:rPr>
+          <w:rFonts w:ascii="Lucida Console" w:hAnsi="Lucida Console" w:cs="Lucida Console"/>
+          <w:sz w:val="18"/>
+          <w:szCs w:val="18"/>
+        </w:rPr>
+      </w:pPr>
+      <w:r>
+        <w:rPr>
+          <w:rFonts w:ascii="Lucida Console" w:hAnsi="Lucida Console" w:cs="Lucida Console"/>
+          <w:sz w:val="18"/>
+          <w:szCs w:val="18"/>
+        </w:rPr>
+        <w:t>MSE 37 = 0.0012458175</w:t>
+      </w:r>
+    </w:p>
+    <w:p>
+      <w:pPr>
+        <w:autoSpaceDE w:val="0"/>
+        <w:autoSpaceDN w:val="0"/>
+        <w:adjustRightInd w:val="0"/>
+        <w:spacing w:after="0" w:line="240" w:lineRule="auto"/>
+        <w:rPr>
+          <w:rFonts w:ascii="Lucida Console" w:hAnsi="Lucida Console" w:cs="Lucida Console"/>
+          <w:sz w:val="18"/>
+          <w:szCs w:val="18"/>
+        </w:rPr>
+      </w:pPr>
+      <w:r>
+        <w:rPr>
+          <w:rFonts w:ascii="Lucida Console" w:hAnsi="Lucida Console" w:cs="Lucida Console"/>
+          <w:sz w:val="18"/>
+          <w:szCs w:val="18"/>
+        </w:rPr>
+        <w:t>MSE 38 = 0.0009859092</w:t>
+      </w:r>
+    </w:p>
+    <w:p>
+      <w:pPr>
+        <w:autoSpaceDE w:val="0"/>
+        <w:autoSpaceDN w:val="0"/>
+        <w:adjustRightInd w:val="0"/>
+        <w:spacing w:after="0" w:line="240" w:lineRule="auto"/>
+        <w:rPr>
+          <w:rFonts w:ascii="Lucida Console" w:hAnsi="Lucida Console" w:cs="Lucida Console"/>
+          <w:sz w:val="18"/>
+          <w:szCs w:val="18"/>
+        </w:rPr>
+      </w:pPr>
+      <w:r>
+        <w:rPr>
+          <w:rFonts w:ascii="Lucida Console" w:hAnsi="Lucida Console" w:cs="Lucida Console"/>
+          <w:sz w:val="18"/>
+          <w:szCs w:val="18"/>
+        </w:rPr>
+        <w:t>MSE 39 = 0.0007802506</w:t>
+      </w:r>
+    </w:p>
+    <w:p>
+      <w:pPr>
+        <w:autoSpaceDE w:val="0"/>
+        <w:autoSpaceDN w:val="0"/>
+        <w:adjustRightInd w:val="0"/>
+        <w:spacing w:after="0" w:line="240" w:lineRule="auto"/>
+        <w:rPr>
+          <w:rFonts w:ascii="Lucida Console" w:hAnsi="Lucida Console" w:cs="Lucida Console"/>
+          <w:sz w:val="18"/>
+          <w:szCs w:val="18"/>
+        </w:rPr>
+      </w:pPr>
+      <w:r>
+        <w:rPr>
+          <w:rFonts w:ascii="Lucida Console" w:hAnsi="Lucida Console" w:cs="Lucida Console"/>
+          <w:sz w:val="18"/>
+          <w:szCs w:val="18"/>
+        </w:rPr>
+        <w:t>MSE 40 = 0.0006175097</w:t>
+      </w:r>
+    </w:p>
+    <w:p>
+      <w:pPr>
+        <w:autoSpaceDE w:val="0"/>
+        <w:autoSpaceDN w:val="0"/>
+        <w:adjustRightInd w:val="0"/>
+        <w:spacing w:after="0" w:line="240" w:lineRule="auto"/>
+        <w:rPr>
+          <w:rFonts w:ascii="Lucida Console" w:hAnsi="Lucida Console" w:cs="Lucida Console"/>
+          <w:sz w:val="18"/>
+          <w:szCs w:val="18"/>
+        </w:rPr>
+      </w:pPr>
+      <w:r>
+        <w:rPr>
+          <w:rFonts w:ascii="Lucida Console" w:hAnsi="Lucida Console" w:cs="Lucida Console"/>
+          <w:sz w:val="18"/>
+          <w:szCs w:val="18"/>
+        </w:rPr>
+        <w:t>MSE 41 = 0.0004887245</w:t>
+      </w:r>
+    </w:p>
+    <w:p>
+      <w:pPr>
+        <w:autoSpaceDE w:val="0"/>
+        <w:autoSpaceDN w:val="0"/>
+        <w:adjustRightInd w:val="0"/>
+        <w:spacing w:after="0" w:line="240" w:lineRule="auto"/>
+        <w:rPr>
+          <w:rFonts w:ascii="Lucida Console" w:hAnsi="Lucida Console" w:cs="Lucida Console"/>
+          <w:sz w:val="18"/>
+          <w:szCs w:val="18"/>
+        </w:rPr>
+      </w:pPr>
+      <w:r>
+        <w:rPr>
+          <w:rFonts w:ascii="Lucida Console" w:hAnsi="Lucida Console" w:cs="Lucida Console"/>
+          <w:sz w:val="18"/>
+          <w:szCs w:val="18"/>
+        </w:rPr>
+        <w:t>MSE 42 = 0.0003868063</w:t>
+      </w:r>
+    </w:p>
+    <w:p>
+      <w:pPr>
+        <w:autoSpaceDE w:val="0"/>
+        <w:autoSpaceDN w:val="0"/>
+        <w:adjustRightInd w:val="0"/>
+        <w:spacing w:after="0" w:line="240" w:lineRule="auto"/>
+        <w:rPr>
+          <w:rFonts w:ascii="Lucida Console" w:hAnsi="Lucida Console" w:cs="Lucida Console"/>
+          <w:sz w:val="18"/>
+          <w:szCs w:val="18"/>
+        </w:rPr>
+      </w:pPr>
+      <w:r>
+        <w:rPr>
+          <w:rFonts w:ascii="Lucida Console" w:hAnsi="Lucida Console" w:cs="Lucida Console"/>
+          <w:sz w:val="18"/>
+          <w:szCs w:val="18"/>
+        </w:rPr>
+        <w:t>MSE 43 = 0.0003061475</w:t>
+      </w:r>
+    </w:p>
+    <w:p>
+      <w:pPr>
+        <w:autoSpaceDE w:val="0"/>
+        <w:autoSpaceDN w:val="0"/>
+        <w:adjustRightInd w:val="0"/>
+        <w:spacing w:after="0" w:line="240" w:lineRule="auto"/>
+        <w:rPr>
+          <w:rFonts w:ascii="Lucida Console" w:hAnsi="Lucida Console" w:cs="Lucida Console"/>
+          <w:sz w:val="18"/>
+          <w:szCs w:val="18"/>
+        </w:rPr>
+      </w:pPr>
+      <w:r>
+        <w:rPr>
+          <w:rFonts w:ascii="Lucida Console" w:hAnsi="Lucida Console" w:cs="Lucida Console"/>
+          <w:sz w:val="18"/>
+          <w:szCs w:val="18"/>
+        </w:rPr>
+        <w:t>MSE 44 = 0.0002423117</w:t>
+      </w:r>
+    </w:p>
+    <w:p>
+      <w:pPr>
+        <w:autoSpaceDE w:val="0"/>
+        <w:autoSpaceDN w:val="0"/>
+        <w:adjustRightInd w:val="0"/>
+        <w:spacing w:after="0" w:line="240" w:lineRule="auto"/>
+        <w:rPr>
+          <w:rFonts w:ascii="Lucida Console" w:hAnsi="Lucida Console" w:cs="Lucida Console"/>
+          <w:sz w:val="18"/>
+          <w:szCs w:val="18"/>
+        </w:rPr>
+      </w:pPr>
+      <w:r>
+        <w:rPr>
+          <w:rFonts w:ascii="Lucida Console" w:hAnsi="Lucida Console" w:cs="Lucida Console"/>
+          <w:sz w:val="18"/>
+          <w:szCs w:val="18"/>
+        </w:rPr>
+        <w:t>MSE 45 = 0.0001917891</w:t>
+      </w:r>
+    </w:p>
+    <w:p>
+      <w:pPr>
+        <w:autoSpaceDE w:val="0"/>
+        <w:autoSpaceDN w:val="0"/>
+        <w:adjustRightInd w:val="0"/>
+        <w:spacing w:after="0" w:line="240" w:lineRule="auto"/>
+        <w:rPr>
+          <w:rFonts w:ascii="Lucida Console" w:hAnsi="Lucida Console" w:cs="Lucida Console"/>
+          <w:sz w:val="18"/>
+          <w:szCs w:val="18"/>
+        </w:rPr>
+      </w:pPr>
+      <w:r>
+        <w:rPr>
+          <w:rFonts w:ascii="Lucida Console" w:hAnsi="Lucida Console" w:cs="Lucida Console"/>
+          <w:sz w:val="18"/>
+          <w:szCs w:val="18"/>
+        </w:rPr>
+        <w:t>MSE 46 = 0.0001518022</w:t>
+      </w:r>
+    </w:p>
+    <w:p>
+      <w:pPr>
+        <w:autoSpaceDE w:val="0"/>
+        <w:autoSpaceDN w:val="0"/>
+        <w:adjustRightInd w:val="0"/>
+        <w:spacing w:after="0" w:line="240" w:lineRule="auto"/>
+        <w:rPr>
+          <w:rFonts w:ascii="Lucida Console" w:hAnsi="Lucida Console" w:cs="Lucida Console"/>
+          <w:sz w:val="18"/>
+          <w:szCs w:val="18"/>
+        </w:rPr>
+      </w:pPr>
+      <w:r>
+        <w:rPr>
+          <w:rFonts w:ascii="Lucida Console" w:hAnsi="Lucida Console" w:cs="Lucida Console"/>
+          <w:sz w:val="18"/>
+          <w:szCs w:val="18"/>
+        </w:rPr>
+        <w:t>MSE 47 = 0.0001201534</w:t>
+      </w:r>
+    </w:p>
+    <w:p>
+      <w:pPr>
+        <w:autoSpaceDE w:val="0"/>
+        <w:autoSpaceDN w:val="0"/>
+        <w:adjustRightInd w:val="0"/>
+        <w:spacing w:after="0" w:line="240" w:lineRule="auto"/>
+        <w:rPr>
+          <w:rFonts w:ascii="Lucida Console" w:hAnsi="Lucida Console" w:cs="Lucida Console"/>
+          <w:sz w:val="18"/>
+          <w:szCs w:val="18"/>
+        </w:rPr>
+      </w:pPr>
+      <w:r>
+        <w:rPr>
+          <w:rFonts w:ascii="Lucida Console" w:hAnsi="Lucida Console" w:cs="Lucida Console"/>
+          <w:sz w:val="18"/>
+          <w:szCs w:val="18"/>
+        </w:rPr>
+        <w:t>MSE 48 = 0.0000951038</w:t>
+      </w:r>
+    </w:p>
+    <w:p>
+      <w:pPr>
+        <w:autoSpaceDE w:val="0"/>
+        <w:autoSpaceDN w:val="0"/>
+        <w:adjustRightInd w:val="0"/>
+        <w:spacing w:after="0" w:line="240" w:lineRule="auto"/>
+        <w:rPr>
+          <w:rFonts w:ascii="Lucida Console" w:hAnsi="Lucida Console" w:cs="Lucida Console"/>
+          <w:sz w:val="18"/>
+          <w:szCs w:val="18"/>
+        </w:rPr>
+      </w:pPr>
+      <w:r>
+        <w:rPr>
+          <w:rFonts w:ascii="Lucida Console" w:hAnsi="Lucida Console" w:cs="Lucida Console"/>
+          <w:sz w:val="18"/>
+          <w:szCs w:val="18"/>
+        </w:rPr>
+        <w:t>MSE 49 = 0.0000752771</w:t>
+      </w:r>
+    </w:p>
+    <w:p>
+      <w:pPr>
+        <w:autoSpaceDE w:val="0"/>
+        <w:autoSpaceDN w:val="0"/>
+        <w:adjustRightInd w:val="0"/>
+        <w:spacing w:after="0" w:line="240" w:lineRule="auto"/>
+        <w:rPr>
+          <w:rFonts w:ascii="Lucida Console" w:hAnsi="Lucida Console" w:cs="Lucida Console"/>
+          <w:sz w:val="18"/>
+          <w:szCs w:val="18"/>
+        </w:rPr>
+      </w:pPr>
+      <w:r>
+        <w:rPr>
+          <w:rFonts w:ascii="Lucida Console" w:hAnsi="Lucida Console" w:cs="Lucida Console"/>
+          <w:sz w:val="18"/>
+          <w:szCs w:val="18"/>
+        </w:rPr>
+        <w:t>MSE 50 = 0.0000595840</w:t>
+      </w:r>
+    </w:p>
+    <w:p>
+      <w:pPr>
+        <w:autoSpaceDE w:val="0"/>
+        <w:autoSpaceDN w:val="0"/>
+        <w:adjustRightInd w:val="0"/>
+        <w:spacing w:after="0" w:line="240" w:lineRule="auto"/>
+        <w:rPr>
+          <w:rFonts w:ascii="Lucida Console" w:hAnsi="Lucida Console" w:cs="Lucida Console"/>
+          <w:sz w:val="18"/>
+          <w:szCs w:val="18"/>
+        </w:rPr>
+      </w:pPr>
+      <w:r>
+        <w:rPr>
+          <w:rFonts w:ascii="Lucida Console" w:hAnsi="Lucida Console" w:cs="Lucida Console"/>
+          <w:sz w:val="18"/>
+          <w:szCs w:val="18"/>
+        </w:rPr>
+        <w:t>MSE 51 = 0.0000471628</w:t>
+      </w:r>
+    </w:p>
+    <w:p>
+      <w:pPr>
+        <w:autoSpaceDE w:val="0"/>
+        <w:autoSpaceDN w:val="0"/>
+        <w:adjustRightInd w:val="0"/>
+        <w:spacing w:after="0" w:line="240" w:lineRule="auto"/>
+        <w:rPr>
+          <w:rFonts w:ascii="Lucida Console" w:hAnsi="Lucida Console" w:cs="Lucida Console"/>
+          <w:sz w:val="18"/>
+          <w:szCs w:val="18"/>
+        </w:rPr>
+      </w:pPr>
+      <w:r>
+        <w:rPr>
+          <w:rFonts w:ascii="Lucida Console" w:hAnsi="Lucida Console" w:cs="Lucida Console"/>
+          <w:sz w:val="18"/>
+          <w:szCs w:val="18"/>
+        </w:rPr>
+        <w:t>MSE 52 = 0.0000373311</w:t>
+      </w:r>
+    </w:p>
+    <w:p>
+      <w:pPr>
+        <w:autoSpaceDE w:val="0"/>
+        <w:autoSpaceDN w:val="0"/>
+        <w:adjustRightInd w:val="0"/>
+        <w:spacing w:after="0" w:line="240" w:lineRule="auto"/>
+        <w:rPr>
+          <w:rFonts w:ascii="Lucida Console" w:hAnsi="Lucida Console" w:cs="Lucida Console"/>
+          <w:sz w:val="18"/>
+          <w:szCs w:val="18"/>
+        </w:rPr>
+      </w:pPr>
+      <w:r>
+        <w:rPr>
+          <w:rFonts w:ascii="Lucida Console" w:hAnsi="Lucida Console" w:cs="Lucida Console"/>
+          <w:sz w:val="18"/>
+          <w:szCs w:val="18"/>
+        </w:rPr>
+        <w:t>MSE 53 = 0.0000295490</w:t>
+      </w:r>
+    </w:p>
+    <w:p>
+      <w:pPr>
+        <w:autoSpaceDE w:val="0"/>
+        <w:autoSpaceDN w:val="0"/>
+        <w:adjustRightInd w:val="0"/>
+        <w:spacing w:after="0" w:line="240" w:lineRule="auto"/>
+        <w:rPr>
+          <w:rFonts w:ascii="Lucida Console" w:hAnsi="Lucida Console" w:cs="Lucida Console"/>
+          <w:sz w:val="18"/>
+          <w:szCs w:val="18"/>
+        </w:rPr>
+      </w:pPr>
+      <w:r>
+        <w:rPr>
+          <w:rFonts w:ascii="Lucida Console" w:hAnsi="Lucida Console" w:cs="Lucida Console"/>
+          <w:sz w:val="18"/>
+          <w:szCs w:val="18"/>
+        </w:rPr>
+        <w:t>MSE 54 = 0.0000233893</w:t>
+      </w:r>
+    </w:p>
+    <w:p>
+      <w:pPr>
+        <w:autoSpaceDE w:val="0"/>
+        <w:autoSpaceDN w:val="0"/>
+        <w:adjustRightInd w:val="0"/>
+        <w:spacing w:after="0" w:line="240" w:lineRule="auto"/>
+        <w:rPr>
+          <w:rFonts w:ascii="Lucida Console" w:hAnsi="Lucida Console" w:cs="Lucida Console"/>
+          <w:sz w:val="18"/>
+          <w:szCs w:val="18"/>
+        </w:rPr>
+      </w:pPr>
+      <w:r>
+        <w:rPr>
+          <w:rFonts w:ascii="Lucida Console" w:hAnsi="Lucida Console" w:cs="Lucida Console"/>
+          <w:sz w:val="18"/>
+          <w:szCs w:val="18"/>
+        </w:rPr>
+        <w:t>MSE 55 = 0.0000185137</w:t>
+      </w:r>
+    </w:p>
+    <w:p>
+      <w:pPr>
+        <w:autoSpaceDE w:val="0"/>
+        <w:autoSpaceDN w:val="0"/>
+        <w:adjustRightInd w:val="0"/>
+        <w:spacing w:after="0" w:line="240" w:lineRule="auto"/>
+        <w:rPr>
+          <w:rFonts w:ascii="Lucida Console" w:hAnsi="Lucida Console" w:cs="Lucida Console"/>
+          <w:sz w:val="18"/>
+          <w:szCs w:val="18"/>
+        </w:rPr>
+      </w:pPr>
+      <w:r>
+        <w:rPr>
+          <w:rFonts w:ascii="Lucida Console" w:hAnsi="Lucida Console" w:cs="Lucida Console"/>
+          <w:sz w:val="18"/>
+          <w:szCs w:val="18"/>
+        </w:rPr>
+        <w:t>MSE 56 = 0.0000146544</w:t>
+      </w:r>
+    </w:p>
+    <w:p>
+      <w:pPr>
+        <w:autoSpaceDE w:val="0"/>
+        <w:autoSpaceDN w:val="0"/>
+        <w:adjustRightInd w:val="0"/>
+        <w:spacing w:after="0" w:line="240" w:lineRule="auto"/>
+        <w:rPr>
+          <w:rFonts w:ascii="Lucida Console" w:hAnsi="Lucida Console" w:cs="Lucida Console"/>
+          <w:sz w:val="18"/>
+          <w:szCs w:val="18"/>
+        </w:rPr>
+      </w:pPr>
+      <w:r>
+        <w:rPr>
+          <w:rFonts w:ascii="Lucida Console" w:hAnsi="Lucida Console" w:cs="Lucida Console"/>
+          <w:sz w:val="18"/>
+          <w:szCs w:val="18"/>
+        </w:rPr>
+        <w:t>MSE 57 = 0.0000115997</w:t>
+      </w:r>
+    </w:p>
+    <w:p>
+      <w:pPr>
+        <w:autoSpaceDE w:val="0"/>
+        <w:autoSpaceDN w:val="0"/>
+        <w:adjustRightInd w:val="0"/>
+        <w:spacing w:after="0" w:line="240" w:lineRule="auto"/>
+        <w:rPr>
+          <w:rFonts w:ascii="Lucida Console" w:hAnsi="Lucida Console" w:cs="Lucida Console"/>
+          <w:sz w:val="18"/>
+          <w:szCs w:val="18"/>
+        </w:rPr>
+      </w:pPr>
+      <w:r>
+        <w:rPr>
+          <w:rFonts w:ascii="Lucida Console" w:hAnsi="Lucida Console" w:cs="Lucida Console"/>
+          <w:sz w:val="18"/>
+          <w:szCs w:val="18"/>
+        </w:rPr>
+        <w:t>MSE 58 = 0.0000091817</w:t>
+      </w:r>
+    </w:p>
+    <w:p>
+      <w:pPr>
+        <w:autoSpaceDE w:val="0"/>
+        <w:autoSpaceDN w:val="0"/>
+        <w:adjustRightInd w:val="0"/>
+        <w:spacing w:after="0" w:line="240" w:lineRule="auto"/>
+        <w:rPr>
+          <w:rFonts w:ascii="Lucida Console" w:hAnsi="Lucida Console" w:cs="Lucida Console"/>
+          <w:sz w:val="18"/>
+          <w:szCs w:val="18"/>
+        </w:rPr>
+      </w:pPr>
+      <w:r>
+        <w:rPr>
+          <w:rFonts w:ascii="Lucida Console" w:hAnsi="Lucida Console" w:cs="Lucida Console"/>
+          <w:sz w:val="18"/>
+          <w:szCs w:val="18"/>
+        </w:rPr>
+        <w:t>MSE 59 = 0.0000072678</w:t>
+      </w:r>
+    </w:p>
+    <w:p>
+      <w:pPr>
+        <w:autoSpaceDE w:val="0"/>
+        <w:autoSpaceDN w:val="0"/>
+        <w:adjustRightInd w:val="0"/>
+        <w:spacing w:after="0" w:line="240" w:lineRule="auto"/>
+        <w:rPr>
+          <w:rFonts w:ascii="Lucida Console" w:hAnsi="Lucida Console" w:cs="Lucida Console"/>
+          <w:sz w:val="18"/>
+          <w:szCs w:val="18"/>
+        </w:rPr>
+      </w:pPr>
+      <w:r>
+        <w:rPr>
+          <w:rFonts w:ascii="Lucida Console" w:hAnsi="Lucida Console" w:cs="Lucida Console"/>
+          <w:sz w:val="18"/>
+          <w:szCs w:val="18"/>
+        </w:rPr>
+        <w:t>MSE 60 = 0.0000057528</w:t>
+      </w:r>
+    </w:p>
+    <w:p>
+      <w:pPr>
+        <w:autoSpaceDE w:val="0"/>
+        <w:autoSpaceDN w:val="0"/>
+        <w:adjustRightInd w:val="0"/>
+        <w:spacing w:after="0" w:line="240" w:lineRule="auto"/>
+        <w:rPr>
+          <w:rFonts w:ascii="Lucida Console" w:hAnsi="Lucida Console" w:cs="Lucida Console"/>
+          <w:sz w:val="18"/>
+          <w:szCs w:val="18"/>
+        </w:rPr>
+      </w:pPr>
+      <w:r>
+        <w:rPr>
+          <w:rFonts w:ascii="Lucida Console" w:hAnsi="Lucida Console" w:cs="Lucida Console"/>
+          <w:sz w:val="18"/>
+          <w:szCs w:val="18"/>
+        </w:rPr>
+        <w:t>MSE 61 = 0.0000045537</w:t>
+      </w:r>
+    </w:p>
+    <w:p>
+      <w:pPr>
+        <w:autoSpaceDE w:val="0"/>
+        <w:autoSpaceDN w:val="0"/>
+        <w:adjustRightInd w:val="0"/>
+        <w:spacing w:after="0" w:line="240" w:lineRule="auto"/>
+        <w:rPr>
+          <w:rFonts w:ascii="Lucida Console" w:hAnsi="Lucida Console" w:cs="Lucida Console"/>
+          <w:sz w:val="18"/>
+          <w:szCs w:val="18"/>
+        </w:rPr>
+      </w:pPr>
+      <w:r>
+        <w:rPr>
+          <w:rFonts w:ascii="Lucida Console" w:hAnsi="Lucida Console" w:cs="Lucida Console"/>
+          <w:sz w:val="18"/>
+          <w:szCs w:val="18"/>
+        </w:rPr>
+        <w:t>MSE 62 = 0.0000036045</w:t>
+      </w:r>
+    </w:p>
+    <w:p>
+      <w:pPr>
+        <w:autoSpaceDE w:val="0"/>
+        <w:autoSpaceDN w:val="0"/>
+        <w:adjustRightInd w:val="0"/>
+        <w:spacing w:after="0" w:line="240" w:lineRule="auto"/>
+        <w:rPr>
+          <w:rFonts w:ascii="Lucida Console" w:hAnsi="Lucida Console" w:cs="Lucida Console"/>
+          <w:sz w:val="18"/>
+          <w:szCs w:val="18"/>
+        </w:rPr>
+      </w:pPr>
+      <w:r>
+        <w:rPr>
+          <w:rFonts w:ascii="Lucida Console" w:hAnsi="Lucida Console" w:cs="Lucida Console"/>
+          <w:sz w:val="18"/>
+          <w:szCs w:val="18"/>
+        </w:rPr>
+        <w:t>MSE 63 = 0.0000028531</w:t>
+      </w:r>
+    </w:p>
+    <w:p>
+      <w:pPr>
+        <w:autoSpaceDE w:val="0"/>
+        <w:autoSpaceDN w:val="0"/>
+        <w:adjustRightInd w:val="0"/>
+        <w:spacing w:after="0" w:line="240" w:lineRule="auto"/>
+        <w:rPr>
+          <w:rFonts w:ascii="Lucida Console" w:hAnsi="Lucida Console" w:cs="Lucida Console"/>
+          <w:sz w:val="18"/>
+          <w:szCs w:val="18"/>
+        </w:rPr>
+      </w:pPr>
+      <w:r>
+        <w:rPr>
+          <w:rFonts w:ascii="Lucida Console" w:hAnsi="Lucida Console" w:cs="Lucida Console"/>
+          <w:sz w:val="18"/>
+          <w:szCs w:val="18"/>
+        </w:rPr>
+        <w:t>MSE 64 = 0.0000022584</w:t>
+      </w:r>
+    </w:p>
+    <w:p>
+      <w:pPr>
+        <w:autoSpaceDE w:val="0"/>
+        <w:autoSpaceDN w:val="0"/>
+        <w:adjustRightInd w:val="0"/>
+        <w:spacing w:after="0" w:line="240" w:lineRule="auto"/>
+        <w:rPr>
+          <w:rFonts w:ascii="Lucida Console" w:hAnsi="Lucida Console" w:cs="Lucida Console"/>
+          <w:sz w:val="18"/>
+          <w:szCs w:val="18"/>
+        </w:rPr>
+      </w:pPr>
+      <w:r>
+        <w:rPr>
+          <w:rFonts w:ascii="Lucida Console" w:hAnsi="Lucida Console" w:cs="Lucida Console"/>
+          <w:sz w:val="18"/>
+          <w:szCs w:val="18"/>
+        </w:rPr>
+        <w:t>MSE 65 = 0.0000017876</w:t>
+      </w:r>
+    </w:p>
+    <w:p>
+      <w:pPr>
+        <w:autoSpaceDE w:val="0"/>
+        <w:autoSpaceDN w:val="0"/>
+        <w:adjustRightInd w:val="0"/>
+        <w:spacing w:after="0" w:line="240" w:lineRule="auto"/>
+        <w:rPr>
+          <w:rFonts w:ascii="Lucida Console" w:hAnsi="Lucida Console" w:cs="Lucida Console"/>
+          <w:sz w:val="18"/>
+          <w:szCs w:val="18"/>
+        </w:rPr>
+      </w:pPr>
+      <w:r>
+        <w:rPr>
+          <w:rFonts w:ascii="Lucida Console" w:hAnsi="Lucida Console" w:cs="Lucida Console"/>
+          <w:sz w:val="18"/>
+          <w:szCs w:val="18"/>
+        </w:rPr>
+        <w:t>MSE 66 = 0.0000014150</w:t>
+      </w:r>
+    </w:p>
+    <w:p>
+      <w:pPr>
+        <w:autoSpaceDE w:val="0"/>
+        <w:autoSpaceDN w:val="0"/>
+        <w:adjustRightInd w:val="0"/>
+        <w:spacing w:after="0" w:line="240" w:lineRule="auto"/>
+        <w:rPr>
+          <w:rFonts w:ascii="Lucida Console" w:hAnsi="Lucida Console" w:cs="Lucida Console"/>
+          <w:sz w:val="18"/>
+          <w:szCs w:val="18"/>
+        </w:rPr>
+      </w:pPr>
+      <w:r>
+        <w:rPr>
+          <w:rFonts w:ascii="Lucida Console" w:hAnsi="Lucida Console" w:cs="Lucida Console"/>
+          <w:sz w:val="18"/>
+          <w:szCs w:val="18"/>
+        </w:rPr>
+        <w:t>MSE 67 = 0.0000011201</w:t>
+      </w:r>
+    </w:p>
+    <w:p>
+      <w:pPr>
+        <w:autoSpaceDE w:val="0"/>
+        <w:autoSpaceDN w:val="0"/>
+        <w:adjustRightInd w:val="0"/>
+        <w:spacing w:after="0" w:line="240" w:lineRule="auto"/>
+        <w:rPr>
+          <w:rFonts w:ascii="Lucida Console" w:hAnsi="Lucida Console" w:cs="Lucida Console"/>
+          <w:sz w:val="18"/>
+          <w:szCs w:val="18"/>
+        </w:rPr>
+      </w:pPr>
+      <w:r>
+        <w:rPr>
+          <w:rFonts w:ascii="Lucida Console" w:hAnsi="Lucida Console" w:cs="Lucida Console"/>
+          <w:sz w:val="18"/>
+          <w:szCs w:val="18"/>
+        </w:rPr>
+        <w:t>MSE 68 = 0.0000008866</w:t>
+      </w:r>
+    </w:p>
+    <w:p>
+      <w:pPr>
+        <w:autoSpaceDE w:val="0"/>
+        <w:autoSpaceDN w:val="0"/>
+        <w:adjustRightInd w:val="0"/>
+        <w:spacing w:after="0" w:line="240" w:lineRule="auto"/>
+        <w:rPr>
+          <w:rFonts w:ascii="Lucida Console" w:hAnsi="Lucida Console" w:cs="Lucida Console"/>
+          <w:sz w:val="18"/>
+          <w:szCs w:val="18"/>
+        </w:rPr>
+      </w:pPr>
+      <w:r>
+        <w:rPr>
+          <w:rFonts w:ascii="Lucida Console" w:hAnsi="Lucida Console" w:cs="Lucida Console"/>
+          <w:sz w:val="18"/>
+          <w:szCs w:val="18"/>
+        </w:rPr>
+        <w:t>MSE 69 = 0.0000007018</w:t>
+      </w:r>
+    </w:p>
+    <w:p>
+      <w:pPr>
+        <w:autoSpaceDE w:val="0"/>
+        <w:autoSpaceDN w:val="0"/>
+        <w:adjustRightInd w:val="0"/>
+        <w:spacing w:after="0" w:line="240" w:lineRule="auto"/>
+        <w:rPr>
+          <w:rFonts w:ascii="Lucida Console" w:hAnsi="Lucida Console" w:cs="Lucida Console"/>
+          <w:sz w:val="18"/>
+          <w:szCs w:val="18"/>
+        </w:rPr>
+      </w:pPr>
+      <w:r>
+        <w:rPr>
+          <w:rFonts w:ascii="Lucida Console" w:hAnsi="Lucida Console" w:cs="Lucida Console"/>
+          <w:sz w:val="18"/>
+          <w:szCs w:val="18"/>
+        </w:rPr>
+        <w:t>MSE 70 = 0.0000005555</w:t>
+      </w:r>
+    </w:p>
+    <w:p>
+      <w:pPr>
+        <w:autoSpaceDE w:val="0"/>
+        <w:autoSpaceDN w:val="0"/>
+        <w:adjustRightInd w:val="0"/>
+        <w:spacing w:after="0" w:line="240" w:lineRule="auto"/>
+        <w:rPr>
+          <w:rFonts w:ascii="Lucida Console" w:hAnsi="Lucida Console" w:cs="Lucida Console"/>
+          <w:sz w:val="18"/>
+          <w:szCs w:val="18"/>
+        </w:rPr>
+      </w:pPr>
+      <w:r>
+        <w:rPr>
+          <w:rFonts w:ascii="Lucida Console" w:hAnsi="Lucida Console" w:cs="Lucida Console"/>
+          <w:sz w:val="18"/>
+          <w:szCs w:val="18"/>
+        </w:rPr>
+        <w:t>MSE 71 = 0.0000004397</w:t>
+      </w:r>
+    </w:p>
+    <w:p>
+      <w:pPr>
+        <w:autoSpaceDE w:val="0"/>
+        <w:autoSpaceDN w:val="0"/>
+        <w:adjustRightInd w:val="0"/>
+        <w:spacing w:after="0" w:line="240" w:lineRule="auto"/>
+        <w:rPr>
+          <w:rFonts w:ascii="Lucida Console" w:hAnsi="Lucida Console" w:cs="Lucida Console"/>
+          <w:sz w:val="18"/>
+          <w:szCs w:val="18"/>
+        </w:rPr>
+      </w:pPr>
+      <w:r>
+        <w:rPr>
+          <w:rFonts w:ascii="Lucida Console" w:hAnsi="Lucida Console" w:cs="Lucida Console"/>
+          <w:sz w:val="18"/>
+          <w:szCs w:val="18"/>
+        </w:rPr>
+        <w:t>MSE 72 = 0.0000003481</w:t>
+      </w:r>
+    </w:p>
+    <w:p>
+      <w:pPr>
+        <w:autoSpaceDE w:val="0"/>
+        <w:autoSpaceDN w:val="0"/>
+        <w:adjustRightInd w:val="0"/>
+        <w:spacing w:after="0" w:line="240" w:lineRule="auto"/>
+        <w:rPr>
+          <w:rFonts w:ascii="Lucida Console" w:hAnsi="Lucida Console" w:cs="Lucida Console"/>
+          <w:sz w:val="18"/>
+          <w:szCs w:val="18"/>
+        </w:rPr>
+      </w:pPr>
+      <w:r>
+        <w:rPr>
+          <w:rFonts w:ascii="Lucida Console" w:hAnsi="Lucida Console" w:cs="Lucida Console"/>
+          <w:sz w:val="18"/>
+          <w:szCs w:val="18"/>
+        </w:rPr>
+        <w:t>MSE 73 = 0.0000002755</w:t>
+      </w:r>
+    </w:p>
+    <w:p>
+      <w:pPr>
+        <w:autoSpaceDE w:val="0"/>
+        <w:autoSpaceDN w:val="0"/>
+        <w:adjustRightInd w:val="0"/>
+        <w:spacing w:after="0" w:line="240" w:lineRule="auto"/>
+        <w:rPr>
+          <w:rFonts w:ascii="Lucida Console" w:hAnsi="Lucida Console" w:cs="Lucida Console"/>
+          <w:sz w:val="18"/>
+          <w:szCs w:val="18"/>
+        </w:rPr>
+      </w:pPr>
+      <w:r>
+        <w:rPr>
+          <w:rFonts w:ascii="Lucida Console" w:hAnsi="Lucida Console" w:cs="Lucida Console"/>
+          <w:sz w:val="18"/>
+          <w:szCs w:val="18"/>
+        </w:rPr>
+        <w:t>MSE 74 = 0.0000002181</w:t>
+      </w:r>
+    </w:p>
+    <w:p>
+      <w:pPr>
+        <w:autoSpaceDE w:val="0"/>
+        <w:autoSpaceDN w:val="0"/>
+        <w:adjustRightInd w:val="0"/>
+        <w:spacing w:after="0" w:line="240" w:lineRule="auto"/>
+        <w:rPr>
+          <w:rFonts w:ascii="Lucida Console" w:hAnsi="Lucida Console" w:cs="Lucida Console"/>
+          <w:sz w:val="18"/>
+          <w:szCs w:val="18"/>
+        </w:rPr>
+      </w:pPr>
+      <w:r>
+        <w:rPr>
+          <w:rFonts w:ascii="Lucida Console" w:hAnsi="Lucida Console" w:cs="Lucida Console"/>
+          <w:sz w:val="18"/>
+          <w:szCs w:val="18"/>
+        </w:rPr>
+        <w:t>MSE 75 = 0.0000001726</w:t>
+      </w:r>
+    </w:p>
+    <w:p>
+      <w:pPr>
+        <w:autoSpaceDE w:val="0"/>
+        <w:autoSpaceDN w:val="0"/>
+        <w:adjustRightInd w:val="0"/>
+        <w:spacing w:after="0" w:line="240" w:lineRule="auto"/>
+        <w:rPr>
+          <w:rFonts w:ascii="Lucida Console" w:hAnsi="Lucida Console" w:cs="Lucida Console"/>
+          <w:sz w:val="18"/>
+          <w:szCs w:val="18"/>
+        </w:rPr>
+      </w:pPr>
+      <w:r>
+        <w:rPr>
+          <w:rFonts w:ascii="Lucida Console" w:hAnsi="Lucida Console" w:cs="Lucida Console"/>
+          <w:sz w:val="18"/>
+          <w:szCs w:val="18"/>
+        </w:rPr>
+        <w:t>MSE 76 = 0.0000001366</w:t>
+      </w:r>
+    </w:p>
+    <w:p>
+      <w:pPr>
+        <w:autoSpaceDE w:val="0"/>
+        <w:autoSpaceDN w:val="0"/>
+        <w:adjustRightInd w:val="0"/>
+        <w:spacing w:after="0" w:line="240" w:lineRule="auto"/>
+        <w:rPr>
+          <w:rFonts w:ascii="Lucida Console" w:hAnsi="Lucida Console" w:cs="Lucida Console"/>
+          <w:sz w:val="18"/>
+          <w:szCs w:val="18"/>
+        </w:rPr>
+      </w:pPr>
+      <w:r>
+        <w:rPr>
+          <w:rFonts w:ascii="Lucida Console" w:hAnsi="Lucida Console" w:cs="Lucida Console"/>
+          <w:sz w:val="18"/>
+          <w:szCs w:val="18"/>
+        </w:rPr>
+        <w:t>MSE 77 = 0.0000001082</w:t>
+      </w:r>
+    </w:p>
+    <w:p>
+      <w:pPr>
+        <w:autoSpaceDE w:val="0"/>
+        <w:autoSpaceDN w:val="0"/>
+        <w:adjustRightInd w:val="0"/>
+        <w:spacing w:after="0" w:line="240" w:lineRule="auto"/>
+        <w:rPr>
+          <w:rFonts w:ascii="Lucida Console" w:hAnsi="Lucida Console" w:cs="Lucida Console"/>
+          <w:sz w:val="18"/>
+          <w:szCs w:val="18"/>
+        </w:rPr>
+      </w:pPr>
+      <w:r>
+        <w:rPr>
+          <w:rFonts w:ascii="Lucida Console" w:hAnsi="Lucida Console" w:cs="Lucida Console"/>
+          <w:sz w:val="18"/>
+          <w:szCs w:val="18"/>
+        </w:rPr>
+        <w:t>MSE 78 = 0.0000000856</w:t>
+      </w:r>
+    </w:p>
+    <w:p>
+      <w:pPr>
+        <w:autoSpaceDE w:val="0"/>
+        <w:autoSpaceDN w:val="0"/>
+        <w:adjustRightInd w:val="0"/>
+        <w:spacing w:after="0" w:line="240" w:lineRule="auto"/>
+        <w:rPr>
+          <w:rFonts w:ascii="Lucida Console" w:hAnsi="Lucida Console" w:cs="Lucida Console"/>
+          <w:sz w:val="18"/>
+          <w:szCs w:val="18"/>
+        </w:rPr>
+      </w:pPr>
+      <w:r>
+        <w:rPr>
+          <w:rFonts w:ascii="Lucida Console" w:hAnsi="Lucida Console" w:cs="Lucida Console"/>
+          <w:sz w:val="18"/>
+          <w:szCs w:val="18"/>
+        </w:rPr>
+        <w:t>MSE 79 = 0.0000000678</w:t>
+      </w:r>
+    </w:p>
+    <w:p>
+      <w:pPr>
+        <w:autoSpaceDE w:val="0"/>
+        <w:autoSpaceDN w:val="0"/>
+        <w:adjustRightInd w:val="0"/>
+        <w:spacing w:after="0" w:line="240" w:lineRule="auto"/>
+        <w:rPr>
+          <w:rFonts w:ascii="Lucida Console" w:hAnsi="Lucida Console" w:cs="Lucida Console"/>
+          <w:sz w:val="18"/>
+          <w:szCs w:val="18"/>
+        </w:rPr>
+      </w:pPr>
+      <w:r>
+        <w:rPr>
+          <w:rFonts w:ascii="Lucida Console" w:hAnsi="Lucida Console" w:cs="Lucida Console"/>
+          <w:sz w:val="18"/>
+          <w:szCs w:val="18"/>
+        </w:rPr>
+        <w:t>MSE 80 = 0.0000000536</w:t>
+      </w:r>
+    </w:p>
+    <w:p>
+      <w:pPr>
+        <w:autoSpaceDE w:val="0"/>
+        <w:autoSpaceDN w:val="0"/>
+        <w:adjustRightInd w:val="0"/>
+        <w:spacing w:after="0" w:line="240" w:lineRule="auto"/>
+        <w:rPr>
+          <w:rFonts w:ascii="Lucida Console" w:hAnsi="Lucida Console" w:cs="Lucida Console"/>
+          <w:sz w:val="18"/>
+          <w:szCs w:val="18"/>
+        </w:rPr>
+      </w:pPr>
+      <w:r>
+        <w:rPr>
+          <w:rFonts w:ascii="Lucida Console" w:hAnsi="Lucida Console" w:cs="Lucida Console"/>
+          <w:sz w:val="18"/>
+          <w:szCs w:val="18"/>
+        </w:rPr>
+        <w:t>MSE 81 = 0.0000000425</w:t>
+      </w:r>
+    </w:p>
+    <w:p>
+      <w:pPr>
+        <w:autoSpaceDE w:val="0"/>
+        <w:autoSpaceDN w:val="0"/>
+        <w:adjustRightInd w:val="0"/>
+        <w:spacing w:after="0" w:line="240" w:lineRule="auto"/>
+        <w:rPr>
+          <w:rFonts w:ascii="Lucida Console" w:hAnsi="Lucida Console" w:cs="Lucida Console"/>
+          <w:sz w:val="18"/>
+          <w:szCs w:val="18"/>
+        </w:rPr>
+      </w:pPr>
+      <w:r>
+        <w:rPr>
+          <w:rFonts w:ascii="Lucida Console" w:hAnsi="Lucida Console" w:cs="Lucida Console"/>
+          <w:sz w:val="18"/>
+          <w:szCs w:val="18"/>
+        </w:rPr>
+        <w:t>MSE 82 = 0.0000000336</w:t>
+      </w:r>
+    </w:p>
+    <w:p>
+      <w:pPr>
+        <w:autoSpaceDE w:val="0"/>
+        <w:autoSpaceDN w:val="0"/>
+        <w:adjustRightInd w:val="0"/>
+        <w:spacing w:after="0" w:line="240" w:lineRule="auto"/>
+        <w:rPr>
+          <w:rFonts w:ascii="Lucida Console" w:hAnsi="Lucida Console" w:cs="Lucida Console"/>
+          <w:sz w:val="18"/>
+          <w:szCs w:val="18"/>
+        </w:rPr>
+      </w:pPr>
+      <w:r>
+        <w:rPr>
+          <w:rFonts w:ascii="Lucida Console" w:hAnsi="Lucida Console" w:cs="Lucida Console"/>
+          <w:sz w:val="18"/>
+          <w:szCs w:val="18"/>
+        </w:rPr>
+        <w:t>MSE 83 = 0.0000000266</w:t>
+      </w:r>
+    </w:p>
+    <w:p>
+      <w:pPr>
+        <w:autoSpaceDE w:val="0"/>
+        <w:autoSpaceDN w:val="0"/>
+        <w:adjustRightInd w:val="0"/>
+        <w:spacing w:after="0" w:line="240" w:lineRule="auto"/>
+        <w:rPr>
+          <w:rFonts w:ascii="Lucida Console" w:hAnsi="Lucida Console" w:cs="Lucida Console"/>
+          <w:sz w:val="18"/>
+          <w:szCs w:val="18"/>
+        </w:rPr>
+      </w:pPr>
+      <w:r>
+        <w:rPr>
+          <w:rFonts w:ascii="Lucida Console" w:hAnsi="Lucida Console" w:cs="Lucida Console"/>
+          <w:sz w:val="18"/>
+          <w:szCs w:val="18"/>
+        </w:rPr>
+        <w:t>MSE 84 = 0.0000000211</w:t>
+      </w:r>
+    </w:p>
+    <w:p>
+      <w:pPr>
+        <w:autoSpaceDE w:val="0"/>
+        <w:autoSpaceDN w:val="0"/>
+        <w:adjustRightInd w:val="0"/>
+        <w:spacing w:after="0" w:line="240" w:lineRule="auto"/>
+        <w:rPr>
+          <w:rFonts w:ascii="Lucida Console" w:hAnsi="Lucida Console" w:cs="Lucida Console"/>
+          <w:sz w:val="18"/>
+          <w:szCs w:val="18"/>
+        </w:rPr>
+      </w:pPr>
+      <w:r>
+        <w:rPr>
+          <w:rFonts w:ascii="Lucida Console" w:hAnsi="Lucida Console" w:cs="Lucida Console"/>
+          <w:sz w:val="18"/>
+          <w:szCs w:val="18"/>
+        </w:rPr>
+        <w:t>MSE 85 = 0.0000000167</w:t>
+      </w:r>
+    </w:p>
+    <w:p>
+      <w:pPr>
+        <w:autoSpaceDE w:val="0"/>
+        <w:autoSpaceDN w:val="0"/>
+        <w:adjustRightInd w:val="0"/>
+        <w:spacing w:after="0" w:line="240" w:lineRule="auto"/>
+        <w:rPr>
+          <w:rFonts w:ascii="Lucida Console" w:hAnsi="Lucida Console" w:cs="Lucida Console"/>
+          <w:sz w:val="18"/>
+          <w:szCs w:val="18"/>
+        </w:rPr>
+      </w:pPr>
+      <w:r>
+        <w:rPr>
+          <w:rFonts w:ascii="Lucida Console" w:hAnsi="Lucida Console" w:cs="Lucida Console"/>
+          <w:sz w:val="18"/>
+          <w:szCs w:val="18"/>
+        </w:rPr>
+        <w:t>MSE 86 = 0.0000000132</w:t>
+      </w:r>
+    </w:p>
+    <w:p>
+      <w:pPr>
+        <w:autoSpaceDE w:val="0"/>
+        <w:autoSpaceDN w:val="0"/>
+        <w:adjustRightInd w:val="0"/>
+        <w:spacing w:after="0" w:line="240" w:lineRule="auto"/>
+        <w:rPr>
+          <w:rFonts w:ascii="Lucida Console" w:hAnsi="Lucida Console" w:cs="Lucida Console"/>
+          <w:sz w:val="18"/>
+          <w:szCs w:val="18"/>
+        </w:rPr>
+      </w:pPr>
+      <w:r>
+        <w:rPr>
+          <w:rFonts w:ascii="Lucida Console" w:hAnsi="Lucida Console" w:cs="Lucida Console"/>
+          <w:sz w:val="18"/>
+          <w:szCs w:val="18"/>
+        </w:rPr>
+        <w:t>MSE 87 = 0.0000000104</w:t>
+      </w:r>
+    </w:p>
+    <w:p>
+      <w:pPr>
+        <w:autoSpaceDE w:val="0"/>
+        <w:autoSpaceDN w:val="0"/>
+        <w:adjustRightInd w:val="0"/>
+        <w:spacing w:after="0" w:line="240" w:lineRule="auto"/>
+        <w:rPr>
+          <w:rFonts w:ascii="Lucida Console" w:hAnsi="Lucida Console" w:cs="Lucida Console"/>
+          <w:sz w:val="18"/>
+          <w:szCs w:val="18"/>
+        </w:rPr>
+      </w:pPr>
+      <w:r>
+        <w:rPr>
+          <w:rFonts w:ascii="Lucida Console" w:hAnsi="Lucida Console" w:cs="Lucida Console"/>
+          <w:sz w:val="18"/>
+          <w:szCs w:val="18"/>
+        </w:rPr>
+        <w:t>MSE 88 = 0.0000000083</w:t>
+      </w:r>
+    </w:p>
+    <w:p>
+      <w:pPr>
+        <w:autoSpaceDE w:val="0"/>
+        <w:autoSpaceDN w:val="0"/>
+        <w:adjustRightInd w:val="0"/>
+        <w:spacing w:after="0" w:line="240" w:lineRule="auto"/>
+        <w:rPr>
+          <w:rFonts w:ascii="Lucida Console" w:hAnsi="Lucida Console" w:cs="Lucida Console"/>
+          <w:sz w:val="18"/>
+          <w:szCs w:val="18"/>
+        </w:rPr>
+      </w:pPr>
+      <w:r>
+        <w:rPr>
+          <w:rFonts w:ascii="Lucida Console" w:hAnsi="Lucida Console" w:cs="Lucida Console"/>
+          <w:sz w:val="18"/>
+          <w:szCs w:val="18"/>
+        </w:rPr>
+        <w:t>MSE 89 = 0.0000000065</w:t>
+      </w:r>
+    </w:p>
+    <w:p>
+      <w:pPr>
+        <w:autoSpaceDE w:val="0"/>
+        <w:autoSpaceDN w:val="0"/>
+        <w:adjustRightInd w:val="0"/>
+        <w:spacing w:after="0" w:line="240" w:lineRule="auto"/>
+        <w:rPr>
+          <w:rFonts w:ascii="Lucida Console" w:hAnsi="Lucida Console" w:cs="Lucida Console"/>
+          <w:sz w:val="18"/>
+          <w:szCs w:val="18"/>
+        </w:rPr>
+      </w:pPr>
+      <w:r>
+        <w:rPr>
+          <w:rFonts w:ascii="Lucida Console" w:hAnsi="Lucida Console" w:cs="Lucida Console"/>
+          <w:sz w:val="18"/>
+          <w:szCs w:val="18"/>
+        </w:rPr>
+        <w:t>MSE 90 = 0.0000000052</w:t>
+      </w:r>
+    </w:p>
+    <w:p>
+      <w:pPr>
+        <w:autoSpaceDE w:val="0"/>
+        <w:autoSpaceDN w:val="0"/>
+        <w:adjustRightInd w:val="0"/>
+        <w:spacing w:after="0" w:line="240" w:lineRule="auto"/>
+        <w:rPr>
+          <w:rFonts w:ascii="Lucida Console" w:hAnsi="Lucida Console" w:cs="Lucida Console"/>
+          <w:sz w:val="18"/>
+          <w:szCs w:val="18"/>
+        </w:rPr>
+      </w:pPr>
+      <w:r>
+        <w:rPr>
+          <w:rFonts w:ascii="Lucida Console" w:hAnsi="Lucida Console" w:cs="Lucida Console"/>
+          <w:sz w:val="18"/>
+          <w:szCs w:val="18"/>
+        </w:rPr>
+        <w:t>MSE 91 = 0.0000000041</w:t>
+      </w:r>
+    </w:p>
+    <w:p>
+      <w:pPr>
+        <w:autoSpaceDE w:val="0"/>
+        <w:autoSpaceDN w:val="0"/>
+        <w:adjustRightInd w:val="0"/>
+        <w:spacing w:after="0" w:line="240" w:lineRule="auto"/>
+        <w:rPr>
+          <w:rFonts w:ascii="Lucida Console" w:hAnsi="Lucida Console" w:cs="Lucida Console"/>
+          <w:sz w:val="18"/>
+          <w:szCs w:val="18"/>
+        </w:rPr>
+      </w:pPr>
+      <w:r>
+        <w:rPr>
+          <w:rFonts w:ascii="Lucida Console" w:hAnsi="Lucida Console" w:cs="Lucida Console"/>
+          <w:sz w:val="18"/>
+          <w:szCs w:val="18"/>
+        </w:rPr>
+        <w:t>MSE 92 = 0.0000000032</w:t>
+      </w:r>
+    </w:p>
+    <w:p>
+      <w:pPr>
+        <w:autoSpaceDE w:val="0"/>
+        <w:autoSpaceDN w:val="0"/>
+        <w:adjustRightInd w:val="0"/>
+        <w:spacing w:after="0" w:line="240" w:lineRule="auto"/>
+        <w:rPr>
+          <w:rFonts w:ascii="Lucida Console" w:hAnsi="Lucida Console" w:cs="Lucida Console"/>
+          <w:sz w:val="18"/>
+          <w:szCs w:val="18"/>
+        </w:rPr>
+      </w:pPr>
+      <w:r>
+        <w:rPr>
+          <w:rFonts w:ascii="Lucida Console" w:hAnsi="Lucida Console" w:cs="Lucida Console"/>
+          <w:sz w:val="18"/>
+          <w:szCs w:val="18"/>
+        </w:rPr>
+        <w:t>MSE 93 = 0.0000000026</w:t>
+      </w:r>
+    </w:p>
+    <w:p>
+      <w:pPr>
+        <w:autoSpaceDE w:val="0"/>
+        <w:autoSpaceDN w:val="0"/>
+        <w:adjustRightInd w:val="0"/>
+        <w:spacing w:after="0" w:line="240" w:lineRule="auto"/>
+        <w:rPr>
+          <w:rFonts w:ascii="Lucida Console" w:hAnsi="Lucida Console" w:cs="Lucida Console"/>
+          <w:sz w:val="18"/>
+          <w:szCs w:val="18"/>
+        </w:rPr>
+      </w:pPr>
+      <w:r>
+        <w:rPr>
+          <w:rFonts w:ascii="Lucida Console" w:hAnsi="Lucida Console" w:cs="Lucida Console"/>
+          <w:sz w:val="18"/>
+          <w:szCs w:val="18"/>
+        </w:rPr>
+        <w:t>MSE 94 = 0.0000000020</w:t>
+      </w:r>
+    </w:p>
+    <w:p>
+      <w:pPr>
+        <w:autoSpaceDE w:val="0"/>
+        <w:autoSpaceDN w:val="0"/>
+        <w:adjustRightInd w:val="0"/>
+        <w:spacing w:after="0" w:line="240" w:lineRule="auto"/>
+        <w:rPr>
+          <w:rFonts w:ascii="Lucida Console" w:hAnsi="Lucida Console" w:cs="Lucida Console"/>
+          <w:sz w:val="18"/>
+          <w:szCs w:val="18"/>
+        </w:rPr>
+      </w:pPr>
+      <w:r>
+        <w:rPr>
+          <w:rFonts w:ascii="Lucida Console" w:hAnsi="Lucida Console" w:cs="Lucida Console"/>
+          <w:sz w:val="18"/>
+          <w:szCs w:val="18"/>
+        </w:rPr>
+        <w:t>MSE 95 = 0.0000000016</w:t>
+      </w:r>
+    </w:p>
+    <w:p>
+      <w:pPr>
+        <w:autoSpaceDE w:val="0"/>
+        <w:autoSpaceDN w:val="0"/>
+        <w:adjustRightInd w:val="0"/>
+        <w:spacing w:after="0" w:line="240" w:lineRule="auto"/>
+        <w:rPr>
+          <w:rFonts w:ascii="Lucida Console" w:hAnsi="Lucida Console" w:cs="Lucida Console"/>
+          <w:sz w:val="18"/>
+          <w:szCs w:val="18"/>
+        </w:rPr>
+      </w:pPr>
+      <w:r>
+        <w:rPr>
+          <w:rFonts w:ascii="Lucida Console" w:hAnsi="Lucida Console" w:cs="Lucida Console"/>
+          <w:sz w:val="18"/>
+          <w:szCs w:val="18"/>
+        </w:rPr>
+        <w:t>MSE 96 = 0.0000000013</w:t>
+      </w:r>
+    </w:p>
+    <w:p>
+      <w:pPr>
+        <w:autoSpaceDE w:val="0"/>
+        <w:autoSpaceDN w:val="0"/>
+        <w:adjustRightInd w:val="0"/>
+        <w:spacing w:after="0" w:line="240" w:lineRule="auto"/>
+        <w:rPr>
+          <w:rFonts w:ascii="Lucida Console" w:hAnsi="Lucida Console" w:cs="Lucida Console"/>
+          <w:sz w:val="18"/>
+          <w:szCs w:val="18"/>
+        </w:rPr>
+      </w:pPr>
+      <w:r>
+        <w:rPr>
+          <w:rFonts w:ascii="Lucida Console" w:hAnsi="Lucida Console" w:cs="Lucida Console"/>
+          <w:sz w:val="18"/>
+          <w:szCs w:val="18"/>
+        </w:rPr>
+        <w:t>MSE 97 = 0.0000000010</w:t>
+      </w:r>
+    </w:p>
+    <w:p>
+      <w:pPr>
+        <w:autoSpaceDE w:val="0"/>
+        <w:autoSpaceDN w:val="0"/>
+        <w:adjustRightInd w:val="0"/>
+        <w:spacing w:after="0" w:line="240" w:lineRule="auto"/>
+        <w:rPr>
+          <w:rFonts w:ascii="Lucida Console" w:hAnsi="Lucida Console" w:cs="Lucida Console"/>
+          <w:sz w:val="18"/>
+          <w:szCs w:val="18"/>
+        </w:rPr>
+      </w:pPr>
+      <w:r>
+        <w:rPr>
+          <w:rFonts w:ascii="Lucida Console" w:hAnsi="Lucida Console" w:cs="Lucida Console"/>
+          <w:sz w:val="18"/>
+          <w:szCs w:val="18"/>
+        </w:rPr>
+        <w:t>MSE 98 = 0.0000000008</w:t>
+      </w:r>
+    </w:p>
+    <w:p>
+      <w:pPr>
+        <w:autoSpaceDE w:val="0"/>
+        <w:autoSpaceDN w:val="0"/>
+        <w:adjustRightInd w:val="0"/>
+        <w:spacing w:after="0" w:line="240" w:lineRule="auto"/>
+        <w:rPr>
+          <w:rFonts w:ascii="Lucida Console" w:hAnsi="Lucida Console" w:cs="Lucida Console"/>
+          <w:sz w:val="18"/>
+          <w:szCs w:val="18"/>
+        </w:rPr>
+      </w:pPr>
+      <w:r>
+        <w:rPr>
+          <w:rFonts w:ascii="Lucida Console" w:hAnsi="Lucida Console" w:cs="Lucida Console"/>
+          <w:sz w:val="18"/>
+          <w:szCs w:val="18"/>
+        </w:rPr>
+        <w:t>MSE 99 = 0.0000000006</w:t>
+      </w:r>
+    </w:p>
+    <w:p>
+      <w:pPr>
+        <w:autoSpaceDE w:val="0"/>
+        <w:autoSpaceDN w:val="0"/>
+        <w:adjustRightInd w:val="0"/>
+        <w:spacing w:after="0" w:line="240" w:lineRule="auto"/>
+        <w:rPr>
+          <w:rFonts w:ascii="Lucida Console" w:hAnsi="Lucida Console" w:cs="Lucida Console"/>
+          <w:sz w:val="18"/>
+          <w:szCs w:val="18"/>
+        </w:rPr>
+      </w:pPr>
+      <w:r>
+        <w:rPr>
+          <w:rFonts w:ascii="Lucida Console" w:hAnsi="Lucida Console" w:cs="Lucida Console"/>
+          <w:sz w:val="18"/>
+          <w:szCs w:val="18"/>
+        </w:rPr>
+        <w:t>MSE 100 = 0.0000000005</w:t>
+      </w:r>
+    </w:p>
+    <w:p>
+      <w:pPr>
+        <w:autoSpaceDE w:val="0"/>
+        <w:autoSpaceDN w:val="0"/>
+        <w:adjustRightInd w:val="0"/>
+        <w:spacing w:after="0" w:line="240" w:lineRule="auto"/>
+        <w:rPr>
+          <w:rFonts w:ascii="Lucida Console" w:hAnsi="Lucida Console" w:cs="Lucida Console"/>
+          <w:sz w:val="18"/>
+          <w:szCs w:val="18"/>
+        </w:rPr>
+      </w:pPr>
+      <w:r>
+        <w:rPr>
+          <w:rFonts w:ascii="Lucida Console" w:hAnsi="Lucida Console" w:cs="Lucida Console"/>
+          <w:sz w:val="18"/>
+          <w:szCs w:val="18"/>
+        </w:rPr>
+        <w:t>MSE 101 = 0.0000000004</w:t>
+      </w:r>
+    </w:p>
+    <w:p>
+      <w:pPr>
+        <w:autoSpaceDE w:val="0"/>
+        <w:autoSpaceDN w:val="0"/>
+        <w:adjustRightInd w:val="0"/>
+        <w:spacing w:after="0" w:line="240" w:lineRule="auto"/>
+        <w:rPr>
+          <w:rFonts w:ascii="Lucida Console" w:hAnsi="Lucida Console" w:cs="Lucida Console"/>
+          <w:sz w:val="18"/>
+          <w:szCs w:val="18"/>
+        </w:rPr>
+      </w:pPr>
+      <w:r>
+        <w:rPr>
+          <w:rFonts w:ascii="Lucida Console" w:hAnsi="Lucida Console" w:cs="Lucida Console"/>
+          <w:sz w:val="18"/>
+          <w:szCs w:val="18"/>
+        </w:rPr>
+        <w:t>MSE 102 = 0.0000000003</w:t>
+      </w:r>
+    </w:p>
+    <w:p>
+      <w:pPr>
+        <w:autoSpaceDE w:val="0"/>
+        <w:autoSpaceDN w:val="0"/>
+        <w:adjustRightInd w:val="0"/>
+        <w:spacing w:after="0" w:line="240" w:lineRule="auto"/>
+        <w:rPr>
+          <w:rFonts w:ascii="Lucida Console" w:hAnsi="Lucida Console" w:cs="Lucida Console"/>
+          <w:sz w:val="18"/>
+          <w:szCs w:val="18"/>
+        </w:rPr>
+      </w:pPr>
+      <w:r>
+        <w:rPr>
+          <w:rFonts w:ascii="Lucida Console" w:hAnsi="Lucida Console" w:cs="Lucida Console"/>
+          <w:sz w:val="18"/>
+          <w:szCs w:val="18"/>
+        </w:rPr>
+        <w:t>MSE 103 = 0.0000000002</w:t>
+      </w:r>
+    </w:p>
+    <w:p>
+      <w:pPr>
+        <w:autoSpaceDE w:val="0"/>
+        <w:autoSpaceDN w:val="0"/>
+        <w:adjustRightInd w:val="0"/>
+        <w:spacing w:after="0" w:line="240" w:lineRule="auto"/>
+        <w:rPr>
+          <w:rFonts w:ascii="Lucida Console" w:hAnsi="Lucida Console" w:cs="Lucida Console"/>
+          <w:sz w:val="18"/>
+          <w:szCs w:val="18"/>
+        </w:rPr>
+      </w:pPr>
+      <w:r>
+        <w:rPr>
+          <w:rFonts w:ascii="Lucida Console" w:hAnsi="Lucida Console" w:cs="Lucida Console"/>
+          <w:sz w:val="18"/>
+          <w:szCs w:val="18"/>
+        </w:rPr>
+        <w:t>MSE 104 = 0.0000000002</w:t>
+      </w:r>
+    </w:p>
+    <w:p>
+      <w:pPr>
+        <w:autoSpaceDE w:val="0"/>
+        <w:autoSpaceDN w:val="0"/>
+        <w:adjustRightInd w:val="0"/>
+        <w:spacing w:after="0" w:line="240" w:lineRule="auto"/>
+        <w:rPr>
+          <w:rFonts w:ascii="Lucida Console" w:hAnsi="Lucida Console" w:cs="Lucida Console"/>
+          <w:sz w:val="18"/>
+          <w:szCs w:val="18"/>
+        </w:rPr>
+      </w:pPr>
+      <w:r>
+        <w:rPr>
+          <w:rFonts w:ascii="Lucida Console" w:hAnsi="Lucida Console" w:cs="Lucida Console"/>
+          <w:sz w:val="18"/>
+          <w:szCs w:val="18"/>
+        </w:rPr>
+        <w:t>MSE 105 = 0.0000000002</w:t>
+      </w:r>
+    </w:p>
+    <w:p>
+      <w:pPr>
+        <w:autoSpaceDE w:val="0"/>
+        <w:autoSpaceDN w:val="0"/>
+        <w:adjustRightInd w:val="0"/>
+        <w:spacing w:after="0" w:line="240" w:lineRule="auto"/>
+        <w:rPr>
+          <w:rFonts w:ascii="Lucida Console" w:hAnsi="Lucida Console" w:cs="Lucida Console"/>
+          <w:sz w:val="18"/>
+          <w:szCs w:val="18"/>
+        </w:rPr>
+      </w:pPr>
+      <w:r>
+        <w:rPr>
+          <w:rFonts w:ascii="Lucida Console" w:hAnsi="Lucida Console" w:cs="Lucida Console"/>
+          <w:sz w:val="18"/>
+          <w:szCs w:val="18"/>
+        </w:rPr>
+        <w:t>MSE 106 = 0.0000000001</w:t>
+      </w:r>
+    </w:p>
+    <w:p>
+      <w:pPr>
+        <w:autoSpaceDE w:val="0"/>
+        <w:autoSpaceDN w:val="0"/>
+        <w:adjustRightInd w:val="0"/>
+        <w:spacing w:after="0" w:line="240" w:lineRule="auto"/>
+        <w:rPr>
+          <w:rFonts w:ascii="Lucida Console" w:hAnsi="Lucida Console" w:cs="Lucida Console"/>
+          <w:sz w:val="18"/>
+          <w:szCs w:val="18"/>
+        </w:rPr>
+      </w:pPr>
+      <w:r>
+        <w:rPr>
+          <w:rFonts w:ascii="Lucida Console" w:hAnsi="Lucida Console" w:cs="Lucida Console"/>
+          <w:sz w:val="18"/>
+          <w:szCs w:val="18"/>
+        </w:rPr>
+        <w:t>MSE 107 = 0.0000000001</w:t>
+      </w:r>
+    </w:p>
+    <w:p>
+      <w:pPr>
+        <w:autoSpaceDE w:val="0"/>
+        <w:autoSpaceDN w:val="0"/>
+        <w:adjustRightInd w:val="0"/>
+        <w:spacing w:after="0" w:line="240" w:lineRule="auto"/>
+        <w:rPr>
+          <w:rFonts w:ascii="Lucida Console" w:hAnsi="Lucida Console" w:cs="Lucida Console"/>
+          <w:sz w:val="18"/>
+          <w:szCs w:val="18"/>
+        </w:rPr>
+      </w:pPr>
+      <w:r>
+        <w:rPr>
+          <w:rFonts w:ascii="Lucida Console" w:hAnsi="Lucida Console" w:cs="Lucida Console"/>
+          <w:sz w:val="18"/>
+          <w:szCs w:val="18"/>
+        </w:rPr>
+        <w:t>MSE 108 = 0.0000000001</w:t>
+      </w:r>
+    </w:p>
+    <w:p>
+      <w:pPr>
+        <w:autoSpaceDE w:val="0"/>
+        <w:autoSpaceDN w:val="0"/>
+        <w:adjustRightInd w:val="0"/>
+        <w:spacing w:after="0" w:line="240" w:lineRule="auto"/>
+        <w:rPr>
+          <w:rFonts w:ascii="Lucida Console" w:hAnsi="Lucida Console" w:cs="Lucida Console"/>
+          <w:sz w:val="18"/>
+          <w:szCs w:val="18"/>
+        </w:rPr>
+      </w:pPr>
+      <w:r>
+        <w:rPr>
+          <w:rFonts w:ascii="Lucida Console" w:hAnsi="Lucida Console" w:cs="Lucida Console"/>
+          <w:sz w:val="18"/>
+          <w:szCs w:val="18"/>
+        </w:rPr>
+        <w:t>MSE 109 = 0.0000000001</w:t>
+      </w:r>
+    </w:p>
+    <w:p>
+      <w:pPr>
+        <w:autoSpaceDE w:val="0"/>
+        <w:autoSpaceDN w:val="0"/>
+        <w:adjustRightInd w:val="0"/>
+        <w:spacing w:after="0" w:line="240" w:lineRule="auto"/>
+        <w:rPr>
+          <w:rFonts w:ascii="Lucida Console" w:hAnsi="Lucida Console" w:cs="Lucida Console"/>
+          <w:sz w:val="18"/>
+          <w:szCs w:val="18"/>
+        </w:rPr>
+      </w:pPr>
+      <w:r>
+        <w:rPr>
+          <w:rFonts w:ascii="Lucida Console" w:hAnsi="Lucida Console" w:cs="Lucida Console"/>
+          <w:sz w:val="18"/>
+          <w:szCs w:val="18"/>
+        </w:rPr>
+        <w:t>MSE 110 = 0.0000000000</w:t>
+      </w:r>
+    </w:p>
+    <w:p>
+      <w:pPr>
+        <w:autoSpaceDE w:val="0"/>
+        <w:autoSpaceDN w:val="0"/>
+        <w:adjustRightInd w:val="0"/>
+        <w:spacing w:after="0" w:line="240" w:lineRule="auto"/>
+        <w:rPr>
+          <w:rFonts w:ascii="Lucida Console" w:hAnsi="Lucida Console" w:cs="Lucida Console"/>
+          <w:sz w:val="18"/>
+          <w:szCs w:val="18"/>
+        </w:rPr>
+      </w:pPr>
+      <w:r>
+        <w:rPr>
+          <w:rFonts w:ascii="Lucida Console" w:hAnsi="Lucida Console" w:cs="Lucida Console"/>
+          <w:sz w:val="18"/>
+          <w:szCs w:val="18"/>
+        </w:rPr>
+        <w:t xml:space="preserve">GD_SOLVER DATA </w:t>
+      </w:r>
+      <w:r>
+        <w:rPr>
+          <w:rFonts w:ascii="Lucida Console" w:hAnsi="Lucida Console" w:cs="Lucida Console"/>
+          <w:sz w:val="18"/>
+          <w:szCs w:val="18"/>
+        </w:rPr>
+        <w:t>END</w:t>
+      </w:r>
+    </w:p>
+    <w:p>
+      <w:pPr>
+        <w:autoSpaceDE w:val="0"/>
+        <w:autoSpaceDN w:val="0"/>
+        <w:adjustRightInd w:val="0"/>
+        <w:spacing w:after="0" w:line="240" w:lineRule="auto"/>
+        <w:rPr>
+          <w:rFonts w:ascii="Lucida Console" w:hAnsi="Lucida Console" w:cs="Lucida Console"/>
+          <w:sz w:val="18"/>
+          <w:szCs w:val="18"/>
+        </w:rPr>
+      </w:pPr>
+    </w:p>
+    <w:p>
+      <w:pPr>
+        <w:autoSpaceDE w:val="0"/>
+        <w:autoSpaceDN w:val="0"/>
+        <w:adjustRightInd w:val="0"/>
+        <w:spacing w:after="0" w:line="240" w:lineRule="auto"/>
+        <w:jc w:val="center"/>
+        <w:rPr>
+          <w:rFonts w:ascii="Lucida Console" w:hAnsi="Lucida Console" w:cs="Lucida Console"/>
+          <w:sz w:val="18"/>
+          <w:szCs w:val="18"/>
+        </w:rPr>
+      </w:pPr>
+      <w:r>
+        <w:rPr>
+          <w:rFonts w:ascii="Lucida Console" w:hAnsi="Lucida Console" w:cs="Lucida Console"/>
+          <w:sz w:val="18"/>
+          <w:szCs w:val="18"/>
+        </w:rPr>
+        <w:t>GRAPH on NEXT PAGE</w:t>
+      </w:r>
+    </w:p>
+    <w:p>
+      <w:pPr>
+        <w:autoSpaceDE w:val="0"/>
+        <w:autoSpaceDN w:val="0"/>
+        <w:adjustRightInd w:val="0"/>
+        <w:spacing w:after="0" w:line="240" w:lineRule="auto"/>
+        <w:rPr>
+          <w:rFonts w:ascii="Lucida Console" w:hAnsi="Lucida Console" w:cs="Lucida Console"/>
+          <w:sz w:val="18"/>
+          <w:szCs w:val="18"/>
+        </w:rPr>
+      </w:pPr>
+    </w:p>
+    <w:p>
+      <w:pPr>
+        <w:spacing w:after="0"/>
+      </w:pPr>
+      <w:r>
+        <w:rPr>
+          <w:rFonts w:ascii="Lucida Console" w:hAnsi="Lucida Console" w:cs="Lucida Console"/>
+          <w:noProof/>
+          <w:sz w:val="18"/>
+          <w:szCs w:val="18"/>
+        </w:rPr>
+        <w:drawing>
+          <wp:anchor distT="0" distB="0" distL="114300" distR="114300" simplePos="0" relativeHeight="251671552" behindDoc="0" locked="0" layoutInCell="1" allowOverlap="1" wp14:anchorId="059EB7CB" wp14:editId="0A40CE1A">
+            <wp:simplePos x="0" y="0"/>
+            <wp:positionH relativeFrom="margin">
+              <wp:align>center</wp:align>
+            </wp:positionH>
+            <wp:positionV relativeFrom="paragraph">
+              <wp:posOffset>0</wp:posOffset>
+            </wp:positionV>
+            <wp:extent cx="7213868" cy="4381500"/>
+            <wp:effectExtent l="0" t="0" r="6350" b="0"/>
+            <wp:wrapTopAndBottom/>
+            <wp:docPr id="26" name="Picture 26"/>
+            <wp:cNvGraphicFramePr>
+              <a:graphicFrameLocks xmlns:a="http://schemas.openxmlformats.org/drawingml/2006/main" noChangeAspect="1"/>
+            </wp:cNvGraphicFramePr>
+            <a:graphic xmlns:a="http://schemas.openxmlformats.org/drawingml/2006/main">
+              <a:graphicData uri="http://schemas.openxmlformats.org/drawingml/2006/picture">
+                <pic:pic xmlns:pic="http://schemas.openxmlformats.org/drawingml/2006/picture">
+                  <pic:nvPicPr>
+                    <pic:cNvPr id="0" name="Picture 23"/>
+                    <pic:cNvPicPr>
+                      <a:picLocks noChangeAspect="1" noChangeArrowheads="1"/>
+                    </pic:cNvPicPr>
+                  </pic:nvPicPr>
+                  <pic:blipFill>
+                    <a:blip r:embed="rId24">
+                      <a:extLst>
+                        <a:ext uri="{28A0092B-C50C-407E-A947-70E740481C1C}">
+                          <a14:useLocalDpi xmlns:a14="http://schemas.microsoft.com/office/drawing/2010/main" val="0"/>
+                        </a:ext>
+                      </a:extLst>
+                    </a:blip>
+                    <a:srcRect/>
+                    <a:stretch>
+                      <a:fillRect/>
+                    </a:stretch>
+                  </pic:blipFill>
+                  <pic:spPr bwMode="auto">
+                    <a:xfrm>
+                      <a:off x="0" y="0"/>
+                      <a:ext cx="7213868" cy="4381500"/>
+                    </a:xfrm>
+                    <a:prstGeom prst="rect">
+                      <a:avLst/>
+                    </a:prstGeom>
+                    <a:noFill/>
+                    <a:ln>
+                      <a:noFill/>
+                    </a:ln>
+                  </pic:spPr>
+                </pic:pic>
+              </a:graphicData>
+            </a:graphic>
+            <wp14:sizeRelH relativeFrom="margin">
+              <wp14:pctWidth>0</wp14:pctWidth>
+            </wp14:sizeRelH>
+            <wp14:sizeRelV relativeFrom="margin">
+              <wp14:pctHeight>0</wp14:pctHeight>
+            </wp14:sizeRelV>
+          </wp:anchor>
+        </w:drawing>
       </w:r>
     </w:p>
     <w:sectPr>
